--- a/DPSNMUN '15 - GA6 - BG.docx
+++ b/DPSNMUN '15 - GA6 - BG.docx
@@ -1,6 +1,6 @@
 
 <file path=word/document.xml><?xml version="1.0" encoding="utf-8"?>
-<w:document xmlns:wpc="http://schemas.microsoft.com/office/word/2010/wordprocessingCanvas" xmlns:mo="http://schemas.microsoft.com/office/mac/office/2008/main" xmlns:mc="http://schemas.openxmlformats.org/markup-compatibility/2006" xmlns:mv="urn:schemas-microsoft-com:mac:vml" xmlns:o="urn:schemas-microsoft-com:office:office" xmlns:r="http://schemas.openxmlformats.org/officeDocument/2006/relationships" xmlns:m="http://schemas.openxmlformats.org/officeDocument/2006/math" xmlns:v="urn:schemas-microsoft-com:vml" xmlns:wp14="http://schemas.microsoft.com/office/word/2010/wordprocessingDrawing" xmlns:wp="http://schemas.openxmlformats.org/drawingml/2006/wordprocessingDrawing" xmlns:w10="urn:schemas-microsoft-com:office:word" xmlns:w="http://schemas.openxmlformats.org/wordprocessingml/2006/main" xmlns:w14="http://schemas.microsoft.com/office/word/2010/wordml" xmlns:wpg="http://schemas.microsoft.com/office/word/2010/wordprocessingGroup" xmlns:wpi="http://schemas.microsoft.com/office/word/2010/wordprocessingInk" xmlns:wne="http://schemas.microsoft.com/office/word/2006/wordml" xmlns:wps="http://schemas.microsoft.com/office/word/2010/wordprocessingShape" mc:Ignorable="w14 wp14">
+<w:document xmlns:wpc="http://schemas.microsoft.com/office/word/2010/wordprocessingCanvas" xmlns:mc="http://schemas.openxmlformats.org/markup-compatibility/2006" xmlns:o="urn:schemas-microsoft-com:office:office" xmlns:r="http://schemas.openxmlformats.org/officeDocument/2006/relationships" xmlns:m="http://schemas.openxmlformats.org/officeDocument/2006/math" xmlns:v="urn:schemas-microsoft-com:vml" xmlns:wp14="http://schemas.microsoft.com/office/word/2010/wordprocessingDrawing" xmlns:wp="http://schemas.openxmlformats.org/drawingml/2006/wordprocessingDrawing" xmlns:w10="urn:schemas-microsoft-com:office:word" xmlns:w="http://schemas.openxmlformats.org/wordprocessingml/2006/main" xmlns:w14="http://schemas.microsoft.com/office/word/2010/wordml" xmlns:w15="http://schemas.microsoft.com/office/word/2012/wordml" xmlns:wpg="http://schemas.microsoft.com/office/word/2010/wordprocessingGroup" xmlns:wpi="http://schemas.microsoft.com/office/word/2010/wordprocessingInk" xmlns:wne="http://schemas.microsoft.com/office/word/2006/wordml" xmlns:wps="http://schemas.microsoft.com/office/word/2010/wordprocessingShape" mc:Ignorable="w14 w15 wp14">
   <w:body>
     <w:p>
       <w:pPr>
@@ -12,7 +12,128 @@
       <w:r>
         <w:rPr>
           <w:rFonts w:ascii="Georgia" w:hAnsi="Georgia"/>
-        </w:rPr>
+          <w:noProof/>
+          <w:lang w:val="en-IN" w:eastAsia="en-IN"/>
+        </w:rPr>
+        <w:drawing>
+          <wp:inline distT="0" distB="0" distL="0" distR="0" wp14:anchorId="3C406DEC" wp14:editId="32E39237">
+            <wp:extent cx="5270500" cy="7454900"/>
+            <wp:effectExtent l="0" t="0" r="6350" b="0"/>
+            <wp:docPr id="1" name="Picture 1"/>
+            <wp:cNvGraphicFramePr>
+              <a:graphicFrameLocks xmlns:a="http://schemas.openxmlformats.org/drawingml/2006/main" noChangeAspect="1"/>
+            </wp:cNvGraphicFramePr>
+            <a:graphic xmlns:a="http://schemas.openxmlformats.org/drawingml/2006/main">
+              <a:graphicData uri="http://schemas.openxmlformats.org/drawingml/2006/picture">
+                <pic:pic xmlns:pic="http://schemas.openxmlformats.org/drawingml/2006/picture">
+                  <pic:nvPicPr>
+                    <pic:cNvPr id="1" name="page 0.png"/>
+                    <pic:cNvPicPr/>
+                  </pic:nvPicPr>
+                  <pic:blipFill>
+                    <a:blip r:embed="rId8">
+                      <a:extLst>
+                        <a:ext uri="{28A0092B-C50C-407E-A947-70E740481C1C}">
+                          <a14:useLocalDpi xmlns:a14="http://schemas.microsoft.com/office/drawing/2010/main" val="0"/>
+                        </a:ext>
+                      </a:extLst>
+                    </a:blip>
+                    <a:stretch>
+                      <a:fillRect/>
+                    </a:stretch>
+                  </pic:blipFill>
+                  <pic:spPr>
+                    <a:xfrm>
+                      <a:off x="0" y="0"/>
+                      <a:ext cx="5270500" cy="7454900"/>
+                    </a:xfrm>
+                    <a:prstGeom prst="rect">
+                      <a:avLst/>
+                    </a:prstGeom>
+                  </pic:spPr>
+                </pic:pic>
+              </a:graphicData>
+            </a:graphic>
+          </wp:inline>
+        </w:drawing>
+      </w:r>
+    </w:p>
+    <w:p>
+      <w:pPr>
+        <w:jc w:val="center"/>
+        <w:rPr>
+          <w:rFonts w:ascii="Georgia" w:hAnsi="Georgia"/>
+        </w:rPr>
+      </w:pPr>
+    </w:p>
+    <w:p>
+      <w:pPr>
+        <w:jc w:val="center"/>
+        <w:rPr>
+          <w:rFonts w:ascii="Georgia" w:hAnsi="Georgia"/>
+        </w:rPr>
+      </w:pPr>
+    </w:p>
+    <w:p>
+      <w:pPr>
+        <w:jc w:val="center"/>
+        <w:rPr>
+          <w:rFonts w:ascii="Georgia" w:hAnsi="Georgia"/>
+        </w:rPr>
+      </w:pPr>
+    </w:p>
+    <w:p>
+      <w:pPr>
+        <w:jc w:val="center"/>
+        <w:rPr>
+          <w:rFonts w:ascii="Georgia" w:hAnsi="Georgia"/>
+        </w:rPr>
+      </w:pPr>
+    </w:p>
+    <w:p>
+      <w:pPr>
+        <w:jc w:val="center"/>
+        <w:rPr>
+          <w:rFonts w:ascii="Georgia" w:hAnsi="Georgia"/>
+        </w:rPr>
+      </w:pPr>
+    </w:p>
+    <w:p>
+      <w:pPr>
+        <w:jc w:val="center"/>
+        <w:rPr>
+          <w:rFonts w:ascii="Georgia" w:hAnsi="Georgia"/>
+        </w:rPr>
+      </w:pPr>
+    </w:p>
+    <w:p>
+      <w:pPr>
+        <w:jc w:val="center"/>
+        <w:rPr>
+          <w:rFonts w:ascii="Georgia" w:hAnsi="Georgia"/>
+        </w:rPr>
+      </w:pPr>
+    </w:p>
+    <w:p>
+      <w:pPr>
+        <w:jc w:val="center"/>
+        <w:rPr>
+          <w:rFonts w:ascii="Georgia" w:hAnsi="Georgia"/>
+        </w:rPr>
+      </w:pPr>
+    </w:p>
+    <w:p>
+      <w:pPr>
+        <w:jc w:val="center"/>
+        <w:rPr>
+          <w:rFonts w:ascii="Georgia" w:hAnsi="Georgia"/>
+        </w:rPr>
+      </w:pPr>
+      <w:r>
+        <w:rPr>
+          <w:rFonts w:ascii="Georgia" w:hAnsi="Georgia"/>
+        </w:rPr>
+        <w:lastRenderedPageBreak/>
         <w:t>Delhi Public School Noida Model United Nations Conference 2015</w:t>
       </w:r>
     </w:p>
@@ -205,7 +326,15 @@
         <w:rPr>
           <w:rFonts w:ascii="Georgia" w:hAnsi="Georgia" w:cs="Times New Roman"/>
         </w:rPr>
-        <w:t xml:space="preserve">Now, looking at the basic nature of the committee, which is the Legal Committee of the United Nations General Assembly, delegates would not be mistaken for thinking that a prior knowledge of basic legal principles would inherently put them at an advantage in their research, as well as the debate in committee. However, we do hope that this guide can, to an extent, help all delegates reach the same basic level of understanding. Apart from that, all delegates must have knowledge of the intricacies involved in the agenda, and must have the ability to use basic logic to interpret and apply the legal aspects of the agenda. </w:t>
+        <w:t>Now, looking at the basic nature of the committee, which is the Legal Committee of the United Nations General Assembly, delegates would not be mistaken for thinking that a prior knowledge of basic legal principles would inherently put them at an advantage in their research, as well as the debate in committee. However, we do hope that this guide can, to an extent, help all delegates reach the same basic leve</w:t>
+      </w:r>
+      <w:bookmarkStart w:id="0" w:name="_GoBack"/>
+      <w:bookmarkEnd w:id="0"/>
+      <w:r>
+        <w:rPr>
+          <w:rFonts w:ascii="Georgia" w:hAnsi="Georgia" w:cs="Times New Roman"/>
+        </w:rPr>
+        <w:t xml:space="preserve">l of understanding. Apart from that, all delegates must have knowledge of the intricacies involved in the agenda, and must have the ability to use basic logic to interpret and apply the legal aspects of the agenda. </w:t>
       </w:r>
     </w:p>
     <w:p>
@@ -475,7 +604,7 @@
         <w:autoSpaceDN w:val="0"/>
         <w:adjustRightInd w:val="0"/>
         <w:spacing w:after="160"/>
-        <w:jc w:val="both"/>
+        <w:jc w:val="center"/>
         <w:rPr>
           <w:rFonts w:ascii="Georgia" w:hAnsi="Georgia" w:cs="Times New Roman"/>
         </w:rPr>
@@ -505,15 +634,13 @@
         <w:jc w:val="center"/>
         <w:rPr>
           <w:rFonts w:ascii="Georgia" w:hAnsi="Georgia" w:cs="Times New Roman"/>
-          <w:b/>
-        </w:rPr>
-      </w:pPr>
-      <w:r>
-        <w:rPr>
-          <w:rFonts w:ascii="Georgia" w:hAnsi="Georgia" w:cs="Times New Roman"/>
-          <w:b/>
-        </w:rPr>
-        <w:t>Committee Overview</w:t>
+        </w:rPr>
+      </w:pPr>
+      <w:r>
+        <w:rPr>
+          <w:rFonts w:ascii="Georgia" w:hAnsi="Georgia" w:cs="Times New Roman"/>
+        </w:rPr>
+        <w:t>Karan Gulati</w:t>
       </w:r>
     </w:p>
     <w:p>
@@ -537,18 +664,16 @@
         <w:autoSpaceDN w:val="0"/>
         <w:adjustRightInd w:val="0"/>
         <w:spacing w:after="160"/>
-        <w:jc w:val="both"/>
-        <w:rPr>
-          <w:rFonts w:ascii="Georgia" w:hAnsi="Georgia" w:cs="Times New Roman"/>
-          <w:b/>
-        </w:rPr>
-      </w:pPr>
-      <w:r>
-        <w:rPr>
-          <w:rFonts w:ascii="Georgia" w:hAnsi="Georgia" w:cs="Times New Roman"/>
-          <w:b/>
-        </w:rPr>
-        <w:t xml:space="preserve">Introduction </w:t>
+        <w:jc w:val="center"/>
+        <w:rPr>
+          <w:rFonts w:ascii="Georgia" w:hAnsi="Georgia" w:cs="Times New Roman"/>
+        </w:rPr>
+      </w:pPr>
+      <w:r>
+        <w:rPr>
+          <w:rFonts w:ascii="Georgia" w:hAnsi="Georgia" w:cs="Times New Roman"/>
+        </w:rPr>
+        <w:t>Rapporteur</w:t>
       </w:r>
     </w:p>
     <w:p>
@@ -575,71 +700,8 @@
         <w:jc w:val="both"/>
         <w:rPr>
           <w:rFonts w:ascii="Georgia" w:hAnsi="Georgia" w:cs="Times New Roman"/>
-          <w:color w:val="252525"/>
-          <w:shd w:val="clear" w:color="auto" w:fill="FFFFFF"/>
-        </w:rPr>
-      </w:pPr>
-      <w:r>
-        <w:rPr>
-          <w:rFonts w:ascii="Georgia" w:hAnsi="Georgia" w:cs="Times New Roman"/>
-        </w:rPr>
-        <w:t xml:space="preserve">The Sixth Committee, one of the main committees of the United Nations General Assembly was created with a view to address all legal considerations. It derives legitimacy from the UN Charter, specifically – the provisions detailing the function and mandate of the General Assembly i.e. </w:t>
-      </w:r>
-      <w:r>
-        <w:rPr>
-          <w:rFonts w:ascii="Georgia" w:hAnsi="Georgia" w:cs="Times New Roman"/>
-          <w:b/>
-          <w:i/>
-        </w:rPr>
-        <w:t xml:space="preserve">Articles 9 to </w:t>
-      </w:r>
-      <w:r>
-        <w:rPr>
-          <w:rFonts w:ascii="Georgia" w:hAnsi="Georgia" w:cs="Times New Roman"/>
-          <w:b/>
-          <w:i/>
-        </w:rPr>
-        <w:lastRenderedPageBreak/>
-        <w:t>22 under Chapter IV</w:t>
-      </w:r>
-      <w:r>
-        <w:rPr>
-          <w:rFonts w:ascii="Georgia" w:hAnsi="Georgia" w:cs="Times New Roman"/>
-        </w:rPr>
-        <w:t xml:space="preserve">. The mandate of the Committee is anchored in the UN Charter under Article 13, Section 1 </w:t>
-      </w:r>
-      <w:proofErr w:type="gramStart"/>
-      <w:r>
-        <w:rPr>
-          <w:rFonts w:ascii="Georgia" w:hAnsi="Georgia" w:cs="Times New Roman"/>
-        </w:rPr>
-        <w:t>which</w:t>
-      </w:r>
-      <w:proofErr w:type="gramEnd"/>
-      <w:r>
-        <w:rPr>
-          <w:rFonts w:ascii="Georgia" w:hAnsi="Georgia" w:cs="Times New Roman"/>
-        </w:rPr>
-        <w:t xml:space="preserve"> empowers the General Assembly to “initiate and make recommendations for the purpose of promoting international co-operation and encouraging the progressive development of international law and its codification.”. </w:t>
-      </w:r>
-      <w:proofErr w:type="gramStart"/>
-      <w:r>
-        <w:rPr>
-          <w:rFonts w:ascii="Georgia" w:hAnsi="Georgia" w:cs="Times New Roman"/>
-          <w:color w:val="252525"/>
-          <w:shd w:val="clear" w:color="auto" w:fill="FFFFFF"/>
-        </w:rPr>
-        <w:t>The Sixth Committee is led by a chairman assisted by three vice-chairmen and a rapporteur</w:t>
-      </w:r>
-      <w:proofErr w:type="gramEnd"/>
-      <w:r>
-        <w:rPr>
-          <w:rFonts w:ascii="Georgia" w:hAnsi="Georgia" w:cs="Times New Roman"/>
-          <w:color w:val="252525"/>
-          <w:shd w:val="clear" w:color="auto" w:fill="FFFFFF"/>
-        </w:rPr>
-        <w:t>. The chairman must conduct the formal meetings, propose the program of work, and solve any procedural hurdles that may rise; the meetings are convened between late September and late November every year.</w:t>
-      </w:r>
+        </w:rPr>
+      </w:pPr>
     </w:p>
     <w:p>
       <w:pPr>
@@ -662,23 +724,12 @@
         <w:autoSpaceDN w:val="0"/>
         <w:adjustRightInd w:val="0"/>
         <w:spacing w:after="160"/>
-        <w:jc w:val="both"/>
+        <w:jc w:val="center"/>
         <w:rPr>
           <w:rFonts w:ascii="Georgia" w:hAnsi="Georgia" w:cs="Times New Roman"/>
           <w:b/>
-          <w:color w:val="252525"/>
-          <w:shd w:val="clear" w:color="auto" w:fill="FFFFFF"/>
-        </w:rPr>
-      </w:pPr>
-      <w:r>
-        <w:rPr>
-          <w:rFonts w:ascii="Georgia" w:hAnsi="Georgia" w:cs="Times New Roman"/>
-          <w:b/>
-          <w:color w:val="252525"/>
-          <w:shd w:val="clear" w:color="auto" w:fill="FFFFFF"/>
-        </w:rPr>
-        <w:t>History</w:t>
-      </w:r>
+        </w:rPr>
+      </w:pPr>
     </w:p>
     <w:p>
       <w:pPr>
@@ -701,17 +752,12 @@
         <w:autoSpaceDN w:val="0"/>
         <w:adjustRightInd w:val="0"/>
         <w:spacing w:after="160"/>
-        <w:jc w:val="both"/>
-        <w:rPr>
-          <w:rFonts w:ascii="Georgia" w:hAnsi="Georgia" w:cs="Times New Roman"/>
-        </w:rPr>
-      </w:pPr>
-      <w:r>
-        <w:rPr>
-          <w:rFonts w:ascii="Georgia" w:hAnsi="Georgia" w:cs="Times New Roman"/>
-        </w:rPr>
-        <w:t>The very first session of Committee came in order in 1948, and it has since, sanctioned resolutions and documents that have defined the course of international law. Since many of the world’s most pressing issues are either legal in nature or have implication for international law, the Sixth Committee is a UN body that most readably debates pressing global concerns.</w:t>
-      </w:r>
+        <w:jc w:val="center"/>
+        <w:rPr>
+          <w:rFonts w:ascii="Georgia" w:hAnsi="Georgia" w:cs="Times New Roman"/>
+          <w:b/>
+        </w:rPr>
+      </w:pPr>
     </w:p>
     <w:p>
       <w:pPr>
@@ -734,28 +780,12 @@
         <w:autoSpaceDN w:val="0"/>
         <w:adjustRightInd w:val="0"/>
         <w:spacing w:after="160"/>
-        <w:jc w:val="both"/>
-        <w:rPr>
-          <w:rFonts w:ascii="Georgia" w:hAnsi="Georgia" w:cs="Times New Roman"/>
-          <w:color w:val="252525"/>
-          <w:u w:val="single"/>
-          <w:shd w:val="clear" w:color="auto" w:fill="FFFFFF"/>
-        </w:rPr>
-      </w:pPr>
-      <w:r>
-        <w:rPr>
-          <w:rFonts w:ascii="Georgia" w:hAnsi="Georgia" w:cs="Times New Roman"/>
-        </w:rPr>
-        <w:br/>
-        <w:t xml:space="preserve">Beginning in 1958, the committee held the Conference on the Law of the Sea, adopting several conventions regarding the protection of marine life and the marine environment and the underwater testing of nuclear weapons. A series of other important legal agreement following, including the Vienna Convention on Diplomatic Relations in 1961, the Legal Committee the Vienna Convention on the Law of Treaties in 1969, the Convention on the Safety of United Nations and Associated Personnel in 1994 and the International Convention for the Suppression of the Financing of Terrorism in 1999. One of the highlights of the Sixth Committee’s work came with establishment of the Rome Statue of the International Criminal Court in 1998, which set up the International Criminal Court in Hague for bringing to justice those who committed crimes against humanity. </w:t>
-      </w:r>
-      <w:r>
-        <w:rPr>
-          <w:rStyle w:val="FootnoteReference"/>
-          <w:rFonts w:ascii="Georgia" w:hAnsi="Georgia" w:cs="Times New Roman"/>
-        </w:rPr>
-        <w:footnoteReference w:id="1"/>
-      </w:r>
+        <w:jc w:val="center"/>
+        <w:rPr>
+          <w:rFonts w:ascii="Georgia" w:hAnsi="Georgia" w:cs="Times New Roman"/>
+          <w:b/>
+        </w:rPr>
+      </w:pPr>
     </w:p>
     <w:p>
       <w:pPr>
@@ -778,22 +808,18 @@
         <w:autoSpaceDN w:val="0"/>
         <w:adjustRightInd w:val="0"/>
         <w:spacing w:after="160"/>
-        <w:jc w:val="both"/>
+        <w:jc w:val="center"/>
         <w:rPr>
           <w:rFonts w:ascii="Georgia" w:hAnsi="Georgia" w:cs="Times New Roman"/>
           <w:b/>
-          <w:color w:val="252525"/>
-          <w:shd w:val="clear" w:color="auto" w:fill="FFFFFF"/>
         </w:rPr>
       </w:pPr>
       <w:r>
         <w:rPr>
           <w:rFonts w:ascii="Georgia" w:hAnsi="Georgia" w:cs="Times New Roman"/>
           <w:b/>
-          <w:color w:val="252525"/>
-          <w:shd w:val="clear" w:color="auto" w:fill="FFFFFF"/>
-        </w:rPr>
-        <w:t>Mandate</w:t>
+        </w:rPr>
+        <w:t>Committee Overview</w:t>
       </w:r>
     </w:p>
     <w:p>
@@ -820,15 +846,15 @@
         <w:jc w:val="both"/>
         <w:rPr>
           <w:rFonts w:ascii="Georgia" w:hAnsi="Georgia" w:cs="Times New Roman"/>
-          <w:u w:val="single"/>
-        </w:rPr>
-      </w:pPr>
-      <w:r>
-        <w:rPr>
-          <w:rFonts w:ascii="Georgia" w:hAnsi="Georgia" w:cs="Times New Roman"/>
-          <w:u w:val="single"/>
-        </w:rPr>
-        <w:t>Functions and Powers of the General Assembly</w:t>
+          <w:b/>
+        </w:rPr>
+      </w:pPr>
+      <w:r>
+        <w:rPr>
+          <w:rFonts w:ascii="Georgia" w:hAnsi="Georgia" w:cs="Times New Roman"/>
+          <w:b/>
+        </w:rPr>
+        <w:t xml:space="preserve">Introduction </w:t>
       </w:r>
     </w:p>
     <w:p>
@@ -855,1211 +881,51 @@
         <w:jc w:val="both"/>
         <w:rPr>
           <w:rFonts w:ascii="Georgia" w:hAnsi="Georgia" w:cs="Times New Roman"/>
-        </w:rPr>
-      </w:pPr>
-      <w:r>
-        <w:rPr>
-          <w:rFonts w:ascii="Georgia" w:hAnsi="Georgia" w:cs="Times New Roman"/>
-        </w:rPr>
-        <w:t>Forum for Multilateral Negotiation</w:t>
-      </w:r>
-      <w:r>
-        <w:rPr>
-          <w:rFonts w:ascii="Georgia" w:hAnsi="Georgia" w:cs="Times New Roman"/>
-        </w:rPr>
-        <w:t xml:space="preserve">: </w:t>
-      </w:r>
-      <w:r>
-        <w:rPr>
-          <w:rFonts w:ascii="Georgia" w:hAnsi="Georgia" w:cs="Arial"/>
-          <w:color w:val="000000" w:themeColor="text1"/>
-        </w:rPr>
-        <w:t xml:space="preserve">Established in 1945 under the </w:t>
-      </w:r>
-      <w:hyperlink r:id="rId9" w:history="1">
-        <w:r>
-          <w:rPr>
-            <w:rFonts w:ascii="Georgia" w:hAnsi="Georgia" w:cs="Arial"/>
-            <w:color w:val="000000" w:themeColor="text1"/>
-          </w:rPr>
-          <w:t>Charter of the United Nations</w:t>
-        </w:r>
-      </w:hyperlink>
-      <w:r>
-        <w:rPr>
-          <w:rFonts w:ascii="Georgia" w:hAnsi="Georgia" w:cs="Arial"/>
-          <w:color w:val="000000" w:themeColor="text1"/>
-        </w:rPr>
-        <w:t xml:space="preserve">, the General Assembly occupies a central position as the chief deliberative, policymaking and representative organ of the United Nations. Comprising all </w:t>
-      </w:r>
-      <w:hyperlink r:id="rId10" w:history="1">
-        <w:r>
-          <w:rPr>
-            <w:rFonts w:ascii="Georgia" w:hAnsi="Georgia" w:cs="Arial"/>
-            <w:color w:val="000000" w:themeColor="text1"/>
-          </w:rPr>
-          <w:t>193 Members of the United Nations</w:t>
-        </w:r>
-      </w:hyperlink>
-      <w:r>
-        <w:rPr>
-          <w:rFonts w:ascii="Georgia" w:hAnsi="Georgia" w:cs="Arial"/>
-          <w:color w:val="000000" w:themeColor="text1"/>
-        </w:rPr>
-        <w:t>, it provides a unique forum for multilateral discussion of the full spectrum of international issues covered by the Charter.</w:t>
-      </w:r>
-    </w:p>
-    <w:p>
-      <w:pPr>
-        <w:widowControl w:val="0"/>
-        <w:autoSpaceDE w:val="0"/>
-        <w:autoSpaceDN w:val="0"/>
-        <w:adjustRightInd w:val="0"/>
-        <w:jc w:val="both"/>
-        <w:rPr>
-          <w:rFonts w:ascii="Georgia" w:hAnsi="Georgia" w:cs="Arial"/>
-          <w:color w:val="000000" w:themeColor="text1"/>
-        </w:rPr>
-      </w:pPr>
-      <w:r>
-        <w:rPr>
-          <w:rFonts w:ascii="Georgia" w:hAnsi="Georgia" w:cs="Arial"/>
-          <w:color w:val="000000" w:themeColor="text1"/>
-        </w:rPr>
-        <w:t xml:space="preserve">It also plays a significant role in the process of </w:t>
+          <w:color w:val="252525"/>
+          <w:shd w:val="clear" w:color="auto" w:fill="FFFFFF"/>
+        </w:rPr>
+      </w:pPr>
+      <w:r>
+        <w:rPr>
+          <w:rFonts w:ascii="Georgia" w:hAnsi="Georgia" w:cs="Times New Roman"/>
+        </w:rPr>
+        <w:t xml:space="preserve">The Sixth Committee, one of the main committees of the United Nations General Assembly was created with a view to address all legal considerations. It derives legitimacy from the UN Charter, specifically – the provisions detailing the function and mandate of the General Assembly i.e. </w:t>
+      </w:r>
+      <w:r>
+        <w:rPr>
+          <w:rFonts w:ascii="Georgia" w:hAnsi="Georgia" w:cs="Times New Roman"/>
+          <w:b/>
+          <w:i/>
+        </w:rPr>
+        <w:t>Articles 9 to 22 under Chapter IV</w:t>
+      </w:r>
+      <w:r>
+        <w:rPr>
+          <w:rFonts w:ascii="Georgia" w:hAnsi="Georgia" w:cs="Times New Roman"/>
+        </w:rPr>
+        <w:t>. The mandate of the Committee is anchored in the UN Charter under Article 13, Section 1 which empowers the General Assembly to “initiate and make recommendations for the purpose of promoting international co-operation and encouraging the progressive development of international law and its codification.</w:t>
       </w:r>
       <w:proofErr w:type="gramStart"/>
       <w:r>
         <w:rPr>
-          <w:rFonts w:ascii="Georgia" w:hAnsi="Georgia" w:cs="Arial"/>
-          <w:color w:val="000000" w:themeColor="text1"/>
-        </w:rPr>
-        <w:t>standard-setting</w:t>
+          <w:rFonts w:ascii="Georgia" w:hAnsi="Georgia" w:cs="Times New Roman"/>
+        </w:rPr>
+        <w:t>”.</w:t>
       </w:r>
       <w:proofErr w:type="gramEnd"/>
       <w:r>
         <w:rPr>
-          <w:rFonts w:ascii="Georgia" w:hAnsi="Georgia" w:cs="Arial"/>
-          <w:color w:val="000000" w:themeColor="text1"/>
-        </w:rPr>
-        <w:t xml:space="preserve"> and the codification of international law. The Assembly meets from September to December each year, and thereafter as required.</w:t>
-      </w:r>
-    </w:p>
-    <w:p>
-      <w:pPr>
-        <w:widowControl w:val="0"/>
-        <w:autoSpaceDE w:val="0"/>
-        <w:autoSpaceDN w:val="0"/>
-        <w:adjustRightInd w:val="0"/>
-        <w:jc w:val="both"/>
-        <w:rPr>
-          <w:rFonts w:ascii="Georgia" w:hAnsi="Georgia" w:cs="Arial"/>
-          <w:color w:val="000000" w:themeColor="text1"/>
-        </w:rPr>
-      </w:pPr>
-    </w:p>
-    <w:p>
-      <w:pPr>
-        <w:widowControl w:val="0"/>
-        <w:autoSpaceDE w:val="0"/>
-        <w:autoSpaceDN w:val="0"/>
-        <w:adjustRightInd w:val="0"/>
-        <w:jc w:val="both"/>
-        <w:rPr>
-          <w:rFonts w:ascii="Georgia" w:hAnsi="Georgia" w:cs="Arial"/>
-          <w:color w:val="000000" w:themeColor="text1"/>
-        </w:rPr>
-      </w:pPr>
-      <w:r>
-        <w:rPr>
-          <w:rFonts w:ascii="Georgia" w:hAnsi="Georgia" w:cs="Arial"/>
-          <w:color w:val="000000" w:themeColor="text1"/>
-        </w:rPr>
-        <w:t>The Assembly is empowered to make recommendations to States on international issues within its competence. The Assembly has initiated actions — political, economic, humanitarian, social and legal — which have affected the lives of millions of people throughout the world.</w:t>
-      </w:r>
-    </w:p>
-    <w:p>
-      <w:pPr>
-        <w:widowControl w:val="0"/>
-        <w:autoSpaceDE w:val="0"/>
-        <w:autoSpaceDN w:val="0"/>
-        <w:adjustRightInd w:val="0"/>
-        <w:jc w:val="both"/>
-        <w:rPr>
-          <w:rFonts w:ascii="Georgia" w:hAnsi="Georgia" w:cs="Arial"/>
-          <w:color w:val="000000" w:themeColor="text1"/>
-        </w:rPr>
-      </w:pPr>
-      <w:r>
-        <w:rPr>
-          <w:rFonts w:ascii="Georgia" w:hAnsi="Georgia" w:cs="Arial"/>
-          <w:color w:val="000000" w:themeColor="text1"/>
-        </w:rPr>
-        <w:t xml:space="preserve">The landmark </w:t>
-      </w:r>
-      <w:hyperlink r:id="rId11" w:history="1">
-        <w:r>
-          <w:rPr>
-            <w:rFonts w:ascii="Georgia" w:hAnsi="Georgia" w:cs="Arial"/>
-            <w:color w:val="000000" w:themeColor="text1"/>
-          </w:rPr>
-          <w:t>Millennium Declaration</w:t>
-        </w:r>
-      </w:hyperlink>
-      <w:r>
-        <w:rPr>
-          <w:rFonts w:ascii="Georgia" w:hAnsi="Georgia" w:cs="Arial"/>
-          <w:color w:val="000000" w:themeColor="text1"/>
-        </w:rPr>
-        <w:t xml:space="preserve">, adopted in 2000, and the </w:t>
-      </w:r>
-      <w:hyperlink r:id="rId12" w:history="1">
-        <w:r>
-          <w:rPr>
-            <w:rFonts w:ascii="Georgia" w:hAnsi="Georgia" w:cs="Arial"/>
-            <w:color w:val="000000" w:themeColor="text1"/>
-          </w:rPr>
-          <w:t>2005 World Summit Outcome Document</w:t>
-        </w:r>
-      </w:hyperlink>
-      <w:r>
-        <w:rPr>
-          <w:rFonts w:ascii="Georgia" w:hAnsi="Georgia" w:cs="Arial"/>
-          <w:color w:val="000000" w:themeColor="text1"/>
-        </w:rPr>
-        <w:t xml:space="preserve"> reflect the commitment of Member States to reach specific goals to attain peace, security and disarmament along with development and poverty eradication; to safeguard human rights and promote the rule of law; to protect our common environment; to meet the special needs of Africa; and to strengthen the United Nations.</w:t>
-      </w:r>
-    </w:p>
-    <w:p>
-      <w:pPr>
-        <w:widowControl w:val="0"/>
-        <w:autoSpaceDE w:val="0"/>
-        <w:autoSpaceDN w:val="0"/>
-        <w:adjustRightInd w:val="0"/>
-        <w:jc w:val="both"/>
-        <w:rPr>
-          <w:rFonts w:ascii="Georgia" w:hAnsi="Georgia" w:cs="Arial"/>
-          <w:color w:val="000000" w:themeColor="text1"/>
-        </w:rPr>
-      </w:pPr>
-    </w:p>
-    <w:p>
-      <w:pPr>
-        <w:widowControl w:val="0"/>
-        <w:autoSpaceDE w:val="0"/>
-        <w:autoSpaceDN w:val="0"/>
-        <w:adjustRightInd w:val="0"/>
-        <w:jc w:val="both"/>
-        <w:rPr>
-          <w:rFonts w:ascii="Georgia" w:hAnsi="Georgia" w:cs="Arial"/>
-          <w:color w:val="000000" w:themeColor="text1"/>
-        </w:rPr>
-      </w:pPr>
-      <w:r>
-        <w:rPr>
-          <w:rFonts w:ascii="Georgia" w:hAnsi="Georgia" w:cs="Arial"/>
-          <w:color w:val="000000" w:themeColor="text1"/>
-        </w:rPr>
-        <w:t>During the 69th session, a process of intergovernmental negotiations — held in informal meetings of the General Assembly plenary — was launched with the goal of building consensus among countries towards the adoption of the post-2015 development agenda.</w:t>
-      </w:r>
-    </w:p>
-    <w:p>
-      <w:pPr>
-        <w:widowControl w:val="0"/>
-        <w:autoSpaceDE w:val="0"/>
-        <w:autoSpaceDN w:val="0"/>
-        <w:adjustRightInd w:val="0"/>
-        <w:jc w:val="both"/>
-        <w:rPr>
-          <w:rFonts w:ascii="Georgia" w:hAnsi="Georgia" w:cs="Arial"/>
-          <w:color w:val="000000" w:themeColor="text1"/>
-        </w:rPr>
-      </w:pPr>
-    </w:p>
-    <w:p>
-      <w:pPr>
-        <w:widowControl w:val="0"/>
-        <w:autoSpaceDE w:val="0"/>
-        <w:autoSpaceDN w:val="0"/>
-        <w:adjustRightInd w:val="0"/>
-        <w:jc w:val="both"/>
-        <w:rPr>
-          <w:rFonts w:ascii="Georgia" w:hAnsi="Georgia" w:cs="Arial"/>
-          <w:color w:val="000000" w:themeColor="text1"/>
-        </w:rPr>
-      </w:pPr>
-      <w:r>
-        <w:rPr>
-          <w:rFonts w:ascii="Georgia" w:hAnsi="Georgia" w:cs="Arial"/>
-          <w:color w:val="000000" w:themeColor="text1"/>
-        </w:rPr>
-        <w:t>According to the Charter of the United Nations, the General Assembly may:</w:t>
-      </w:r>
-    </w:p>
-    <w:p>
-      <w:pPr>
-        <w:widowControl w:val="0"/>
-        <w:autoSpaceDE w:val="0"/>
-        <w:autoSpaceDN w:val="0"/>
-        <w:adjustRightInd w:val="0"/>
-        <w:jc w:val="both"/>
-        <w:rPr>
-          <w:rFonts w:ascii="Georgia" w:hAnsi="Georgia" w:cs="Arial"/>
-          <w:color w:val="000000" w:themeColor="text1"/>
-        </w:rPr>
-      </w:pPr>
-    </w:p>
-    <w:p>
-      <w:pPr>
-        <w:widowControl w:val="0"/>
-        <w:numPr>
-          <w:ilvl w:val="0"/>
-          <w:numId w:val="1"/>
-        </w:numPr>
-        <w:tabs>
-          <w:tab w:val="left" w:pos="220"/>
-          <w:tab w:val="left" w:pos="720"/>
-        </w:tabs>
-        <w:autoSpaceDE w:val="0"/>
-        <w:autoSpaceDN w:val="0"/>
-        <w:adjustRightInd w:val="0"/>
-        <w:ind w:hanging="720"/>
-        <w:jc w:val="both"/>
-        <w:rPr>
-          <w:rFonts w:ascii="Georgia" w:hAnsi="Georgia" w:cs="Arial"/>
-          <w:color w:val="000000" w:themeColor="text1"/>
-        </w:rPr>
-      </w:pPr>
-      <w:r>
-        <w:rPr>
-          <w:rFonts w:ascii="Georgia" w:hAnsi="Georgia" w:cs="Arial"/>
-          <w:color w:val="000000" w:themeColor="text1"/>
-          <w:kern w:val="1"/>
-        </w:rPr>
-        <w:tab/>
-      </w:r>
-      <w:r>
-        <w:rPr>
-          <w:rFonts w:ascii="Georgia" w:hAnsi="Georgia" w:cs="Arial"/>
-          <w:color w:val="000000" w:themeColor="text1"/>
-          <w:kern w:val="1"/>
-        </w:rPr>
-        <w:tab/>
-      </w:r>
-      <w:r>
-        <w:rPr>
-          <w:rFonts w:ascii="Georgia" w:hAnsi="Georgia" w:cs="Arial"/>
-          <w:color w:val="000000" w:themeColor="text1"/>
-        </w:rPr>
-        <w:t>Consider and approve the United Nations budget and establish the financial assessments of Member States;</w:t>
-      </w:r>
-    </w:p>
-    <w:p>
-      <w:pPr>
-        <w:widowControl w:val="0"/>
-        <w:numPr>
-          <w:ilvl w:val="0"/>
-          <w:numId w:val="1"/>
-        </w:numPr>
-        <w:tabs>
-          <w:tab w:val="left" w:pos="220"/>
-          <w:tab w:val="left" w:pos="720"/>
-        </w:tabs>
-        <w:autoSpaceDE w:val="0"/>
-        <w:autoSpaceDN w:val="0"/>
-        <w:adjustRightInd w:val="0"/>
-        <w:ind w:hanging="720"/>
-        <w:jc w:val="both"/>
-        <w:rPr>
-          <w:rFonts w:ascii="Georgia" w:hAnsi="Georgia" w:cs="Arial"/>
-          <w:color w:val="000000" w:themeColor="text1"/>
-        </w:rPr>
-      </w:pPr>
-    </w:p>
-    <w:p>
-      <w:pPr>
-        <w:widowControl w:val="0"/>
-        <w:numPr>
-          <w:ilvl w:val="0"/>
-          <w:numId w:val="1"/>
-        </w:numPr>
-        <w:tabs>
-          <w:tab w:val="left" w:pos="220"/>
-          <w:tab w:val="left" w:pos="720"/>
-        </w:tabs>
-        <w:autoSpaceDE w:val="0"/>
-        <w:autoSpaceDN w:val="0"/>
-        <w:adjustRightInd w:val="0"/>
-        <w:ind w:hanging="720"/>
-        <w:jc w:val="both"/>
-        <w:rPr>
-          <w:rFonts w:ascii="Georgia" w:hAnsi="Georgia" w:cs="Arial"/>
-          <w:color w:val="000000" w:themeColor="text1"/>
-        </w:rPr>
-      </w:pPr>
-      <w:r>
-        <w:rPr>
-          <w:rFonts w:ascii="Georgia" w:hAnsi="Georgia" w:cs="Arial"/>
-          <w:color w:val="000000" w:themeColor="text1"/>
-          <w:kern w:val="1"/>
-        </w:rPr>
-        <w:tab/>
-      </w:r>
-      <w:r>
-        <w:rPr>
-          <w:rFonts w:ascii="Georgia" w:hAnsi="Georgia" w:cs="Arial"/>
-          <w:color w:val="000000" w:themeColor="text1"/>
-          <w:kern w:val="1"/>
-        </w:rPr>
-        <w:tab/>
-      </w:r>
-      <w:r>
-        <w:rPr>
-          <w:rFonts w:ascii="Georgia" w:hAnsi="Georgia" w:cs="Arial"/>
-          <w:color w:val="000000" w:themeColor="text1"/>
-        </w:rPr>
-        <w:t>Elect the non-permanent members of the Security Council and the members of other United Nations councils and organs and, on the recommendation of the Security Council, appoint the Secretary-General;</w:t>
-      </w:r>
-      <w:r>
-        <w:rPr>
-          <w:rFonts w:ascii="Georgia" w:hAnsi="Georgia" w:cs="Arial"/>
-          <w:color w:val="000000" w:themeColor="text1"/>
-        </w:rPr>
-        <w:br/>
-      </w:r>
-    </w:p>
-    <w:p>
-      <w:pPr>
-        <w:widowControl w:val="0"/>
-        <w:numPr>
-          <w:ilvl w:val="0"/>
-          <w:numId w:val="1"/>
-        </w:numPr>
-        <w:tabs>
-          <w:tab w:val="left" w:pos="220"/>
-          <w:tab w:val="left" w:pos="720"/>
-        </w:tabs>
-        <w:autoSpaceDE w:val="0"/>
-        <w:autoSpaceDN w:val="0"/>
-        <w:adjustRightInd w:val="0"/>
-        <w:ind w:hanging="720"/>
-        <w:jc w:val="both"/>
-        <w:rPr>
-          <w:rFonts w:ascii="Georgia" w:hAnsi="Georgia" w:cs="Arial"/>
-          <w:color w:val="000000" w:themeColor="text1"/>
-        </w:rPr>
-      </w:pPr>
-      <w:r>
-        <w:rPr>
-          <w:rFonts w:ascii="Georgia" w:hAnsi="Georgia" w:cs="Arial"/>
-          <w:color w:val="000000" w:themeColor="text1"/>
-          <w:kern w:val="1"/>
-        </w:rPr>
-        <w:tab/>
-      </w:r>
-      <w:r>
-        <w:rPr>
-          <w:rFonts w:ascii="Georgia" w:hAnsi="Georgia" w:cs="Arial"/>
-          <w:color w:val="000000" w:themeColor="text1"/>
-          <w:kern w:val="1"/>
-        </w:rPr>
-        <w:tab/>
-      </w:r>
-      <w:r>
-        <w:rPr>
-          <w:rFonts w:ascii="Georgia" w:hAnsi="Georgia" w:cs="Arial"/>
-          <w:color w:val="000000" w:themeColor="text1"/>
-        </w:rPr>
-        <w:t>Consider and make recommendations on the general principles of cooperation for maintaining international peace and security, including disarmament;</w:t>
-      </w:r>
-      <w:r>
-        <w:rPr>
-          <w:rFonts w:ascii="Georgia" w:hAnsi="Georgia" w:cs="Arial"/>
-          <w:color w:val="000000" w:themeColor="text1"/>
-        </w:rPr>
-        <w:br/>
-      </w:r>
-    </w:p>
-    <w:p>
-      <w:pPr>
-        <w:widowControl w:val="0"/>
-        <w:numPr>
-          <w:ilvl w:val="0"/>
-          <w:numId w:val="1"/>
-        </w:numPr>
-        <w:tabs>
-          <w:tab w:val="left" w:pos="220"/>
-          <w:tab w:val="left" w:pos="720"/>
-        </w:tabs>
-        <w:autoSpaceDE w:val="0"/>
-        <w:autoSpaceDN w:val="0"/>
-        <w:adjustRightInd w:val="0"/>
-        <w:ind w:hanging="720"/>
-        <w:jc w:val="both"/>
-        <w:rPr>
-          <w:rFonts w:ascii="Georgia" w:hAnsi="Georgia" w:cs="Arial"/>
-          <w:color w:val="000000" w:themeColor="text1"/>
-        </w:rPr>
-      </w:pPr>
-      <w:r>
-        <w:rPr>
-          <w:rFonts w:ascii="Georgia" w:hAnsi="Georgia" w:cs="Arial"/>
-          <w:color w:val="000000" w:themeColor="text1"/>
-          <w:kern w:val="1"/>
-        </w:rPr>
-        <w:tab/>
-      </w:r>
-      <w:r>
-        <w:rPr>
-          <w:rFonts w:ascii="Georgia" w:hAnsi="Georgia" w:cs="Arial"/>
-          <w:color w:val="000000" w:themeColor="text1"/>
-          <w:kern w:val="1"/>
-        </w:rPr>
-        <w:tab/>
-      </w:r>
-      <w:r>
-        <w:rPr>
-          <w:rFonts w:ascii="Georgia" w:hAnsi="Georgia" w:cs="Arial"/>
-          <w:color w:val="000000" w:themeColor="text1"/>
-        </w:rPr>
-        <w:t>Discuss any question relating to international peace and security and, except where a dispute or situation is currently being discussed by the Security Council, make recommendations on it;</w:t>
-      </w:r>
-    </w:p>
-    <w:p>
-      <w:pPr>
-        <w:widowControl w:val="0"/>
-        <w:numPr>
-          <w:ilvl w:val="0"/>
-          <w:numId w:val="1"/>
-        </w:numPr>
-        <w:tabs>
-          <w:tab w:val="left" w:pos="220"/>
-          <w:tab w:val="left" w:pos="720"/>
-        </w:tabs>
-        <w:autoSpaceDE w:val="0"/>
-        <w:autoSpaceDN w:val="0"/>
-        <w:adjustRightInd w:val="0"/>
-        <w:ind w:hanging="720"/>
-        <w:jc w:val="both"/>
-        <w:rPr>
-          <w:rFonts w:ascii="Georgia" w:hAnsi="Georgia" w:cs="Arial"/>
-          <w:color w:val="000000" w:themeColor="text1"/>
-        </w:rPr>
-      </w:pPr>
-    </w:p>
-    <w:p>
-      <w:pPr>
-        <w:widowControl w:val="0"/>
-        <w:numPr>
-          <w:ilvl w:val="0"/>
-          <w:numId w:val="1"/>
-        </w:numPr>
-        <w:tabs>
-          <w:tab w:val="left" w:pos="220"/>
-          <w:tab w:val="left" w:pos="720"/>
-        </w:tabs>
-        <w:autoSpaceDE w:val="0"/>
-        <w:autoSpaceDN w:val="0"/>
-        <w:adjustRightInd w:val="0"/>
-        <w:ind w:hanging="720"/>
-        <w:jc w:val="both"/>
-        <w:rPr>
-          <w:rFonts w:ascii="Georgia" w:hAnsi="Georgia" w:cs="Arial"/>
-          <w:color w:val="000000" w:themeColor="text1"/>
-        </w:rPr>
-      </w:pPr>
-      <w:r>
-        <w:rPr>
-          <w:rFonts w:ascii="Georgia" w:hAnsi="Georgia" w:cs="Arial"/>
-          <w:color w:val="000000" w:themeColor="text1"/>
-          <w:kern w:val="1"/>
-        </w:rPr>
-        <w:tab/>
-      </w:r>
-      <w:r>
-        <w:rPr>
-          <w:rFonts w:ascii="Georgia" w:hAnsi="Georgia" w:cs="Arial"/>
-          <w:color w:val="000000" w:themeColor="text1"/>
-          <w:kern w:val="1"/>
-        </w:rPr>
-        <w:tab/>
-      </w:r>
-      <w:r>
-        <w:rPr>
-          <w:rFonts w:ascii="Georgia" w:hAnsi="Georgia" w:cs="Arial"/>
-          <w:color w:val="000000" w:themeColor="text1"/>
-        </w:rPr>
-        <w:t>Discuss, with the same exception, and make recommendations on any questions within the scope of the Charter or affecting the powers and functions of any organ of the United Nations;</w:t>
-      </w:r>
-    </w:p>
-    <w:p>
-      <w:pPr>
-        <w:widowControl w:val="0"/>
-        <w:tabs>
-          <w:tab w:val="left" w:pos="220"/>
-          <w:tab w:val="left" w:pos="720"/>
-        </w:tabs>
-        <w:autoSpaceDE w:val="0"/>
-        <w:autoSpaceDN w:val="0"/>
-        <w:adjustRightInd w:val="0"/>
-        <w:jc w:val="both"/>
-        <w:rPr>
-          <w:rFonts w:ascii="Georgia" w:hAnsi="Georgia" w:cs="Arial"/>
-          <w:color w:val="000000" w:themeColor="text1"/>
-        </w:rPr>
-      </w:pPr>
-    </w:p>
-    <w:p>
-      <w:pPr>
-        <w:widowControl w:val="0"/>
-        <w:numPr>
-          <w:ilvl w:val="0"/>
-          <w:numId w:val="1"/>
-        </w:numPr>
-        <w:tabs>
-          <w:tab w:val="left" w:pos="220"/>
-          <w:tab w:val="left" w:pos="720"/>
-        </w:tabs>
-        <w:autoSpaceDE w:val="0"/>
-        <w:autoSpaceDN w:val="0"/>
-        <w:adjustRightInd w:val="0"/>
-        <w:ind w:hanging="720"/>
-        <w:jc w:val="both"/>
-        <w:rPr>
-          <w:rFonts w:ascii="Georgia" w:hAnsi="Georgia" w:cs="Arial"/>
-          <w:color w:val="000000" w:themeColor="text1"/>
-        </w:rPr>
-      </w:pPr>
-      <w:r>
-        <w:rPr>
-          <w:rFonts w:ascii="Georgia" w:hAnsi="Georgia" w:cs="Arial"/>
-          <w:color w:val="000000" w:themeColor="text1"/>
-          <w:kern w:val="1"/>
-        </w:rPr>
-        <w:tab/>
-      </w:r>
-      <w:r>
-        <w:rPr>
-          <w:rFonts w:ascii="Georgia" w:hAnsi="Georgia" w:cs="Arial"/>
-          <w:color w:val="000000" w:themeColor="text1"/>
-          <w:kern w:val="1"/>
-        </w:rPr>
-        <w:tab/>
-      </w:r>
-      <w:r>
-        <w:rPr>
-          <w:rFonts w:ascii="Georgia" w:hAnsi="Georgia" w:cs="Arial"/>
-          <w:color w:val="000000" w:themeColor="text1"/>
-        </w:rPr>
-        <w:t>Initiate studies and make recommendations to promote international political cooperation, the development and codification of international law, the realization of human rights and fundamental freedoms, and international collaboration in the economic, social, humanitarian, cultural, educational and health fields;</w:t>
-      </w:r>
-    </w:p>
-    <w:p>
-      <w:pPr>
-        <w:widowControl w:val="0"/>
-        <w:tabs>
-          <w:tab w:val="left" w:pos="220"/>
-          <w:tab w:val="left" w:pos="720"/>
-        </w:tabs>
-        <w:autoSpaceDE w:val="0"/>
-        <w:autoSpaceDN w:val="0"/>
-        <w:adjustRightInd w:val="0"/>
-        <w:jc w:val="both"/>
-        <w:rPr>
-          <w:rFonts w:ascii="Georgia" w:hAnsi="Georgia" w:cs="Arial"/>
-          <w:color w:val="000000" w:themeColor="text1"/>
-        </w:rPr>
-      </w:pPr>
-    </w:p>
-    <w:p>
-      <w:pPr>
-        <w:widowControl w:val="0"/>
-        <w:numPr>
-          <w:ilvl w:val="0"/>
-          <w:numId w:val="1"/>
-        </w:numPr>
-        <w:tabs>
-          <w:tab w:val="left" w:pos="220"/>
-          <w:tab w:val="left" w:pos="720"/>
-        </w:tabs>
-        <w:autoSpaceDE w:val="0"/>
-        <w:autoSpaceDN w:val="0"/>
-        <w:adjustRightInd w:val="0"/>
-        <w:ind w:hanging="720"/>
-        <w:jc w:val="both"/>
-        <w:rPr>
-          <w:rFonts w:ascii="Georgia" w:hAnsi="Georgia" w:cs="Arial"/>
-          <w:color w:val="000000" w:themeColor="text1"/>
-        </w:rPr>
-      </w:pPr>
-      <w:r>
-        <w:rPr>
-          <w:rFonts w:ascii="Georgia" w:hAnsi="Georgia" w:cs="Arial"/>
-          <w:color w:val="000000" w:themeColor="text1"/>
-          <w:kern w:val="1"/>
-        </w:rPr>
-        <w:tab/>
-      </w:r>
-      <w:r>
-        <w:rPr>
-          <w:rFonts w:ascii="Georgia" w:hAnsi="Georgia" w:cs="Arial"/>
-          <w:color w:val="000000" w:themeColor="text1"/>
-          <w:kern w:val="1"/>
-        </w:rPr>
-        <w:tab/>
-      </w:r>
-      <w:r>
-        <w:rPr>
-          <w:rFonts w:ascii="Georgia" w:hAnsi="Georgia" w:cs="Arial"/>
-          <w:color w:val="000000" w:themeColor="text1"/>
-        </w:rPr>
-        <w:t>Make recommendations for the peaceful settlement of any situation that might impair friendly relations among nations;</w:t>
-      </w:r>
-    </w:p>
-    <w:p>
-      <w:pPr>
-        <w:widowControl w:val="0"/>
-        <w:numPr>
-          <w:ilvl w:val="0"/>
-          <w:numId w:val="1"/>
-        </w:numPr>
-        <w:tabs>
-          <w:tab w:val="left" w:pos="220"/>
-          <w:tab w:val="left" w:pos="720"/>
-        </w:tabs>
-        <w:autoSpaceDE w:val="0"/>
-        <w:autoSpaceDN w:val="0"/>
-        <w:adjustRightInd w:val="0"/>
-        <w:ind w:hanging="720"/>
-        <w:jc w:val="both"/>
-        <w:rPr>
-          <w:rFonts w:ascii="Georgia" w:hAnsi="Georgia" w:cs="Arial"/>
-          <w:color w:val="000000" w:themeColor="text1"/>
-        </w:rPr>
-      </w:pPr>
-      <w:r>
-        <w:rPr>
-          <w:rFonts w:ascii="Georgia" w:hAnsi="Georgia" w:cs="Arial"/>
-          <w:color w:val="000000" w:themeColor="text1"/>
-          <w:kern w:val="1"/>
-        </w:rPr>
-        <w:tab/>
-      </w:r>
-      <w:r>
-        <w:rPr>
-          <w:rFonts w:ascii="Georgia" w:hAnsi="Georgia" w:cs="Arial"/>
-          <w:color w:val="000000" w:themeColor="text1"/>
-          <w:kern w:val="1"/>
-        </w:rPr>
-        <w:tab/>
-      </w:r>
-      <w:r>
-        <w:rPr>
-          <w:rFonts w:ascii="Georgia" w:hAnsi="Georgia" w:cs="Arial"/>
-          <w:color w:val="000000" w:themeColor="text1"/>
-        </w:rPr>
-        <w:t>Consider reports from the Security Council and other United Nations organs.</w:t>
-      </w:r>
-    </w:p>
-    <w:p>
-      <w:pPr>
-        <w:widowControl w:val="0"/>
-        <w:numPr>
-          <w:ilvl w:val="0"/>
-          <w:numId w:val="1"/>
-        </w:numPr>
-        <w:tabs>
-          <w:tab w:val="left" w:pos="220"/>
-          <w:tab w:val="left" w:pos="720"/>
-        </w:tabs>
-        <w:autoSpaceDE w:val="0"/>
-        <w:autoSpaceDN w:val="0"/>
-        <w:adjustRightInd w:val="0"/>
-        <w:ind w:hanging="720"/>
-        <w:jc w:val="both"/>
-        <w:rPr>
-          <w:rFonts w:ascii="Georgia" w:hAnsi="Georgia" w:cs="Arial"/>
-          <w:color w:val="000000" w:themeColor="text1"/>
-        </w:rPr>
-      </w:pPr>
-    </w:p>
-    <w:p>
-      <w:pPr>
-        <w:widowControl w:val="0"/>
-        <w:autoSpaceDE w:val="0"/>
-        <w:autoSpaceDN w:val="0"/>
-        <w:adjustRightInd w:val="0"/>
-        <w:jc w:val="both"/>
-        <w:rPr>
-          <w:rFonts w:ascii="Georgia" w:hAnsi="Georgia" w:cs="Arial"/>
-          <w:color w:val="000000" w:themeColor="text1"/>
-        </w:rPr>
-      </w:pPr>
-      <w:r>
-        <w:rPr>
-          <w:rFonts w:ascii="Georgia" w:hAnsi="Georgia" w:cs="Arial"/>
-          <w:color w:val="000000" w:themeColor="text1"/>
-        </w:rPr>
-        <w:t xml:space="preserve">The Assembly may also take action in cases of a threat to the peace, breach of peace or act of aggression, when the Security Council has failed to act owing to the negative vote of a permanent member. In such instances, according to its </w:t>
-      </w:r>
-      <w:hyperlink r:id="rId13" w:history="1">
-        <w:r>
-          <w:rPr>
-            <w:rFonts w:ascii="Georgia" w:hAnsi="Georgia" w:cs="Arial"/>
-            <w:color w:val="000000" w:themeColor="text1"/>
-          </w:rPr>
-          <w:t>“Uniting for Peace” resolution of November 1950 (resolution 377 (V))</w:t>
-        </w:r>
-      </w:hyperlink>
-      <w:r>
-        <w:rPr>
-          <w:rFonts w:ascii="Georgia" w:hAnsi="Georgia" w:cs="Arial"/>
-          <w:color w:val="000000" w:themeColor="text1"/>
-        </w:rPr>
-        <w:t>, the Assembly may consider the matter immediately and recommend to its Members collective measures to maintain or restore international peace and security (See "</w:t>
-      </w:r>
-      <w:hyperlink r:id="rId14" w:history="1">
-        <w:r>
-          <w:rPr>
-            <w:rFonts w:ascii="Georgia" w:hAnsi="Georgia" w:cs="Arial"/>
-            <w:color w:val="000000" w:themeColor="text1"/>
-          </w:rPr>
-          <w:t>Special sessions</w:t>
-        </w:r>
-      </w:hyperlink>
-      <w:r>
-        <w:rPr>
-          <w:rFonts w:ascii="Georgia" w:hAnsi="Georgia" w:cs="Arial"/>
-          <w:color w:val="000000" w:themeColor="text1"/>
-        </w:rPr>
-        <w:t xml:space="preserve"> and </w:t>
-      </w:r>
-      <w:hyperlink r:id="rId15" w:history="1">
-        <w:r>
-          <w:rPr>
-            <w:rFonts w:ascii="Georgia" w:hAnsi="Georgia" w:cs="Arial"/>
-            <w:color w:val="000000" w:themeColor="text1"/>
-          </w:rPr>
-          <w:t>emergency special sessions</w:t>
-        </w:r>
-      </w:hyperlink>
-      <w:r>
-        <w:rPr>
-          <w:rFonts w:ascii="Georgia" w:hAnsi="Georgia" w:cs="Arial"/>
-          <w:color w:val="000000" w:themeColor="text1"/>
-        </w:rPr>
-        <w:t>”).</w:t>
-      </w:r>
-    </w:p>
-    <w:p>
-      <w:pPr>
-        <w:widowControl w:val="0"/>
-        <w:autoSpaceDE w:val="0"/>
-        <w:autoSpaceDN w:val="0"/>
-        <w:adjustRightInd w:val="0"/>
-        <w:jc w:val="both"/>
-        <w:rPr>
-          <w:rFonts w:ascii="Georgia" w:hAnsi="Georgia" w:cs="Arial"/>
-          <w:color w:val="000000" w:themeColor="text1"/>
-        </w:rPr>
-      </w:pPr>
-    </w:p>
-    <w:p>
-      <w:pPr>
-        <w:widowControl w:val="0"/>
-        <w:autoSpaceDE w:val="0"/>
-        <w:autoSpaceDN w:val="0"/>
-        <w:adjustRightInd w:val="0"/>
-        <w:jc w:val="both"/>
-        <w:rPr>
-          <w:rFonts w:ascii="Georgia" w:hAnsi="Georgia" w:cs="Arial"/>
-          <w:bCs/>
-          <w:color w:val="000000" w:themeColor="text1"/>
-          <w:u w:val="single"/>
-        </w:rPr>
-      </w:pPr>
-      <w:r>
-        <w:rPr>
-          <w:rFonts w:ascii="Georgia" w:hAnsi="Georgia" w:cs="Arial"/>
-          <w:bCs/>
-          <w:color w:val="000000" w:themeColor="text1"/>
-          <w:u w:val="single"/>
-        </w:rPr>
-        <w:t>The Search for Consensus</w:t>
-      </w:r>
-    </w:p>
-    <w:p>
-      <w:pPr>
-        <w:widowControl w:val="0"/>
-        <w:autoSpaceDE w:val="0"/>
-        <w:autoSpaceDN w:val="0"/>
-        <w:adjustRightInd w:val="0"/>
-        <w:jc w:val="both"/>
-        <w:rPr>
-          <w:rFonts w:ascii="Georgia" w:hAnsi="Georgia" w:cs="Arial"/>
-          <w:color w:val="000000" w:themeColor="text1"/>
-        </w:rPr>
-      </w:pPr>
-      <w:r>
-        <w:rPr>
-          <w:rFonts w:ascii="Georgia" w:hAnsi="Georgia" w:cs="Arial"/>
-          <w:color w:val="000000" w:themeColor="text1"/>
-        </w:rPr>
-        <w:t xml:space="preserve">Each of the 193 Member States in the Assembly has one vote. Votes taken on designated important issues — such as recommendations on peace and security, the election of Security Council and Economic and Social Council members, and budgetary questions — require a two-thirds majority of Member States, but </w:t>
-      </w:r>
-      <w:proofErr w:type="gramStart"/>
-      <w:r>
-        <w:rPr>
-          <w:rFonts w:ascii="Georgia" w:hAnsi="Georgia" w:cs="Arial"/>
-          <w:color w:val="000000" w:themeColor="text1"/>
-        </w:rPr>
-        <w:t>other questions are decided by simple majority</w:t>
-      </w:r>
-      <w:proofErr w:type="gramEnd"/>
-      <w:r>
-        <w:rPr>
-          <w:rFonts w:ascii="Georgia" w:hAnsi="Georgia" w:cs="Arial"/>
-          <w:color w:val="000000" w:themeColor="text1"/>
-        </w:rPr>
-        <w:t>.</w:t>
-      </w:r>
-      <w:r>
-        <w:rPr>
-          <w:rFonts w:ascii="Georgia" w:hAnsi="Georgia" w:cs="Arial"/>
-          <w:color w:val="000000" w:themeColor="text1"/>
-        </w:rPr>
-        <w:br/>
-      </w:r>
-    </w:p>
-    <w:p>
-      <w:pPr>
-        <w:widowControl w:val="0"/>
-        <w:autoSpaceDE w:val="0"/>
-        <w:autoSpaceDN w:val="0"/>
-        <w:adjustRightInd w:val="0"/>
-        <w:jc w:val="both"/>
-        <w:rPr>
-          <w:rFonts w:ascii="Georgia" w:hAnsi="Georgia" w:cs="Arial"/>
-          <w:color w:val="000000" w:themeColor="text1"/>
-        </w:rPr>
-      </w:pPr>
-      <w:r>
-        <w:rPr>
-          <w:rFonts w:ascii="Georgia" w:hAnsi="Georgia" w:cs="Arial"/>
-          <w:color w:val="000000" w:themeColor="text1"/>
-        </w:rPr>
-        <w:t>In recent years, an effort has been made to achieve consensus on issues, rather than deciding by a formal vote, thus strengthening support for the Assembly’s decisions. The President, after having consulted and reached agreement with delegations, can propose that a resolution be adopted without a vote.</w:t>
-      </w:r>
-    </w:p>
-    <w:p>
-      <w:pPr>
-        <w:widowControl w:val="0"/>
-        <w:autoSpaceDE w:val="0"/>
-        <w:autoSpaceDN w:val="0"/>
-        <w:adjustRightInd w:val="0"/>
-        <w:jc w:val="both"/>
-        <w:rPr>
-          <w:rFonts w:ascii="Georgia" w:hAnsi="Georgia" w:cs="Arial"/>
-          <w:color w:val="000000" w:themeColor="text1"/>
-        </w:rPr>
-      </w:pPr>
-    </w:p>
-    <w:p>
-      <w:pPr>
-        <w:widowControl w:val="0"/>
-        <w:autoSpaceDE w:val="0"/>
-        <w:autoSpaceDN w:val="0"/>
-        <w:adjustRightInd w:val="0"/>
-        <w:jc w:val="both"/>
-        <w:rPr>
-          <w:rFonts w:ascii="Georgia" w:hAnsi="Georgia" w:cs="Arial"/>
-          <w:bCs/>
-          <w:color w:val="000000" w:themeColor="text1"/>
-          <w:u w:val="single"/>
-        </w:rPr>
-      </w:pPr>
-      <w:r>
-        <w:rPr>
-          <w:rFonts w:ascii="Georgia" w:hAnsi="Georgia" w:cs="Arial"/>
-          <w:bCs/>
-          <w:color w:val="000000" w:themeColor="text1"/>
-          <w:u w:val="single"/>
-        </w:rPr>
-        <w:t>Revitalization of the Work of the General Assembly</w:t>
-      </w:r>
-    </w:p>
-    <w:p>
-      <w:pPr>
-        <w:widowControl w:val="0"/>
-        <w:autoSpaceDE w:val="0"/>
-        <w:autoSpaceDN w:val="0"/>
-        <w:adjustRightInd w:val="0"/>
-        <w:jc w:val="both"/>
-        <w:rPr>
-          <w:rFonts w:ascii="Georgia" w:hAnsi="Georgia" w:cs="Arial"/>
-          <w:color w:val="000000" w:themeColor="text1"/>
-        </w:rPr>
-      </w:pPr>
-      <w:r>
-        <w:rPr>
-          <w:rFonts w:ascii="Georgia" w:hAnsi="Georgia" w:cs="Arial"/>
-          <w:color w:val="000000" w:themeColor="text1"/>
-        </w:rPr>
-        <w:t>There has been a sustained effort to make the work of the General Assembly more focused and relevant. This was identified as a priority during the 58th session, and efforts continued at subsequent sessions to streamline the agenda, improve the practices and working methods of the Main Committees, enhance the role of the General Committee, strengthen the role and authority of the President and examine the Assembly’s role in the process of selecting the Secretary-General.</w:t>
-      </w:r>
-    </w:p>
-    <w:p>
-      <w:pPr>
-        <w:widowControl w:val="0"/>
-        <w:autoSpaceDE w:val="0"/>
-        <w:autoSpaceDN w:val="0"/>
-        <w:adjustRightInd w:val="0"/>
-        <w:jc w:val="both"/>
-        <w:rPr>
-          <w:rFonts w:ascii="Georgia" w:hAnsi="Georgia" w:cs="Arial"/>
-          <w:color w:val="000000" w:themeColor="text1"/>
-        </w:rPr>
-      </w:pPr>
-    </w:p>
-    <w:p>
-      <w:pPr>
-        <w:jc w:val="both"/>
-        <w:rPr>
-          <w:rFonts w:ascii="Georgia" w:hAnsi="Georgia" w:cs="Arial"/>
-          <w:color w:val="000000" w:themeColor="text1"/>
-        </w:rPr>
-      </w:pPr>
-      <w:r>
-        <w:rPr>
-          <w:rFonts w:ascii="Georgia" w:hAnsi="Georgia" w:cs="Arial"/>
-          <w:color w:val="000000" w:themeColor="text1"/>
-        </w:rPr>
-        <w:t>As a result of the ongoing revitalization of its work for instance, the General Assembly now elects its President, Vice-Presidents and Chairs of the Main Committees according to its rules of procedure, at least three months in advance of the start of the new session in order to further strengthen coordination and preparation of work among the Main Committees and between the Committees and the Plenary.</w:t>
-      </w:r>
-    </w:p>
-    <w:p>
-      <w:pPr>
-        <w:jc w:val="both"/>
-        <w:rPr>
-          <w:rFonts w:ascii="Georgia" w:hAnsi="Georgia" w:cs="Arial"/>
-          <w:color w:val="000000" w:themeColor="text1"/>
-        </w:rPr>
-      </w:pPr>
-    </w:p>
-    <w:p>
-      <w:pPr>
-        <w:jc w:val="both"/>
-        <w:rPr>
-          <w:rFonts w:ascii="Georgia" w:hAnsi="Georgia" w:cs="Arial"/>
-          <w:b/>
-          <w:color w:val="000000" w:themeColor="text1"/>
-        </w:rPr>
-      </w:pPr>
-      <w:r>
-        <w:rPr>
-          <w:rFonts w:ascii="Georgia" w:hAnsi="Georgia" w:cs="Arial"/>
-          <w:b/>
-          <w:color w:val="000000" w:themeColor="text1"/>
-        </w:rPr>
-        <w:t>Recent Sessions</w:t>
-      </w:r>
-    </w:p>
-    <w:p>
-      <w:pPr>
-        <w:jc w:val="both"/>
-        <w:rPr>
-          <w:rFonts w:ascii="Georgia" w:hAnsi="Georgia" w:cs="Arial"/>
-          <w:color w:val="000000" w:themeColor="text1"/>
-          <w:u w:val="single"/>
-        </w:rPr>
-      </w:pPr>
-      <w:r>
-        <w:rPr>
-          <w:rFonts w:ascii="Georgia" w:hAnsi="Georgia" w:cs="Arial"/>
-          <w:color w:val="000000" w:themeColor="text1"/>
-          <w:u w:val="single"/>
-        </w:rPr>
-        <w:t>General Meetings of the Committee</w:t>
-      </w:r>
-    </w:p>
-    <w:p>
-      <w:pPr>
-        <w:jc w:val="both"/>
-        <w:rPr>
-          <w:rFonts w:ascii="Georgia" w:hAnsi="Georgia" w:cs="Arial"/>
-          <w:color w:val="000000" w:themeColor="text1"/>
-          <w:u w:val="single"/>
-        </w:rPr>
-      </w:pPr>
-      <w:r>
-        <w:rPr>
-          <w:rFonts w:ascii="Georgia" w:hAnsi="Georgia"/>
-          <w:color w:val="000000" w:themeColor="text1"/>
-        </w:rPr>
-        <w:t>The committee has met annually since its inception the most recent concluded session being the 69</w:t>
-      </w:r>
-      <w:r>
-        <w:rPr>
-          <w:rFonts w:ascii="Georgia" w:hAnsi="Georgia"/>
-          <w:color w:val="000000" w:themeColor="text1"/>
-          <w:vertAlign w:val="superscript"/>
-        </w:rPr>
-        <w:t>th</w:t>
-      </w:r>
-      <w:r>
-        <w:rPr>
-          <w:rFonts w:ascii="Georgia" w:hAnsi="Georgia"/>
-          <w:color w:val="000000" w:themeColor="text1"/>
-        </w:rPr>
-        <w:t xml:space="preserve"> session conducted from 7</w:t>
-      </w:r>
-      <w:r>
-        <w:rPr>
-          <w:rFonts w:ascii="Georgia" w:hAnsi="Georgia"/>
-          <w:color w:val="000000" w:themeColor="text1"/>
-          <w:vertAlign w:val="superscript"/>
-        </w:rPr>
-        <w:t>th</w:t>
-      </w:r>
-      <w:r>
-        <w:rPr>
-          <w:rFonts w:ascii="Georgia" w:hAnsi="Georgia"/>
-          <w:color w:val="000000" w:themeColor="text1"/>
+          <w:rFonts w:ascii="Georgia" w:hAnsi="Georgia" w:cs="Times New Roman"/>
         </w:rPr>
         <w:t xml:space="preserve"> </w:t>
       </w:r>
-      <w:proofErr w:type="gramStart"/>
-      <w:r>
-        <w:rPr>
-          <w:rFonts w:ascii="Georgia" w:hAnsi="Georgia"/>
-          <w:color w:val="000000" w:themeColor="text1"/>
-        </w:rPr>
-        <w:t>October,</w:t>
-      </w:r>
-      <w:proofErr w:type="gramEnd"/>
-      <w:r>
-        <w:rPr>
-          <w:rFonts w:ascii="Georgia" w:hAnsi="Georgia"/>
-          <w:color w:val="000000" w:themeColor="text1"/>
-        </w:rPr>
-        <w:t xml:space="preserve"> 2014 to 14</w:t>
-      </w:r>
-      <w:r>
-        <w:rPr>
-          <w:rFonts w:ascii="Georgia" w:hAnsi="Georgia"/>
-          <w:color w:val="000000" w:themeColor="text1"/>
-          <w:vertAlign w:val="superscript"/>
-        </w:rPr>
-        <w:t>th</w:t>
-      </w:r>
-      <w:r>
-        <w:rPr>
-          <w:rFonts w:ascii="Georgia" w:hAnsi="Georgia"/>
-          <w:color w:val="000000" w:themeColor="text1"/>
-        </w:rPr>
-        <w:t xml:space="preserve"> November, 2014 and the ongoing session being the 70</w:t>
-      </w:r>
-      <w:r>
-        <w:rPr>
-          <w:rFonts w:ascii="Georgia" w:hAnsi="Georgia"/>
-          <w:color w:val="000000" w:themeColor="text1"/>
-          <w:vertAlign w:val="superscript"/>
-        </w:rPr>
-        <w:t>th</w:t>
-      </w:r>
-      <w:r>
-        <w:rPr>
-          <w:rFonts w:ascii="Georgia" w:hAnsi="Georgia"/>
-          <w:color w:val="000000" w:themeColor="text1"/>
-        </w:rPr>
-        <w:t xml:space="preserve"> that commenced on 12</w:t>
-      </w:r>
-      <w:r>
-        <w:rPr>
-          <w:rFonts w:ascii="Georgia" w:hAnsi="Georgia"/>
-          <w:color w:val="000000" w:themeColor="text1"/>
-          <w:vertAlign w:val="superscript"/>
-        </w:rPr>
-        <w:t>th</w:t>
-      </w:r>
-      <w:r>
-        <w:rPr>
-          <w:rFonts w:ascii="Georgia" w:hAnsi="Georgia"/>
-          <w:color w:val="000000" w:themeColor="text1"/>
-        </w:rPr>
-        <w:t xml:space="preserve"> October.</w:t>
-      </w:r>
-      <w:r>
-        <w:rPr>
-          <w:rStyle w:val="FootnoteReference"/>
-          <w:rFonts w:ascii="Georgia" w:hAnsi="Georgia"/>
-          <w:color w:val="000000" w:themeColor="text1"/>
-        </w:rPr>
-        <w:footnoteReference w:id="2"/>
-      </w:r>
-    </w:p>
-    <w:p>
-      <w:pPr>
-        <w:widowControl w:val="0"/>
-        <w:autoSpaceDE w:val="0"/>
-        <w:autoSpaceDN w:val="0"/>
-        <w:adjustRightInd w:val="0"/>
-        <w:jc w:val="both"/>
-        <w:rPr>
-          <w:rFonts w:ascii="Georgia" w:hAnsi="Georgia" w:cs="Arial"/>
-          <w:color w:val="000000" w:themeColor="text1"/>
-        </w:rPr>
-      </w:pPr>
-    </w:p>
-    <w:p>
-      <w:pPr>
-        <w:widowControl w:val="0"/>
-        <w:autoSpaceDE w:val="0"/>
-        <w:autoSpaceDN w:val="0"/>
-        <w:adjustRightInd w:val="0"/>
-        <w:jc w:val="both"/>
-        <w:rPr>
-          <w:rFonts w:ascii="Georgia" w:hAnsi="Georgia" w:cs="Arial"/>
-          <w:color w:val="000000" w:themeColor="text1"/>
-          <w:u w:val="single"/>
-        </w:rPr>
-      </w:pPr>
-      <w:r>
-        <w:rPr>
-          <w:rFonts w:ascii="Georgia" w:hAnsi="Georgia" w:cs="Arial"/>
-          <w:color w:val="000000" w:themeColor="text1"/>
-          <w:u w:val="single"/>
-        </w:rPr>
-        <w:t>Specific Meetings on the Agenda</w:t>
-      </w:r>
-    </w:p>
-    <w:p>
-      <w:pPr>
-        <w:widowControl w:val="0"/>
-        <w:autoSpaceDE w:val="0"/>
-        <w:autoSpaceDN w:val="0"/>
-        <w:adjustRightInd w:val="0"/>
-        <w:jc w:val="both"/>
-        <w:rPr>
-          <w:rFonts w:ascii="Georgia" w:hAnsi="Georgia" w:cs="Arial"/>
-          <w:color w:val="000000" w:themeColor="text1"/>
-          <w:u w:val="single"/>
-        </w:rPr>
-      </w:pPr>
-      <w:r>
-        <w:rPr>
-          <w:rFonts w:ascii="Georgia" w:hAnsi="Georgia"/>
-          <w:color w:val="000000" w:themeColor="text1"/>
-        </w:rPr>
-        <w:t>The committee has not had a discussion over Lethal Autonomous Weapon Systems, Laser Weapons or Incendiary Weapons as an agenda item on the docket but discussion has been conducted through the Meetings of Experts on LAWS initiated in 2014 in line with the provisions of the Convention on Certain Conventional Weapons.</w:t>
-      </w:r>
-      <w:r>
-        <w:rPr>
-          <w:rStyle w:val="FootnoteReference"/>
-          <w:rFonts w:ascii="Georgia" w:hAnsi="Georgia"/>
-          <w:color w:val="000000" w:themeColor="text1"/>
-        </w:rPr>
-        <w:footnoteReference w:id="3"/>
+      <w:r>
+        <w:rPr>
+          <w:rFonts w:ascii="Georgia" w:hAnsi="Georgia" w:cs="Times New Roman"/>
+          <w:color w:val="252525"/>
+          <w:shd w:val="clear" w:color="auto" w:fill="FFFFFF"/>
+        </w:rPr>
+        <w:t>The Sixth Committee is led by a chairman assisted by three vice-chairmen and a rapporteur. The chairman must conduct the formal meetings, propose the program of work, and solve any procedural hurdles that may rise; the meetings are convened between late September and late November every year.</w:t>
       </w:r>
     </w:p>
     <w:p>
@@ -2086,271 +952,19 @@
         <w:jc w:val="both"/>
         <w:rPr>
           <w:rFonts w:ascii="Georgia" w:hAnsi="Georgia" w:cs="Times New Roman"/>
-        </w:rPr>
-      </w:pPr>
-    </w:p>
-    <w:p>
-      <w:pPr>
-        <w:widowControl w:val="0"/>
-        <w:autoSpaceDE w:val="0"/>
-        <w:autoSpaceDN w:val="0"/>
-        <w:adjustRightInd w:val="0"/>
-        <w:jc w:val="both"/>
-        <w:rPr>
-          <w:rFonts w:ascii="Georgia" w:hAnsi="Georgia" w:cs="Verdana"/>
-          <w:color w:val="000000" w:themeColor="text1"/>
-        </w:rPr>
-      </w:pPr>
-      <w:r>
-        <w:rPr>
-          <w:rFonts w:ascii="Georgia" w:hAnsi="Georgia" w:cs="Times New Roman"/>
-        </w:rPr>
-        <w:br/>
-      </w:r>
-      <w:r>
-        <w:rPr>
-          <w:rFonts w:ascii="Georgia" w:hAnsi="Georgia" w:cs="Verdana"/>
-          <w:color w:val="000000" w:themeColor="text1"/>
-        </w:rPr>
-        <w:t>The CCW Meeting of Experts on Lethal Autonomous Weapons Systems (LAWS) took place from 13 to 16 May 2014 at the United Nations in Geneva.</w:t>
-      </w:r>
-    </w:p>
-    <w:p>
-      <w:pPr>
-        <w:widowControl w:val="0"/>
-        <w:autoSpaceDE w:val="0"/>
-        <w:autoSpaceDN w:val="0"/>
-        <w:adjustRightInd w:val="0"/>
-        <w:jc w:val="both"/>
-        <w:rPr>
-          <w:rFonts w:ascii="Georgia" w:hAnsi="Georgia" w:cs="Verdana"/>
-          <w:color w:val="000000" w:themeColor="text1"/>
-        </w:rPr>
-      </w:pPr>
-    </w:p>
-    <w:p>
-      <w:pPr>
-        <w:jc w:val="both"/>
-        <w:rPr>
-          <w:rFonts w:ascii="Georgia" w:hAnsi="Georgia" w:cs="Verdana"/>
-          <w:color w:val="000000" w:themeColor="text1"/>
-        </w:rPr>
-      </w:pPr>
-      <w:r>
-        <w:rPr>
-          <w:rFonts w:ascii="Georgia" w:hAnsi="Georgia" w:cs="Verdana"/>
-          <w:color w:val="000000" w:themeColor="text1"/>
-        </w:rPr>
-        <w:t>At the 2013 CCW Meeting of High Contracting Parties, a new mandate on lethal autonomous weapons systems (LAWS) was agreed on. The mandate states:</w:t>
-      </w:r>
-    </w:p>
-    <w:p>
-      <w:pPr>
-        <w:widowControl w:val="0"/>
-        <w:autoSpaceDE w:val="0"/>
-        <w:autoSpaceDN w:val="0"/>
-        <w:adjustRightInd w:val="0"/>
-        <w:jc w:val="both"/>
-        <w:rPr>
-          <w:rFonts w:ascii="Georgia" w:hAnsi="Georgia" w:cs="Verdana"/>
-          <w:color w:val="000000" w:themeColor="text1"/>
-        </w:rPr>
-      </w:pPr>
-      <w:r>
-        <w:rPr>
-          <w:rFonts w:ascii="Georgia" w:hAnsi="Georgia" w:cs="Verdana"/>
-          <w:color w:val="000000" w:themeColor="text1"/>
-        </w:rPr>
-        <w:t>"...Chairperson will convene in 2014 a four-day informal Meeting of Experts, from 13 to 16 May 2014, to discuss the questions related to emerging technologies in the area of lethal autonomous weapons systems, in the context of the objectives and purposes of the Convention. He will, under his own responsibility, submit a report to the 2014 Meeting of the High Contracting Parties to the Convention, objectively reflecting the discussions held."</w:t>
-      </w:r>
-    </w:p>
-    <w:p>
-      <w:pPr>
-        <w:widowControl w:val="0"/>
-        <w:autoSpaceDE w:val="0"/>
-        <w:autoSpaceDN w:val="0"/>
-        <w:adjustRightInd w:val="0"/>
-        <w:jc w:val="both"/>
-        <w:rPr>
-          <w:rFonts w:ascii="Georgia" w:hAnsi="Georgia" w:cs="Verdana"/>
-          <w:color w:val="000000" w:themeColor="text1"/>
-        </w:rPr>
-      </w:pPr>
-    </w:p>
-    <w:p>
-      <w:pPr>
-        <w:widowControl w:val="0"/>
-        <w:autoSpaceDE w:val="0"/>
-        <w:autoSpaceDN w:val="0"/>
-        <w:adjustRightInd w:val="0"/>
-        <w:jc w:val="both"/>
-        <w:rPr>
-          <w:rFonts w:ascii="Georgia" w:hAnsi="Georgia" w:cs="Verdana"/>
-          <w:color w:val="000000" w:themeColor="text1"/>
-        </w:rPr>
-      </w:pPr>
-      <w:proofErr w:type="gramStart"/>
-      <w:r>
-        <w:rPr>
-          <w:rFonts w:ascii="Georgia" w:hAnsi="Georgia" w:cs="Verdana"/>
-          <w:color w:val="000000" w:themeColor="text1"/>
-        </w:rPr>
-        <w:t>The Meeting of Experts was chaired by Ambassador Jean-</w:t>
-      </w:r>
-      <w:proofErr w:type="spellStart"/>
-      <w:r>
-        <w:rPr>
-          <w:rFonts w:ascii="Georgia" w:hAnsi="Georgia" w:cs="Verdana"/>
-          <w:color w:val="000000" w:themeColor="text1"/>
-        </w:rPr>
-        <w:t>Hugues</w:t>
-      </w:r>
-      <w:proofErr w:type="spellEnd"/>
-      <w:r>
-        <w:rPr>
-          <w:rFonts w:ascii="Georgia" w:hAnsi="Georgia" w:cs="Verdana"/>
-          <w:color w:val="000000" w:themeColor="text1"/>
-        </w:rPr>
-        <w:t xml:space="preserve"> Simon-Michel of France</w:t>
-      </w:r>
-      <w:proofErr w:type="gramEnd"/>
-      <w:r>
-        <w:rPr>
-          <w:rFonts w:ascii="Georgia" w:hAnsi="Georgia" w:cs="Verdana"/>
-          <w:color w:val="000000" w:themeColor="text1"/>
-        </w:rPr>
-        <w:t>.</w:t>
-      </w:r>
-      <w:r>
-        <w:rPr>
-          <w:rStyle w:val="FootnoteReference"/>
-          <w:rFonts w:ascii="Georgia" w:hAnsi="Georgia" w:cs="Verdana"/>
-          <w:color w:val="000000" w:themeColor="text1"/>
-        </w:rPr>
-        <w:footnoteReference w:id="4"/>
-      </w:r>
-    </w:p>
-    <w:p>
-      <w:pPr>
-        <w:widowControl w:val="0"/>
-        <w:autoSpaceDE w:val="0"/>
-        <w:autoSpaceDN w:val="0"/>
-        <w:adjustRightInd w:val="0"/>
-        <w:jc w:val="both"/>
-        <w:rPr>
-          <w:rFonts w:ascii="Georgia" w:hAnsi="Georgia" w:cs="Verdana"/>
-          <w:color w:val="000000" w:themeColor="text1"/>
-        </w:rPr>
-      </w:pPr>
-    </w:p>
-    <w:p>
-      <w:pPr>
-        <w:widowControl w:val="0"/>
-        <w:autoSpaceDE w:val="0"/>
-        <w:autoSpaceDN w:val="0"/>
-        <w:adjustRightInd w:val="0"/>
-        <w:jc w:val="both"/>
-        <w:rPr>
-          <w:rFonts w:ascii="Georgia" w:hAnsi="Georgia" w:cs="Verdana"/>
-          <w:color w:val="000000" w:themeColor="text1"/>
-        </w:rPr>
-      </w:pPr>
-      <w:r>
-        <w:rPr>
-          <w:rFonts w:ascii="Georgia" w:hAnsi="Georgia" w:cs="Verdana"/>
-          <w:color w:val="000000" w:themeColor="text1"/>
-        </w:rPr>
-        <w:t>The 2014 CCW Meeting of High Contracting Parties agreed on a new mandate on LAWS, which states:</w:t>
-      </w:r>
-    </w:p>
-    <w:p>
-      <w:pPr>
-        <w:widowControl w:val="0"/>
-        <w:autoSpaceDE w:val="0"/>
-        <w:autoSpaceDN w:val="0"/>
-        <w:adjustRightInd w:val="0"/>
-        <w:jc w:val="both"/>
-        <w:rPr>
-          <w:rFonts w:ascii="Georgia" w:hAnsi="Georgia" w:cs="Verdana"/>
-          <w:color w:val="000000" w:themeColor="text1"/>
-        </w:rPr>
-      </w:pPr>
-    </w:p>
-    <w:p>
-      <w:pPr>
-        <w:widowControl w:val="0"/>
-        <w:autoSpaceDE w:val="0"/>
-        <w:autoSpaceDN w:val="0"/>
-        <w:adjustRightInd w:val="0"/>
-        <w:jc w:val="both"/>
-        <w:rPr>
-          <w:rFonts w:ascii="Georgia" w:hAnsi="Georgia" w:cs="Verdana"/>
-          <w:color w:val="000000" w:themeColor="text1"/>
-        </w:rPr>
-      </w:pPr>
-      <w:r>
-        <w:rPr>
-          <w:rFonts w:ascii="Georgia" w:hAnsi="Georgia" w:cs="Verdana"/>
-          <w:color w:val="000000" w:themeColor="text1"/>
-        </w:rPr>
-        <w:t>"The Meeting decided to convene under the overall responsibility of the Chairperson an informal meeting of experts of up to five days during the week of 13 to 17 April 2015 to discuss the questions related to emerging technologies in the area of lethal autonomous weapons systems, in the context of the objectives and purposes of the Convention. The Chair of the Meeting of Experts will, under his or her own responsibility, submit a report to the 2015 Meeting of the High Contracting Parties to the Convention, objectively reflecting the discussions held." (CCW/MSP/2014/9, paragraph 36)</w:t>
-      </w:r>
-    </w:p>
-    <w:p>
-      <w:pPr>
-        <w:widowControl w:val="0"/>
-        <w:autoSpaceDE w:val="0"/>
-        <w:autoSpaceDN w:val="0"/>
-        <w:adjustRightInd w:val="0"/>
-        <w:jc w:val="both"/>
-        <w:rPr>
-          <w:rFonts w:ascii="Georgia" w:hAnsi="Georgia" w:cs="Verdana"/>
-          <w:color w:val="000000" w:themeColor="text1"/>
-        </w:rPr>
-      </w:pPr>
-    </w:p>
-    <w:p>
-      <w:pPr>
-        <w:widowControl w:val="0"/>
-        <w:autoSpaceDE w:val="0"/>
-        <w:autoSpaceDN w:val="0"/>
-        <w:adjustRightInd w:val="0"/>
-        <w:jc w:val="both"/>
-        <w:rPr>
-          <w:rFonts w:ascii="Georgia" w:hAnsi="Georgia" w:cs="Verdana"/>
-          <w:color w:val="000000" w:themeColor="text1"/>
-        </w:rPr>
-      </w:pPr>
-      <w:r>
-        <w:rPr>
-          <w:rFonts w:ascii="Georgia" w:hAnsi="Georgia" w:cs="Verdana"/>
-          <w:color w:val="000000" w:themeColor="text1"/>
-        </w:rPr>
-        <w:t xml:space="preserve">Ambassador Michael </w:t>
-      </w:r>
-      <w:proofErr w:type="spellStart"/>
-      <w:r>
-        <w:rPr>
-          <w:rFonts w:ascii="Georgia" w:hAnsi="Georgia" w:cs="Verdana"/>
-          <w:color w:val="000000" w:themeColor="text1"/>
-        </w:rPr>
-        <w:t>Biontino</w:t>
-      </w:r>
-      <w:proofErr w:type="spellEnd"/>
-      <w:r>
-        <w:rPr>
-          <w:rFonts w:ascii="Georgia" w:hAnsi="Georgia" w:cs="Verdana"/>
-          <w:color w:val="000000" w:themeColor="text1"/>
-        </w:rPr>
-        <w:t xml:space="preserve"> of Germany chaired the 2015 Meeting of Experts on LAWS.</w:t>
-      </w:r>
-      <w:r>
-        <w:rPr>
-          <w:rStyle w:val="FootnoteReference"/>
-          <w:rFonts w:ascii="Georgia" w:hAnsi="Georgia" w:cs="Verdana"/>
-          <w:color w:val="000000" w:themeColor="text1"/>
-        </w:rPr>
-        <w:footnoteReference w:id="5"/>
+          <w:b/>
+          <w:color w:val="252525"/>
+          <w:shd w:val="clear" w:color="auto" w:fill="FFFFFF"/>
+        </w:rPr>
+      </w:pPr>
+      <w:r>
+        <w:rPr>
+          <w:rFonts w:ascii="Georgia" w:hAnsi="Georgia" w:cs="Times New Roman"/>
+          <w:b/>
+          <w:color w:val="252525"/>
+          <w:shd w:val="clear" w:color="auto" w:fill="FFFFFF"/>
+        </w:rPr>
+        <w:t>History</w:t>
       </w:r>
     </w:p>
     <w:p>
@@ -2379,6 +993,1639 @@
           <w:rFonts w:ascii="Georgia" w:hAnsi="Georgia" w:cs="Times New Roman"/>
         </w:rPr>
       </w:pPr>
+      <w:r>
+        <w:rPr>
+          <w:rFonts w:ascii="Georgia" w:hAnsi="Georgia" w:cs="Times New Roman"/>
+        </w:rPr>
+        <w:t>The very first session of Committee came in order in 1948, and it has since, sanctioned resolutions and documents that have defined the course of international law. Since many of the world’s most pressing issues are either legal in nature or have implication for international law, the Sixth Committee is a UN body that most readably debates pressing global concerns.</w:t>
+      </w:r>
+    </w:p>
+    <w:p>
+      <w:pPr>
+        <w:widowControl w:val="0"/>
+        <w:tabs>
+          <w:tab w:val="left" w:pos="560"/>
+          <w:tab w:val="left" w:pos="1120"/>
+          <w:tab w:val="left" w:pos="1680"/>
+          <w:tab w:val="left" w:pos="2240"/>
+          <w:tab w:val="left" w:pos="2800"/>
+          <w:tab w:val="left" w:pos="3360"/>
+          <w:tab w:val="left" w:pos="3920"/>
+          <w:tab w:val="left" w:pos="4480"/>
+          <w:tab w:val="left" w:pos="5040"/>
+          <w:tab w:val="left" w:pos="5600"/>
+          <w:tab w:val="left" w:pos="6160"/>
+          <w:tab w:val="left" w:pos="6720"/>
+        </w:tabs>
+        <w:autoSpaceDE w:val="0"/>
+        <w:autoSpaceDN w:val="0"/>
+        <w:adjustRightInd w:val="0"/>
+        <w:spacing w:after="160"/>
+        <w:jc w:val="both"/>
+        <w:rPr>
+          <w:rFonts w:ascii="Georgia" w:hAnsi="Georgia" w:cs="Times New Roman"/>
+          <w:color w:val="252525"/>
+          <w:u w:val="single"/>
+          <w:shd w:val="clear" w:color="auto" w:fill="FFFFFF"/>
+        </w:rPr>
+      </w:pPr>
+      <w:r>
+        <w:rPr>
+          <w:rFonts w:ascii="Georgia" w:hAnsi="Georgia" w:cs="Times New Roman"/>
+        </w:rPr>
+        <w:br/>
+        <w:t xml:space="preserve">Beginning in 1958, the committee held the Conference on the Law of the Sea, adopting several conventions regarding the protection of marine life and the marine environment and the underwater testing of nuclear weapons. A series of other important legal agreement following, including the Vienna Convention on Diplomatic Relations in 1961, the Legal Committee the Vienna Convention on the Law of Treaties in 1969, the Convention on the Safety of United Nations and Associated Personnel in 1994 and the International Convention for the Suppression of the Financing of Terrorism in 1999. One of the highlights of the Sixth Committee’s work came with establishment of the Rome Statue of the International Criminal Court in 1998, which set up the International Criminal Court in Hague for bringing to justice those who committed crimes against humanity. </w:t>
+      </w:r>
+      <w:r>
+        <w:rPr>
+          <w:rStyle w:val="FootnoteReference"/>
+          <w:rFonts w:ascii="Georgia" w:hAnsi="Georgia" w:cs="Times New Roman"/>
+        </w:rPr>
+        <w:footnoteReference w:id="1"/>
+      </w:r>
+    </w:p>
+    <w:p>
+      <w:pPr>
+        <w:widowControl w:val="0"/>
+        <w:tabs>
+          <w:tab w:val="left" w:pos="560"/>
+          <w:tab w:val="left" w:pos="1120"/>
+          <w:tab w:val="left" w:pos="1680"/>
+          <w:tab w:val="left" w:pos="2240"/>
+          <w:tab w:val="left" w:pos="2800"/>
+          <w:tab w:val="left" w:pos="3360"/>
+          <w:tab w:val="left" w:pos="3920"/>
+          <w:tab w:val="left" w:pos="4480"/>
+          <w:tab w:val="left" w:pos="5040"/>
+          <w:tab w:val="left" w:pos="5600"/>
+          <w:tab w:val="left" w:pos="6160"/>
+          <w:tab w:val="left" w:pos="6720"/>
+        </w:tabs>
+        <w:autoSpaceDE w:val="0"/>
+        <w:autoSpaceDN w:val="0"/>
+        <w:adjustRightInd w:val="0"/>
+        <w:spacing w:after="160"/>
+        <w:jc w:val="both"/>
+        <w:rPr>
+          <w:rFonts w:ascii="Georgia" w:hAnsi="Georgia" w:cs="Times New Roman"/>
+          <w:b/>
+          <w:color w:val="252525"/>
+          <w:shd w:val="clear" w:color="auto" w:fill="FFFFFF"/>
+        </w:rPr>
+      </w:pPr>
+      <w:r>
+        <w:rPr>
+          <w:rFonts w:ascii="Georgia" w:hAnsi="Georgia" w:cs="Times New Roman"/>
+          <w:b/>
+          <w:color w:val="252525"/>
+          <w:shd w:val="clear" w:color="auto" w:fill="FFFFFF"/>
+        </w:rPr>
+        <w:t>Mandate</w:t>
+      </w:r>
+    </w:p>
+    <w:p>
+      <w:pPr>
+        <w:widowControl w:val="0"/>
+        <w:tabs>
+          <w:tab w:val="left" w:pos="560"/>
+          <w:tab w:val="left" w:pos="1120"/>
+          <w:tab w:val="left" w:pos="1680"/>
+          <w:tab w:val="left" w:pos="2240"/>
+          <w:tab w:val="left" w:pos="2800"/>
+          <w:tab w:val="left" w:pos="3360"/>
+          <w:tab w:val="left" w:pos="3920"/>
+          <w:tab w:val="left" w:pos="4480"/>
+          <w:tab w:val="left" w:pos="5040"/>
+          <w:tab w:val="left" w:pos="5600"/>
+          <w:tab w:val="left" w:pos="6160"/>
+          <w:tab w:val="left" w:pos="6720"/>
+        </w:tabs>
+        <w:autoSpaceDE w:val="0"/>
+        <w:autoSpaceDN w:val="0"/>
+        <w:adjustRightInd w:val="0"/>
+        <w:spacing w:after="160"/>
+        <w:jc w:val="both"/>
+        <w:rPr>
+          <w:rFonts w:ascii="Georgia" w:hAnsi="Georgia" w:cs="Times New Roman"/>
+          <w:u w:val="single"/>
+        </w:rPr>
+      </w:pPr>
+      <w:r>
+        <w:rPr>
+          <w:rFonts w:ascii="Georgia" w:hAnsi="Georgia" w:cs="Times New Roman"/>
+          <w:u w:val="single"/>
+        </w:rPr>
+        <w:t>Functions and Powers of the General Assembly</w:t>
+      </w:r>
+    </w:p>
+    <w:p>
+      <w:pPr>
+        <w:widowControl w:val="0"/>
+        <w:tabs>
+          <w:tab w:val="left" w:pos="560"/>
+          <w:tab w:val="left" w:pos="1120"/>
+          <w:tab w:val="left" w:pos="1680"/>
+          <w:tab w:val="left" w:pos="2240"/>
+          <w:tab w:val="left" w:pos="2800"/>
+          <w:tab w:val="left" w:pos="3360"/>
+          <w:tab w:val="left" w:pos="3920"/>
+          <w:tab w:val="left" w:pos="4480"/>
+          <w:tab w:val="left" w:pos="5040"/>
+          <w:tab w:val="left" w:pos="5600"/>
+          <w:tab w:val="left" w:pos="6160"/>
+          <w:tab w:val="left" w:pos="6720"/>
+        </w:tabs>
+        <w:autoSpaceDE w:val="0"/>
+        <w:autoSpaceDN w:val="0"/>
+        <w:adjustRightInd w:val="0"/>
+        <w:spacing w:after="160"/>
+        <w:jc w:val="both"/>
+        <w:rPr>
+          <w:rFonts w:ascii="Georgia" w:hAnsi="Georgia" w:cs="Times New Roman"/>
+        </w:rPr>
+      </w:pPr>
+      <w:r>
+        <w:rPr>
+          <w:rFonts w:ascii="Georgia" w:hAnsi="Georgia" w:cs="Times New Roman"/>
+        </w:rPr>
+        <w:t>Forum for Multilateral Negotiation</w:t>
+      </w:r>
+      <w:r>
+        <w:rPr>
+          <w:rFonts w:ascii="Georgia" w:hAnsi="Georgia" w:cs="Times New Roman"/>
+        </w:rPr>
+        <w:t xml:space="preserve">: </w:t>
+      </w:r>
+      <w:r>
+        <w:rPr>
+          <w:rFonts w:ascii="Georgia" w:hAnsi="Georgia" w:cs="Arial"/>
+          <w:color w:val="000000" w:themeColor="text1"/>
+        </w:rPr>
+        <w:t xml:space="preserve">Established in 1945 under the </w:t>
+      </w:r>
+      <w:hyperlink r:id="rId9" w:history="1">
+        <w:r>
+          <w:rPr>
+            <w:rFonts w:ascii="Georgia" w:hAnsi="Georgia" w:cs="Arial"/>
+            <w:color w:val="000000" w:themeColor="text1"/>
+          </w:rPr>
+          <w:t>Charter of the United Nations</w:t>
+        </w:r>
+      </w:hyperlink>
+      <w:r>
+        <w:rPr>
+          <w:rFonts w:ascii="Georgia" w:hAnsi="Georgia" w:cs="Arial"/>
+          <w:color w:val="000000" w:themeColor="text1"/>
+        </w:rPr>
+        <w:t xml:space="preserve">, the General Assembly occupies a central position as the chief deliberative, policymaking and representative organ of the United Nations. Comprising all </w:t>
+      </w:r>
+      <w:hyperlink r:id="rId10" w:history="1">
+        <w:r>
+          <w:rPr>
+            <w:rFonts w:ascii="Georgia" w:hAnsi="Georgia" w:cs="Arial"/>
+            <w:color w:val="000000" w:themeColor="text1"/>
+          </w:rPr>
+          <w:t>193 Members of the United Nations</w:t>
+        </w:r>
+      </w:hyperlink>
+      <w:r>
+        <w:rPr>
+          <w:rFonts w:ascii="Georgia" w:hAnsi="Georgia" w:cs="Arial"/>
+          <w:color w:val="000000" w:themeColor="text1"/>
+        </w:rPr>
+        <w:t>, it provides a unique forum for multilateral discussion of the full spectrum of international issues covered by the Charter.</w:t>
+      </w:r>
+    </w:p>
+    <w:p>
+      <w:pPr>
+        <w:widowControl w:val="0"/>
+        <w:autoSpaceDE w:val="0"/>
+        <w:autoSpaceDN w:val="0"/>
+        <w:adjustRightInd w:val="0"/>
+        <w:jc w:val="both"/>
+        <w:rPr>
+          <w:rFonts w:ascii="Georgia" w:hAnsi="Georgia" w:cs="Arial"/>
+          <w:color w:val="000000" w:themeColor="text1"/>
+        </w:rPr>
+      </w:pPr>
+      <w:r>
+        <w:rPr>
+          <w:rFonts w:ascii="Georgia" w:hAnsi="Georgia" w:cs="Arial"/>
+          <w:color w:val="000000" w:themeColor="text1"/>
+        </w:rPr>
+        <w:lastRenderedPageBreak/>
+        <w:t>It also plays a significant role in the process of standard-setting and the codification of international law. The Assembly meets from September to December each year, and thereafter as required.</w:t>
+      </w:r>
+    </w:p>
+    <w:p>
+      <w:pPr>
+        <w:widowControl w:val="0"/>
+        <w:autoSpaceDE w:val="0"/>
+        <w:autoSpaceDN w:val="0"/>
+        <w:adjustRightInd w:val="0"/>
+        <w:jc w:val="both"/>
+        <w:rPr>
+          <w:rFonts w:ascii="Georgia" w:hAnsi="Georgia" w:cs="Arial"/>
+          <w:color w:val="000000" w:themeColor="text1"/>
+        </w:rPr>
+      </w:pPr>
+    </w:p>
+    <w:p>
+      <w:pPr>
+        <w:widowControl w:val="0"/>
+        <w:autoSpaceDE w:val="0"/>
+        <w:autoSpaceDN w:val="0"/>
+        <w:adjustRightInd w:val="0"/>
+        <w:jc w:val="both"/>
+        <w:rPr>
+          <w:rFonts w:ascii="Georgia" w:hAnsi="Georgia" w:cs="Arial"/>
+          <w:color w:val="000000" w:themeColor="text1"/>
+        </w:rPr>
+      </w:pPr>
+      <w:r>
+        <w:rPr>
+          <w:rFonts w:ascii="Georgia" w:hAnsi="Georgia" w:cs="Arial"/>
+          <w:color w:val="000000" w:themeColor="text1"/>
+        </w:rPr>
+        <w:t>The Assembly is empowered to make recommendations to States on international issues within its competence. The Assembly has initiated actions — political, economic, humanitarian, social and legal — which have affected the lives of millions of people throughout the world.</w:t>
+      </w:r>
+    </w:p>
+    <w:p>
+      <w:pPr>
+        <w:widowControl w:val="0"/>
+        <w:autoSpaceDE w:val="0"/>
+        <w:autoSpaceDN w:val="0"/>
+        <w:adjustRightInd w:val="0"/>
+        <w:jc w:val="both"/>
+        <w:rPr>
+          <w:rFonts w:ascii="Georgia" w:hAnsi="Georgia" w:cs="Arial"/>
+          <w:color w:val="000000" w:themeColor="text1"/>
+        </w:rPr>
+      </w:pPr>
+      <w:r>
+        <w:rPr>
+          <w:rFonts w:ascii="Georgia" w:hAnsi="Georgia" w:cs="Arial"/>
+          <w:color w:val="000000" w:themeColor="text1"/>
+        </w:rPr>
+        <w:t xml:space="preserve">The landmark </w:t>
+      </w:r>
+      <w:hyperlink r:id="rId11" w:history="1">
+        <w:r>
+          <w:rPr>
+            <w:rFonts w:ascii="Georgia" w:hAnsi="Georgia" w:cs="Arial"/>
+            <w:color w:val="000000" w:themeColor="text1"/>
+          </w:rPr>
+          <w:t>Millennium Declaration</w:t>
+        </w:r>
+      </w:hyperlink>
+      <w:r>
+        <w:rPr>
+          <w:rFonts w:ascii="Georgia" w:hAnsi="Georgia" w:cs="Arial"/>
+          <w:color w:val="000000" w:themeColor="text1"/>
+        </w:rPr>
+        <w:t xml:space="preserve">, adopted in 2000, and the </w:t>
+      </w:r>
+      <w:hyperlink r:id="rId12" w:history="1">
+        <w:r>
+          <w:rPr>
+            <w:rFonts w:ascii="Georgia" w:hAnsi="Georgia" w:cs="Arial"/>
+            <w:color w:val="000000" w:themeColor="text1"/>
+          </w:rPr>
+          <w:t>2005 World Summit Outcome Document</w:t>
+        </w:r>
+      </w:hyperlink>
+      <w:r>
+        <w:rPr>
+          <w:rFonts w:ascii="Georgia" w:hAnsi="Georgia" w:cs="Arial"/>
+          <w:color w:val="000000" w:themeColor="text1"/>
+        </w:rPr>
+        <w:t xml:space="preserve"> reflect the commitment of Member States to reach specific goals to attain peace, security and disarmament along with development and poverty eradication; to safeguard human rights and promote the rule of law; to protect our common environment; to meet the special needs of Africa; and to strengthen the United Nations.</w:t>
+      </w:r>
+    </w:p>
+    <w:p>
+      <w:pPr>
+        <w:widowControl w:val="0"/>
+        <w:autoSpaceDE w:val="0"/>
+        <w:autoSpaceDN w:val="0"/>
+        <w:adjustRightInd w:val="0"/>
+        <w:jc w:val="both"/>
+        <w:rPr>
+          <w:rFonts w:ascii="Georgia" w:hAnsi="Georgia" w:cs="Arial"/>
+          <w:color w:val="000000" w:themeColor="text1"/>
+        </w:rPr>
+      </w:pPr>
+    </w:p>
+    <w:p>
+      <w:pPr>
+        <w:widowControl w:val="0"/>
+        <w:autoSpaceDE w:val="0"/>
+        <w:autoSpaceDN w:val="0"/>
+        <w:adjustRightInd w:val="0"/>
+        <w:jc w:val="both"/>
+        <w:rPr>
+          <w:rFonts w:ascii="Georgia" w:hAnsi="Georgia" w:cs="Arial"/>
+          <w:color w:val="000000" w:themeColor="text1"/>
+        </w:rPr>
+      </w:pPr>
+      <w:r>
+        <w:rPr>
+          <w:rFonts w:ascii="Georgia" w:hAnsi="Georgia" w:cs="Arial"/>
+          <w:color w:val="000000" w:themeColor="text1"/>
+        </w:rPr>
+        <w:t>During the 69th session, a process of intergovernmental negotiations — held in informal meetings of the General Assembly plenary — was launched with the goal of building consensus among countries towards the adoption of the post-2015 development agenda.</w:t>
+      </w:r>
+    </w:p>
+    <w:p>
+      <w:pPr>
+        <w:widowControl w:val="0"/>
+        <w:autoSpaceDE w:val="0"/>
+        <w:autoSpaceDN w:val="0"/>
+        <w:adjustRightInd w:val="0"/>
+        <w:jc w:val="both"/>
+        <w:rPr>
+          <w:rFonts w:ascii="Georgia" w:hAnsi="Georgia" w:cs="Arial"/>
+          <w:color w:val="000000" w:themeColor="text1"/>
+        </w:rPr>
+      </w:pPr>
+    </w:p>
+    <w:p>
+      <w:pPr>
+        <w:widowControl w:val="0"/>
+        <w:autoSpaceDE w:val="0"/>
+        <w:autoSpaceDN w:val="0"/>
+        <w:adjustRightInd w:val="0"/>
+        <w:jc w:val="both"/>
+        <w:rPr>
+          <w:rFonts w:ascii="Georgia" w:hAnsi="Georgia" w:cs="Arial"/>
+          <w:color w:val="000000" w:themeColor="text1"/>
+        </w:rPr>
+      </w:pPr>
+      <w:r>
+        <w:rPr>
+          <w:rFonts w:ascii="Georgia" w:hAnsi="Georgia" w:cs="Arial"/>
+          <w:color w:val="000000" w:themeColor="text1"/>
+        </w:rPr>
+        <w:t>According to the Charter of the United Nations, the General Assembly may:</w:t>
+      </w:r>
+    </w:p>
+    <w:p>
+      <w:pPr>
+        <w:widowControl w:val="0"/>
+        <w:autoSpaceDE w:val="0"/>
+        <w:autoSpaceDN w:val="0"/>
+        <w:adjustRightInd w:val="0"/>
+        <w:jc w:val="both"/>
+        <w:rPr>
+          <w:rFonts w:ascii="Georgia" w:hAnsi="Georgia" w:cs="Arial"/>
+          <w:color w:val="000000" w:themeColor="text1"/>
+        </w:rPr>
+      </w:pPr>
+    </w:p>
+    <w:p>
+      <w:pPr>
+        <w:widowControl w:val="0"/>
+        <w:numPr>
+          <w:ilvl w:val="0"/>
+          <w:numId w:val="1"/>
+        </w:numPr>
+        <w:tabs>
+          <w:tab w:val="left" w:pos="220"/>
+          <w:tab w:val="left" w:pos="720"/>
+        </w:tabs>
+        <w:autoSpaceDE w:val="0"/>
+        <w:autoSpaceDN w:val="0"/>
+        <w:adjustRightInd w:val="0"/>
+        <w:ind w:hanging="720"/>
+        <w:jc w:val="both"/>
+        <w:rPr>
+          <w:rFonts w:ascii="Georgia" w:hAnsi="Georgia" w:cs="Arial"/>
+          <w:color w:val="000000" w:themeColor="text1"/>
+        </w:rPr>
+      </w:pPr>
+      <w:r>
+        <w:rPr>
+          <w:rFonts w:ascii="Georgia" w:hAnsi="Georgia" w:cs="Arial"/>
+          <w:color w:val="000000" w:themeColor="text1"/>
+          <w:kern w:val="1"/>
+        </w:rPr>
+        <w:tab/>
+      </w:r>
+      <w:r>
+        <w:rPr>
+          <w:rFonts w:ascii="Georgia" w:hAnsi="Georgia" w:cs="Arial"/>
+          <w:color w:val="000000" w:themeColor="text1"/>
+          <w:kern w:val="1"/>
+        </w:rPr>
+        <w:tab/>
+      </w:r>
+      <w:r>
+        <w:rPr>
+          <w:rFonts w:ascii="Georgia" w:hAnsi="Georgia" w:cs="Arial"/>
+          <w:color w:val="000000" w:themeColor="text1"/>
+        </w:rPr>
+        <w:t>Consider and approve the United Nations budget and establish the financial assessments of Member States;</w:t>
+      </w:r>
+    </w:p>
+    <w:p>
+      <w:pPr>
+        <w:widowControl w:val="0"/>
+        <w:numPr>
+          <w:ilvl w:val="0"/>
+          <w:numId w:val="1"/>
+        </w:numPr>
+        <w:tabs>
+          <w:tab w:val="left" w:pos="220"/>
+          <w:tab w:val="left" w:pos="720"/>
+        </w:tabs>
+        <w:autoSpaceDE w:val="0"/>
+        <w:autoSpaceDN w:val="0"/>
+        <w:adjustRightInd w:val="0"/>
+        <w:ind w:hanging="720"/>
+        <w:jc w:val="both"/>
+        <w:rPr>
+          <w:rFonts w:ascii="Georgia" w:hAnsi="Georgia" w:cs="Arial"/>
+          <w:color w:val="000000" w:themeColor="text1"/>
+        </w:rPr>
+      </w:pPr>
+    </w:p>
+    <w:p>
+      <w:pPr>
+        <w:widowControl w:val="0"/>
+        <w:numPr>
+          <w:ilvl w:val="0"/>
+          <w:numId w:val="1"/>
+        </w:numPr>
+        <w:tabs>
+          <w:tab w:val="left" w:pos="220"/>
+          <w:tab w:val="left" w:pos="720"/>
+        </w:tabs>
+        <w:autoSpaceDE w:val="0"/>
+        <w:autoSpaceDN w:val="0"/>
+        <w:adjustRightInd w:val="0"/>
+        <w:ind w:hanging="720"/>
+        <w:jc w:val="both"/>
+        <w:rPr>
+          <w:rFonts w:ascii="Georgia" w:hAnsi="Georgia" w:cs="Arial"/>
+          <w:color w:val="000000" w:themeColor="text1"/>
+        </w:rPr>
+      </w:pPr>
+      <w:r>
+        <w:rPr>
+          <w:rFonts w:ascii="Georgia" w:hAnsi="Georgia" w:cs="Arial"/>
+          <w:color w:val="000000" w:themeColor="text1"/>
+          <w:kern w:val="1"/>
+        </w:rPr>
+        <w:tab/>
+      </w:r>
+      <w:r>
+        <w:rPr>
+          <w:rFonts w:ascii="Georgia" w:hAnsi="Georgia" w:cs="Arial"/>
+          <w:color w:val="000000" w:themeColor="text1"/>
+          <w:kern w:val="1"/>
+        </w:rPr>
+        <w:tab/>
+      </w:r>
+      <w:r>
+        <w:rPr>
+          <w:rFonts w:ascii="Georgia" w:hAnsi="Georgia" w:cs="Arial"/>
+          <w:color w:val="000000" w:themeColor="text1"/>
+        </w:rPr>
+        <w:t>Elect the non-permanent members of the Security Council and the members of other United Nations councils and organs and, on the recommendation of the Security Council, appoint the Secretary-General;</w:t>
+      </w:r>
+      <w:r>
+        <w:rPr>
+          <w:rFonts w:ascii="Georgia" w:hAnsi="Georgia" w:cs="Arial"/>
+          <w:color w:val="000000" w:themeColor="text1"/>
+        </w:rPr>
+        <w:br/>
+      </w:r>
+    </w:p>
+    <w:p>
+      <w:pPr>
+        <w:widowControl w:val="0"/>
+        <w:numPr>
+          <w:ilvl w:val="0"/>
+          <w:numId w:val="1"/>
+        </w:numPr>
+        <w:tabs>
+          <w:tab w:val="left" w:pos="220"/>
+          <w:tab w:val="left" w:pos="720"/>
+        </w:tabs>
+        <w:autoSpaceDE w:val="0"/>
+        <w:autoSpaceDN w:val="0"/>
+        <w:adjustRightInd w:val="0"/>
+        <w:ind w:hanging="720"/>
+        <w:jc w:val="both"/>
+        <w:rPr>
+          <w:rFonts w:ascii="Georgia" w:hAnsi="Georgia" w:cs="Arial"/>
+          <w:color w:val="000000" w:themeColor="text1"/>
+        </w:rPr>
+      </w:pPr>
+      <w:r>
+        <w:rPr>
+          <w:rFonts w:ascii="Georgia" w:hAnsi="Georgia" w:cs="Arial"/>
+          <w:color w:val="000000" w:themeColor="text1"/>
+          <w:kern w:val="1"/>
+        </w:rPr>
+        <w:tab/>
+      </w:r>
+      <w:r>
+        <w:rPr>
+          <w:rFonts w:ascii="Georgia" w:hAnsi="Georgia" w:cs="Arial"/>
+          <w:color w:val="000000" w:themeColor="text1"/>
+          <w:kern w:val="1"/>
+        </w:rPr>
+        <w:tab/>
+      </w:r>
+      <w:r>
+        <w:rPr>
+          <w:rFonts w:ascii="Georgia" w:hAnsi="Georgia" w:cs="Arial"/>
+          <w:color w:val="000000" w:themeColor="text1"/>
+        </w:rPr>
+        <w:t>Consider and make recommendations on the general principles of cooperation for maintaining international peace and security, including disarmament;</w:t>
+      </w:r>
+      <w:r>
+        <w:rPr>
+          <w:rFonts w:ascii="Georgia" w:hAnsi="Georgia" w:cs="Arial"/>
+          <w:color w:val="000000" w:themeColor="text1"/>
+        </w:rPr>
+        <w:br/>
+      </w:r>
+    </w:p>
+    <w:p>
+      <w:pPr>
+        <w:widowControl w:val="0"/>
+        <w:numPr>
+          <w:ilvl w:val="0"/>
+          <w:numId w:val="1"/>
+        </w:numPr>
+        <w:tabs>
+          <w:tab w:val="left" w:pos="220"/>
+          <w:tab w:val="left" w:pos="720"/>
+        </w:tabs>
+        <w:autoSpaceDE w:val="0"/>
+        <w:autoSpaceDN w:val="0"/>
+        <w:adjustRightInd w:val="0"/>
+        <w:ind w:hanging="720"/>
+        <w:jc w:val="both"/>
+        <w:rPr>
+          <w:rFonts w:ascii="Georgia" w:hAnsi="Georgia" w:cs="Arial"/>
+          <w:color w:val="000000" w:themeColor="text1"/>
+        </w:rPr>
+      </w:pPr>
+      <w:r>
+        <w:rPr>
+          <w:rFonts w:ascii="Georgia" w:hAnsi="Georgia" w:cs="Arial"/>
+          <w:color w:val="000000" w:themeColor="text1"/>
+          <w:kern w:val="1"/>
+        </w:rPr>
+        <w:tab/>
+      </w:r>
+      <w:r>
+        <w:rPr>
+          <w:rFonts w:ascii="Georgia" w:hAnsi="Georgia" w:cs="Arial"/>
+          <w:color w:val="000000" w:themeColor="text1"/>
+          <w:kern w:val="1"/>
+        </w:rPr>
+        <w:tab/>
+      </w:r>
+      <w:r>
+        <w:rPr>
+          <w:rFonts w:ascii="Georgia" w:hAnsi="Georgia" w:cs="Arial"/>
+          <w:color w:val="000000" w:themeColor="text1"/>
+        </w:rPr>
+        <w:t>Discuss any question relating to international peace and security and, except where a dispute or situation is currently being discussed by the Security Council, make recommendations on it;</w:t>
+      </w:r>
+    </w:p>
+    <w:p>
+      <w:pPr>
+        <w:widowControl w:val="0"/>
+        <w:numPr>
+          <w:ilvl w:val="0"/>
+          <w:numId w:val="1"/>
+        </w:numPr>
+        <w:tabs>
+          <w:tab w:val="left" w:pos="220"/>
+          <w:tab w:val="left" w:pos="720"/>
+        </w:tabs>
+        <w:autoSpaceDE w:val="0"/>
+        <w:autoSpaceDN w:val="0"/>
+        <w:adjustRightInd w:val="0"/>
+        <w:ind w:hanging="720"/>
+        <w:jc w:val="both"/>
+        <w:rPr>
+          <w:rFonts w:ascii="Georgia" w:hAnsi="Georgia" w:cs="Arial"/>
+          <w:color w:val="000000" w:themeColor="text1"/>
+        </w:rPr>
+      </w:pPr>
+    </w:p>
+    <w:p>
+      <w:pPr>
+        <w:widowControl w:val="0"/>
+        <w:numPr>
+          <w:ilvl w:val="0"/>
+          <w:numId w:val="1"/>
+        </w:numPr>
+        <w:tabs>
+          <w:tab w:val="left" w:pos="220"/>
+          <w:tab w:val="left" w:pos="720"/>
+        </w:tabs>
+        <w:autoSpaceDE w:val="0"/>
+        <w:autoSpaceDN w:val="0"/>
+        <w:adjustRightInd w:val="0"/>
+        <w:ind w:hanging="720"/>
+        <w:jc w:val="both"/>
+        <w:rPr>
+          <w:rFonts w:ascii="Georgia" w:hAnsi="Georgia" w:cs="Arial"/>
+          <w:color w:val="000000" w:themeColor="text1"/>
+        </w:rPr>
+      </w:pPr>
+      <w:r>
+        <w:rPr>
+          <w:rFonts w:ascii="Georgia" w:hAnsi="Georgia" w:cs="Arial"/>
+          <w:color w:val="000000" w:themeColor="text1"/>
+          <w:kern w:val="1"/>
+        </w:rPr>
+        <w:tab/>
+      </w:r>
+      <w:r>
+        <w:rPr>
+          <w:rFonts w:ascii="Georgia" w:hAnsi="Georgia" w:cs="Arial"/>
+          <w:color w:val="000000" w:themeColor="text1"/>
+          <w:kern w:val="1"/>
+        </w:rPr>
+        <w:tab/>
+      </w:r>
+      <w:r>
+        <w:rPr>
+          <w:rFonts w:ascii="Georgia" w:hAnsi="Georgia" w:cs="Arial"/>
+          <w:color w:val="000000" w:themeColor="text1"/>
+        </w:rPr>
+        <w:t>Discuss, with the same exception, and make recommendations on any questions within the scope of the Charter or affecting the powers and functions of any organ of the United Nations;</w:t>
+      </w:r>
+    </w:p>
+    <w:p>
+      <w:pPr>
+        <w:widowControl w:val="0"/>
+        <w:tabs>
+          <w:tab w:val="left" w:pos="220"/>
+          <w:tab w:val="left" w:pos="720"/>
+        </w:tabs>
+        <w:autoSpaceDE w:val="0"/>
+        <w:autoSpaceDN w:val="0"/>
+        <w:adjustRightInd w:val="0"/>
+        <w:jc w:val="both"/>
+        <w:rPr>
+          <w:rFonts w:ascii="Georgia" w:hAnsi="Georgia" w:cs="Arial"/>
+          <w:color w:val="000000" w:themeColor="text1"/>
+        </w:rPr>
+      </w:pPr>
+    </w:p>
+    <w:p>
+      <w:pPr>
+        <w:widowControl w:val="0"/>
+        <w:numPr>
+          <w:ilvl w:val="0"/>
+          <w:numId w:val="1"/>
+        </w:numPr>
+        <w:tabs>
+          <w:tab w:val="left" w:pos="220"/>
+          <w:tab w:val="left" w:pos="720"/>
+        </w:tabs>
+        <w:autoSpaceDE w:val="0"/>
+        <w:autoSpaceDN w:val="0"/>
+        <w:adjustRightInd w:val="0"/>
+        <w:ind w:hanging="720"/>
+        <w:jc w:val="both"/>
+        <w:rPr>
+          <w:rFonts w:ascii="Georgia" w:hAnsi="Georgia" w:cs="Arial"/>
+          <w:color w:val="000000" w:themeColor="text1"/>
+        </w:rPr>
+      </w:pPr>
+      <w:r>
+        <w:rPr>
+          <w:rFonts w:ascii="Georgia" w:hAnsi="Georgia" w:cs="Arial"/>
+          <w:color w:val="000000" w:themeColor="text1"/>
+          <w:kern w:val="1"/>
+        </w:rPr>
+        <w:tab/>
+      </w:r>
+      <w:r>
+        <w:rPr>
+          <w:rFonts w:ascii="Georgia" w:hAnsi="Georgia" w:cs="Arial"/>
+          <w:color w:val="000000" w:themeColor="text1"/>
+          <w:kern w:val="1"/>
+        </w:rPr>
+        <w:tab/>
+      </w:r>
+      <w:r>
+        <w:rPr>
+          <w:rFonts w:ascii="Georgia" w:hAnsi="Georgia" w:cs="Arial"/>
+          <w:color w:val="000000" w:themeColor="text1"/>
+        </w:rPr>
+        <w:t>Initiate studies and make recommendations to promote international political cooperation, the development and codification of international law, the realization of human rights and fundamental freedoms, and international collaboration in the economic, social, humanitarian, cultural, educational and health fields;</w:t>
+      </w:r>
+    </w:p>
+    <w:p>
+      <w:pPr>
+        <w:widowControl w:val="0"/>
+        <w:tabs>
+          <w:tab w:val="left" w:pos="220"/>
+          <w:tab w:val="left" w:pos="720"/>
+        </w:tabs>
+        <w:autoSpaceDE w:val="0"/>
+        <w:autoSpaceDN w:val="0"/>
+        <w:adjustRightInd w:val="0"/>
+        <w:jc w:val="both"/>
+        <w:rPr>
+          <w:rFonts w:ascii="Georgia" w:hAnsi="Georgia" w:cs="Arial"/>
+          <w:color w:val="000000" w:themeColor="text1"/>
+        </w:rPr>
+      </w:pPr>
+    </w:p>
+    <w:p>
+      <w:pPr>
+        <w:widowControl w:val="0"/>
+        <w:numPr>
+          <w:ilvl w:val="0"/>
+          <w:numId w:val="1"/>
+        </w:numPr>
+        <w:tabs>
+          <w:tab w:val="left" w:pos="220"/>
+          <w:tab w:val="left" w:pos="720"/>
+        </w:tabs>
+        <w:autoSpaceDE w:val="0"/>
+        <w:autoSpaceDN w:val="0"/>
+        <w:adjustRightInd w:val="0"/>
+        <w:ind w:hanging="720"/>
+        <w:jc w:val="both"/>
+        <w:rPr>
+          <w:rFonts w:ascii="Georgia" w:hAnsi="Georgia" w:cs="Arial"/>
+          <w:color w:val="000000" w:themeColor="text1"/>
+        </w:rPr>
+      </w:pPr>
+      <w:r>
+        <w:rPr>
+          <w:rFonts w:ascii="Georgia" w:hAnsi="Georgia" w:cs="Arial"/>
+          <w:color w:val="000000" w:themeColor="text1"/>
+          <w:kern w:val="1"/>
+        </w:rPr>
+        <w:tab/>
+      </w:r>
+      <w:r>
+        <w:rPr>
+          <w:rFonts w:ascii="Georgia" w:hAnsi="Georgia" w:cs="Arial"/>
+          <w:color w:val="000000" w:themeColor="text1"/>
+          <w:kern w:val="1"/>
+        </w:rPr>
+        <w:tab/>
+      </w:r>
+      <w:r>
+        <w:rPr>
+          <w:rFonts w:ascii="Georgia" w:hAnsi="Georgia" w:cs="Arial"/>
+          <w:color w:val="000000" w:themeColor="text1"/>
+        </w:rPr>
+        <w:t>Make recommendations for the peaceful settlement of any situation that might impair friendly relations among nations;</w:t>
+      </w:r>
+    </w:p>
+    <w:p>
+      <w:pPr>
+        <w:widowControl w:val="0"/>
+        <w:numPr>
+          <w:ilvl w:val="0"/>
+          <w:numId w:val="1"/>
+        </w:numPr>
+        <w:tabs>
+          <w:tab w:val="left" w:pos="220"/>
+          <w:tab w:val="left" w:pos="720"/>
+        </w:tabs>
+        <w:autoSpaceDE w:val="0"/>
+        <w:autoSpaceDN w:val="0"/>
+        <w:adjustRightInd w:val="0"/>
+        <w:ind w:hanging="720"/>
+        <w:jc w:val="both"/>
+        <w:rPr>
+          <w:rFonts w:ascii="Georgia" w:hAnsi="Georgia" w:cs="Arial"/>
+          <w:color w:val="000000" w:themeColor="text1"/>
+        </w:rPr>
+      </w:pPr>
+      <w:r>
+        <w:rPr>
+          <w:rFonts w:ascii="Georgia" w:hAnsi="Georgia" w:cs="Arial"/>
+          <w:color w:val="000000" w:themeColor="text1"/>
+          <w:kern w:val="1"/>
+        </w:rPr>
+        <w:tab/>
+      </w:r>
+      <w:r>
+        <w:rPr>
+          <w:rFonts w:ascii="Georgia" w:hAnsi="Georgia" w:cs="Arial"/>
+          <w:color w:val="000000" w:themeColor="text1"/>
+          <w:kern w:val="1"/>
+        </w:rPr>
+        <w:tab/>
+      </w:r>
+      <w:r>
+        <w:rPr>
+          <w:rFonts w:ascii="Georgia" w:hAnsi="Georgia" w:cs="Arial"/>
+          <w:color w:val="000000" w:themeColor="text1"/>
+        </w:rPr>
+        <w:t xml:space="preserve">Consider reports from the Security Council and other United </w:t>
+      </w:r>
+      <w:r>
+        <w:rPr>
+          <w:rFonts w:ascii="Georgia" w:hAnsi="Georgia" w:cs="Arial"/>
+          <w:color w:val="000000" w:themeColor="text1"/>
+        </w:rPr>
+        <w:lastRenderedPageBreak/>
+        <w:t>Nations organs.</w:t>
+      </w:r>
+    </w:p>
+    <w:p>
+      <w:pPr>
+        <w:widowControl w:val="0"/>
+        <w:numPr>
+          <w:ilvl w:val="0"/>
+          <w:numId w:val="1"/>
+        </w:numPr>
+        <w:tabs>
+          <w:tab w:val="left" w:pos="220"/>
+          <w:tab w:val="left" w:pos="720"/>
+        </w:tabs>
+        <w:autoSpaceDE w:val="0"/>
+        <w:autoSpaceDN w:val="0"/>
+        <w:adjustRightInd w:val="0"/>
+        <w:ind w:hanging="720"/>
+        <w:jc w:val="both"/>
+        <w:rPr>
+          <w:rFonts w:ascii="Georgia" w:hAnsi="Georgia" w:cs="Arial"/>
+          <w:color w:val="000000" w:themeColor="text1"/>
+        </w:rPr>
+      </w:pPr>
+    </w:p>
+    <w:p>
+      <w:pPr>
+        <w:widowControl w:val="0"/>
+        <w:autoSpaceDE w:val="0"/>
+        <w:autoSpaceDN w:val="0"/>
+        <w:adjustRightInd w:val="0"/>
+        <w:jc w:val="both"/>
+        <w:rPr>
+          <w:rFonts w:ascii="Georgia" w:hAnsi="Georgia" w:cs="Arial"/>
+          <w:color w:val="000000" w:themeColor="text1"/>
+        </w:rPr>
+      </w:pPr>
+      <w:r>
+        <w:rPr>
+          <w:rFonts w:ascii="Georgia" w:hAnsi="Georgia" w:cs="Arial"/>
+          <w:color w:val="000000" w:themeColor="text1"/>
+        </w:rPr>
+        <w:t xml:space="preserve">The Assembly may also take action in cases of a threat to the peace, breach of peace or act of aggression, when the Security Council has failed to act owing to the negative vote of a permanent member. In such instances, according to its </w:t>
+      </w:r>
+      <w:hyperlink r:id="rId13" w:history="1">
+        <w:r>
+          <w:rPr>
+            <w:rFonts w:ascii="Georgia" w:hAnsi="Georgia" w:cs="Arial"/>
+            <w:color w:val="000000" w:themeColor="text1"/>
+          </w:rPr>
+          <w:t>“Uniting for Peace” resolution of November 1950 (resolution 377 (V))</w:t>
+        </w:r>
+      </w:hyperlink>
+      <w:r>
+        <w:rPr>
+          <w:rFonts w:ascii="Georgia" w:hAnsi="Georgia" w:cs="Arial"/>
+          <w:color w:val="000000" w:themeColor="text1"/>
+        </w:rPr>
+        <w:t>, the Assembly may consider the matter immediately and recommend to its Members collective measures to maintain or restore international peace and security (See "</w:t>
+      </w:r>
+      <w:hyperlink r:id="rId14" w:history="1">
+        <w:r>
+          <w:rPr>
+            <w:rFonts w:ascii="Georgia" w:hAnsi="Georgia" w:cs="Arial"/>
+            <w:color w:val="000000" w:themeColor="text1"/>
+          </w:rPr>
+          <w:t>Special sessions</w:t>
+        </w:r>
+      </w:hyperlink>
+      <w:r>
+        <w:rPr>
+          <w:rFonts w:ascii="Georgia" w:hAnsi="Georgia" w:cs="Arial"/>
+          <w:color w:val="000000" w:themeColor="text1"/>
+        </w:rPr>
+        <w:t xml:space="preserve"> and </w:t>
+      </w:r>
+      <w:hyperlink r:id="rId15" w:history="1">
+        <w:r>
+          <w:rPr>
+            <w:rFonts w:ascii="Georgia" w:hAnsi="Georgia" w:cs="Arial"/>
+            <w:color w:val="000000" w:themeColor="text1"/>
+          </w:rPr>
+          <w:t>emergency special sessions</w:t>
+        </w:r>
+      </w:hyperlink>
+      <w:r>
+        <w:rPr>
+          <w:rFonts w:ascii="Georgia" w:hAnsi="Georgia" w:cs="Arial"/>
+          <w:color w:val="000000" w:themeColor="text1"/>
+        </w:rPr>
+        <w:t>”).</w:t>
+      </w:r>
+    </w:p>
+    <w:p>
+      <w:pPr>
+        <w:widowControl w:val="0"/>
+        <w:autoSpaceDE w:val="0"/>
+        <w:autoSpaceDN w:val="0"/>
+        <w:adjustRightInd w:val="0"/>
+        <w:jc w:val="both"/>
+        <w:rPr>
+          <w:rFonts w:ascii="Georgia" w:hAnsi="Georgia" w:cs="Arial"/>
+          <w:color w:val="000000" w:themeColor="text1"/>
+        </w:rPr>
+      </w:pPr>
+    </w:p>
+    <w:p>
+      <w:pPr>
+        <w:widowControl w:val="0"/>
+        <w:autoSpaceDE w:val="0"/>
+        <w:autoSpaceDN w:val="0"/>
+        <w:adjustRightInd w:val="0"/>
+        <w:jc w:val="both"/>
+        <w:rPr>
+          <w:rFonts w:ascii="Georgia" w:hAnsi="Georgia" w:cs="Arial"/>
+          <w:bCs/>
+          <w:color w:val="000000" w:themeColor="text1"/>
+          <w:u w:val="single"/>
+        </w:rPr>
+      </w:pPr>
+      <w:r>
+        <w:rPr>
+          <w:rFonts w:ascii="Georgia" w:hAnsi="Georgia" w:cs="Arial"/>
+          <w:bCs/>
+          <w:color w:val="000000" w:themeColor="text1"/>
+          <w:u w:val="single"/>
+        </w:rPr>
+        <w:t>The Search for Consensus</w:t>
+      </w:r>
+    </w:p>
+    <w:p>
+      <w:pPr>
+        <w:widowControl w:val="0"/>
+        <w:autoSpaceDE w:val="0"/>
+        <w:autoSpaceDN w:val="0"/>
+        <w:adjustRightInd w:val="0"/>
+        <w:jc w:val="both"/>
+        <w:rPr>
+          <w:rFonts w:ascii="Georgia" w:hAnsi="Georgia" w:cs="Arial"/>
+          <w:color w:val="000000" w:themeColor="text1"/>
+        </w:rPr>
+      </w:pPr>
+      <w:r>
+        <w:rPr>
+          <w:rFonts w:ascii="Georgia" w:hAnsi="Georgia" w:cs="Arial"/>
+          <w:color w:val="000000" w:themeColor="text1"/>
+        </w:rPr>
+        <w:t>Each of the 193 Member States in the Assembly has one vote. Votes taken on designated important issues — such as recommendations on peace and security, the election of Security Council and Economic and Social Council members, and budgetary questions — require a two-thirds majority of Member States, but other questions are decided by simple majority.</w:t>
+      </w:r>
+      <w:r>
+        <w:rPr>
+          <w:rFonts w:ascii="Georgia" w:hAnsi="Georgia" w:cs="Arial"/>
+          <w:color w:val="000000" w:themeColor="text1"/>
+        </w:rPr>
+        <w:br/>
+      </w:r>
+    </w:p>
+    <w:p>
+      <w:pPr>
+        <w:widowControl w:val="0"/>
+        <w:autoSpaceDE w:val="0"/>
+        <w:autoSpaceDN w:val="0"/>
+        <w:adjustRightInd w:val="0"/>
+        <w:jc w:val="both"/>
+        <w:rPr>
+          <w:rFonts w:ascii="Georgia" w:hAnsi="Georgia" w:cs="Arial"/>
+          <w:color w:val="000000" w:themeColor="text1"/>
+        </w:rPr>
+      </w:pPr>
+      <w:r>
+        <w:rPr>
+          <w:rFonts w:ascii="Georgia" w:hAnsi="Georgia" w:cs="Arial"/>
+          <w:color w:val="000000" w:themeColor="text1"/>
+        </w:rPr>
+        <w:t>In recent years, an effort has been made to achieve consensus on issues, rather than deciding by a formal vote, thus strengthening support for the Assembly’s decisions. The President, after having consulted and reached agreement with delegations, can propose that a resolution be adopted without a vote.</w:t>
+      </w:r>
+    </w:p>
+    <w:p>
+      <w:pPr>
+        <w:widowControl w:val="0"/>
+        <w:autoSpaceDE w:val="0"/>
+        <w:autoSpaceDN w:val="0"/>
+        <w:adjustRightInd w:val="0"/>
+        <w:jc w:val="both"/>
+        <w:rPr>
+          <w:rFonts w:ascii="Georgia" w:hAnsi="Georgia" w:cs="Arial"/>
+          <w:color w:val="000000" w:themeColor="text1"/>
+        </w:rPr>
+      </w:pPr>
+    </w:p>
+    <w:p>
+      <w:pPr>
+        <w:widowControl w:val="0"/>
+        <w:autoSpaceDE w:val="0"/>
+        <w:autoSpaceDN w:val="0"/>
+        <w:adjustRightInd w:val="0"/>
+        <w:jc w:val="both"/>
+        <w:rPr>
+          <w:rFonts w:ascii="Georgia" w:hAnsi="Georgia" w:cs="Arial"/>
+          <w:bCs/>
+          <w:color w:val="000000" w:themeColor="text1"/>
+          <w:u w:val="single"/>
+        </w:rPr>
+      </w:pPr>
+      <w:r>
+        <w:rPr>
+          <w:rFonts w:ascii="Georgia" w:hAnsi="Georgia" w:cs="Arial"/>
+          <w:bCs/>
+          <w:color w:val="000000" w:themeColor="text1"/>
+          <w:u w:val="single"/>
+        </w:rPr>
+        <w:t>Revitalization of the Work of the General Assembly</w:t>
+      </w:r>
+    </w:p>
+    <w:p>
+      <w:pPr>
+        <w:widowControl w:val="0"/>
+        <w:autoSpaceDE w:val="0"/>
+        <w:autoSpaceDN w:val="0"/>
+        <w:adjustRightInd w:val="0"/>
+        <w:jc w:val="both"/>
+        <w:rPr>
+          <w:rFonts w:ascii="Georgia" w:hAnsi="Georgia" w:cs="Arial"/>
+          <w:color w:val="000000" w:themeColor="text1"/>
+        </w:rPr>
+      </w:pPr>
+      <w:r>
+        <w:rPr>
+          <w:rFonts w:ascii="Georgia" w:hAnsi="Georgia" w:cs="Arial"/>
+          <w:color w:val="000000" w:themeColor="text1"/>
+        </w:rPr>
+        <w:t>There has been a sustained effort to make the work of the General Assembly more focused and relevant. This was identified as a priority during the 58th session, and efforts continued at subsequent sessions to streamline the agenda, improve the practices and working methods of the Main Committees, enhance the role of the General Committee, strengthen the role and authority of the President and examine the Assembly’s role in the process of selecting the Secretary-General.</w:t>
+      </w:r>
+    </w:p>
+    <w:p>
+      <w:pPr>
+        <w:widowControl w:val="0"/>
+        <w:autoSpaceDE w:val="0"/>
+        <w:autoSpaceDN w:val="0"/>
+        <w:adjustRightInd w:val="0"/>
+        <w:jc w:val="both"/>
+        <w:rPr>
+          <w:rFonts w:ascii="Georgia" w:hAnsi="Georgia" w:cs="Arial"/>
+          <w:color w:val="000000" w:themeColor="text1"/>
+        </w:rPr>
+      </w:pPr>
+    </w:p>
+    <w:p>
+      <w:pPr>
+        <w:jc w:val="both"/>
+        <w:rPr>
+          <w:rFonts w:ascii="Georgia" w:hAnsi="Georgia" w:cs="Arial"/>
+          <w:color w:val="000000" w:themeColor="text1"/>
+        </w:rPr>
+      </w:pPr>
+      <w:r>
+        <w:rPr>
+          <w:rFonts w:ascii="Georgia" w:hAnsi="Georgia" w:cs="Arial"/>
+          <w:color w:val="000000" w:themeColor="text1"/>
+        </w:rPr>
+        <w:t>As a result of the ongoing revitalization of its work for instance, the General Assembly now elects its President, Vice-Presidents and Chairs of the Main Committees according to its rules of procedure, at least three months in advance of the start of the new session in order to further strengthen coordination and preparation of work among the Main Committees and between the Committees and the Plenary.</w:t>
+      </w:r>
+    </w:p>
+    <w:p>
+      <w:pPr>
+        <w:jc w:val="both"/>
+        <w:rPr>
+          <w:rFonts w:ascii="Georgia" w:hAnsi="Georgia" w:cs="Arial"/>
+          <w:color w:val="000000" w:themeColor="text1"/>
+        </w:rPr>
+      </w:pPr>
+    </w:p>
+    <w:p>
+      <w:pPr>
+        <w:jc w:val="both"/>
+        <w:rPr>
+          <w:rFonts w:ascii="Georgia" w:hAnsi="Georgia" w:cs="Arial"/>
+          <w:b/>
+          <w:color w:val="000000" w:themeColor="text1"/>
+        </w:rPr>
+      </w:pPr>
+      <w:r>
+        <w:rPr>
+          <w:rFonts w:ascii="Georgia" w:hAnsi="Georgia" w:cs="Arial"/>
+          <w:b/>
+          <w:color w:val="000000" w:themeColor="text1"/>
+        </w:rPr>
+        <w:t>Recent Sessions</w:t>
+      </w:r>
+    </w:p>
+    <w:p>
+      <w:pPr>
+        <w:jc w:val="both"/>
+        <w:rPr>
+          <w:rFonts w:ascii="Georgia" w:hAnsi="Georgia" w:cs="Arial"/>
+          <w:color w:val="000000" w:themeColor="text1"/>
+          <w:u w:val="single"/>
+        </w:rPr>
+      </w:pPr>
+      <w:r>
+        <w:rPr>
+          <w:rFonts w:ascii="Georgia" w:hAnsi="Georgia" w:cs="Arial"/>
+          <w:color w:val="000000" w:themeColor="text1"/>
+          <w:u w:val="single"/>
+        </w:rPr>
+        <w:t>General Meetings of the Committee</w:t>
+      </w:r>
+    </w:p>
+    <w:p>
+      <w:pPr>
+        <w:jc w:val="both"/>
+        <w:rPr>
+          <w:rFonts w:ascii="Georgia" w:hAnsi="Georgia" w:cs="Arial"/>
+          <w:color w:val="000000" w:themeColor="text1"/>
+          <w:u w:val="single"/>
+        </w:rPr>
+      </w:pPr>
+      <w:r>
+        <w:rPr>
+          <w:rFonts w:ascii="Georgia" w:hAnsi="Georgia"/>
+          <w:color w:val="000000" w:themeColor="text1"/>
+        </w:rPr>
+        <w:t>The committee has met annually since its inception the most recent concluded session being the 69</w:t>
+      </w:r>
+      <w:r>
+        <w:rPr>
+          <w:rFonts w:ascii="Georgia" w:hAnsi="Georgia"/>
+          <w:color w:val="000000" w:themeColor="text1"/>
+          <w:vertAlign w:val="superscript"/>
+        </w:rPr>
+        <w:t>th</w:t>
+      </w:r>
+      <w:r>
+        <w:rPr>
+          <w:rFonts w:ascii="Georgia" w:hAnsi="Georgia"/>
+          <w:color w:val="000000" w:themeColor="text1"/>
+        </w:rPr>
+        <w:t xml:space="preserve"> session conducted from 7</w:t>
+      </w:r>
+      <w:r>
+        <w:rPr>
+          <w:rFonts w:ascii="Georgia" w:hAnsi="Georgia"/>
+          <w:color w:val="000000" w:themeColor="text1"/>
+          <w:vertAlign w:val="superscript"/>
+        </w:rPr>
+        <w:t>th</w:t>
+      </w:r>
+      <w:r>
+        <w:rPr>
+          <w:rFonts w:ascii="Georgia" w:hAnsi="Georgia"/>
+          <w:color w:val="000000" w:themeColor="text1"/>
+        </w:rPr>
+        <w:t xml:space="preserve"> October, 2014 to 14</w:t>
+      </w:r>
+      <w:r>
+        <w:rPr>
+          <w:rFonts w:ascii="Georgia" w:hAnsi="Georgia"/>
+          <w:color w:val="000000" w:themeColor="text1"/>
+          <w:vertAlign w:val="superscript"/>
+        </w:rPr>
+        <w:t>th</w:t>
+      </w:r>
+      <w:r>
+        <w:rPr>
+          <w:rFonts w:ascii="Georgia" w:hAnsi="Georgia"/>
+          <w:color w:val="000000" w:themeColor="text1"/>
+        </w:rPr>
+        <w:t xml:space="preserve"> November, 2014 and the ongoing session being the 70</w:t>
+      </w:r>
+      <w:r>
+        <w:rPr>
+          <w:rFonts w:ascii="Georgia" w:hAnsi="Georgia"/>
+          <w:color w:val="000000" w:themeColor="text1"/>
+          <w:vertAlign w:val="superscript"/>
+        </w:rPr>
+        <w:t>th</w:t>
+      </w:r>
+      <w:r>
+        <w:rPr>
+          <w:rFonts w:ascii="Georgia" w:hAnsi="Georgia"/>
+          <w:color w:val="000000" w:themeColor="text1"/>
+        </w:rPr>
+        <w:t xml:space="preserve"> that commenced on 12</w:t>
+      </w:r>
+      <w:r>
+        <w:rPr>
+          <w:rFonts w:ascii="Georgia" w:hAnsi="Georgia"/>
+          <w:color w:val="000000" w:themeColor="text1"/>
+          <w:vertAlign w:val="superscript"/>
+        </w:rPr>
+        <w:t>th</w:t>
+      </w:r>
+      <w:r>
+        <w:rPr>
+          <w:rFonts w:ascii="Georgia" w:hAnsi="Georgia"/>
+          <w:color w:val="000000" w:themeColor="text1"/>
+        </w:rPr>
+        <w:t xml:space="preserve"> October.</w:t>
+      </w:r>
+      <w:r>
+        <w:rPr>
+          <w:rStyle w:val="FootnoteReference"/>
+          <w:rFonts w:ascii="Georgia" w:hAnsi="Georgia"/>
+          <w:color w:val="000000" w:themeColor="text1"/>
+        </w:rPr>
+        <w:footnoteReference w:id="2"/>
+      </w:r>
+    </w:p>
+    <w:p>
+      <w:pPr>
+        <w:widowControl w:val="0"/>
+        <w:autoSpaceDE w:val="0"/>
+        <w:autoSpaceDN w:val="0"/>
+        <w:adjustRightInd w:val="0"/>
+        <w:jc w:val="both"/>
+        <w:rPr>
+          <w:rFonts w:ascii="Georgia" w:hAnsi="Georgia" w:cs="Arial"/>
+          <w:color w:val="000000" w:themeColor="text1"/>
+        </w:rPr>
+      </w:pPr>
+    </w:p>
+    <w:p>
+      <w:pPr>
+        <w:widowControl w:val="0"/>
+        <w:autoSpaceDE w:val="0"/>
+        <w:autoSpaceDN w:val="0"/>
+        <w:adjustRightInd w:val="0"/>
+        <w:jc w:val="both"/>
+        <w:rPr>
+          <w:rFonts w:ascii="Georgia" w:hAnsi="Georgia" w:cs="Arial"/>
+          <w:color w:val="000000" w:themeColor="text1"/>
+          <w:u w:val="single"/>
+        </w:rPr>
+      </w:pPr>
+      <w:r>
+        <w:rPr>
+          <w:rFonts w:ascii="Georgia" w:hAnsi="Georgia" w:cs="Arial"/>
+          <w:color w:val="000000" w:themeColor="text1"/>
+          <w:u w:val="single"/>
+        </w:rPr>
+        <w:t>Specific Meetings on the Agenda</w:t>
+      </w:r>
+    </w:p>
+    <w:p>
+      <w:pPr>
+        <w:widowControl w:val="0"/>
+        <w:autoSpaceDE w:val="0"/>
+        <w:autoSpaceDN w:val="0"/>
+        <w:adjustRightInd w:val="0"/>
+        <w:jc w:val="both"/>
+        <w:rPr>
+          <w:rFonts w:ascii="Georgia" w:hAnsi="Georgia" w:cs="Arial"/>
+          <w:color w:val="000000" w:themeColor="text1"/>
+          <w:u w:val="single"/>
+        </w:rPr>
+      </w:pPr>
+      <w:r>
+        <w:rPr>
+          <w:rFonts w:ascii="Georgia" w:hAnsi="Georgia"/>
+          <w:color w:val="000000" w:themeColor="text1"/>
+        </w:rPr>
+        <w:t xml:space="preserve">The committee has not had a discussion over Lethal Autonomous Weapon Systems, Laser Weapons or Incendiary Weapons as an agenda item on the docket but discussion has been conducted through the Meetings of Experts on </w:t>
+      </w:r>
+      <w:r>
+        <w:rPr>
+          <w:rFonts w:ascii="Georgia" w:hAnsi="Georgia"/>
+          <w:color w:val="000000" w:themeColor="text1"/>
+        </w:rPr>
+        <w:lastRenderedPageBreak/>
+        <w:t>LAWS initiated in 2014 in line with the provisions of the Convention on Certain Conventional Weapons.</w:t>
+      </w:r>
+      <w:r>
+        <w:rPr>
+          <w:rStyle w:val="FootnoteReference"/>
+          <w:rFonts w:ascii="Georgia" w:hAnsi="Georgia"/>
+          <w:color w:val="000000" w:themeColor="text1"/>
+        </w:rPr>
+        <w:footnoteReference w:id="3"/>
+      </w:r>
+    </w:p>
+    <w:p>
+      <w:pPr>
+        <w:widowControl w:val="0"/>
+        <w:tabs>
+          <w:tab w:val="left" w:pos="560"/>
+          <w:tab w:val="left" w:pos="1120"/>
+          <w:tab w:val="left" w:pos="1680"/>
+          <w:tab w:val="left" w:pos="2240"/>
+          <w:tab w:val="left" w:pos="2800"/>
+          <w:tab w:val="left" w:pos="3360"/>
+          <w:tab w:val="left" w:pos="3920"/>
+          <w:tab w:val="left" w:pos="4480"/>
+          <w:tab w:val="left" w:pos="5040"/>
+          <w:tab w:val="left" w:pos="5600"/>
+          <w:tab w:val="left" w:pos="6160"/>
+          <w:tab w:val="left" w:pos="6720"/>
+        </w:tabs>
+        <w:autoSpaceDE w:val="0"/>
+        <w:autoSpaceDN w:val="0"/>
+        <w:adjustRightInd w:val="0"/>
+        <w:spacing w:after="160"/>
+        <w:jc w:val="both"/>
+        <w:rPr>
+          <w:rFonts w:ascii="Georgia" w:hAnsi="Georgia" w:cs="Times New Roman"/>
+        </w:rPr>
+      </w:pPr>
+    </w:p>
+    <w:p>
+      <w:pPr>
+        <w:widowControl w:val="0"/>
+        <w:autoSpaceDE w:val="0"/>
+        <w:autoSpaceDN w:val="0"/>
+        <w:adjustRightInd w:val="0"/>
+        <w:jc w:val="both"/>
+        <w:rPr>
+          <w:rFonts w:ascii="Georgia" w:hAnsi="Georgia" w:cs="Verdana"/>
+          <w:color w:val="000000" w:themeColor="text1"/>
+        </w:rPr>
+      </w:pPr>
+      <w:r>
+        <w:rPr>
+          <w:rFonts w:ascii="Georgia" w:hAnsi="Georgia" w:cs="Times New Roman"/>
+        </w:rPr>
+        <w:br/>
+      </w:r>
+      <w:r>
+        <w:rPr>
+          <w:rFonts w:ascii="Georgia" w:hAnsi="Georgia" w:cs="Verdana"/>
+          <w:color w:val="000000" w:themeColor="text1"/>
+        </w:rPr>
+        <w:t>The CCW Meeting of Experts on Lethal Autonomous Weapons Systems (LAWS) took place from 13 to 16 May 2014 at the United Nations in Geneva.</w:t>
+      </w:r>
+    </w:p>
+    <w:p>
+      <w:pPr>
+        <w:widowControl w:val="0"/>
+        <w:autoSpaceDE w:val="0"/>
+        <w:autoSpaceDN w:val="0"/>
+        <w:adjustRightInd w:val="0"/>
+        <w:jc w:val="both"/>
+        <w:rPr>
+          <w:rFonts w:ascii="Georgia" w:hAnsi="Georgia" w:cs="Verdana"/>
+          <w:color w:val="000000" w:themeColor="text1"/>
+        </w:rPr>
+      </w:pPr>
+    </w:p>
+    <w:p>
+      <w:pPr>
+        <w:jc w:val="both"/>
+        <w:rPr>
+          <w:rFonts w:ascii="Georgia" w:hAnsi="Georgia" w:cs="Verdana"/>
+          <w:color w:val="000000" w:themeColor="text1"/>
+        </w:rPr>
+      </w:pPr>
+      <w:r>
+        <w:rPr>
+          <w:rFonts w:ascii="Georgia" w:hAnsi="Georgia" w:cs="Verdana"/>
+          <w:color w:val="000000" w:themeColor="text1"/>
+        </w:rPr>
+        <w:t>At the 2013 CCW Meeting of High Contracting Parties, a new mandate on lethal autonomous weapons systems (LAWS) was agreed on. The mandate states:</w:t>
+      </w:r>
+    </w:p>
+    <w:p>
+      <w:pPr>
+        <w:widowControl w:val="0"/>
+        <w:autoSpaceDE w:val="0"/>
+        <w:autoSpaceDN w:val="0"/>
+        <w:adjustRightInd w:val="0"/>
+        <w:jc w:val="both"/>
+        <w:rPr>
+          <w:rFonts w:ascii="Georgia" w:hAnsi="Georgia" w:cs="Verdana"/>
+          <w:color w:val="000000" w:themeColor="text1"/>
+        </w:rPr>
+      </w:pPr>
+      <w:r>
+        <w:rPr>
+          <w:rFonts w:ascii="Georgia" w:hAnsi="Georgia" w:cs="Verdana"/>
+          <w:color w:val="000000" w:themeColor="text1"/>
+        </w:rPr>
+        <w:t>"...Chairperson will convene in 2014 a four-day informal Meeting of Experts, from 13 to 16 May 2014, to discuss the questions related to emerging technologies in the area of lethal autonomous weapons systems, in the context of the objectives and purposes of the Convention. He will, under his own responsibility, submit a report to the 2014 Meeting of the High Contracting Parties to the Convention, objectively reflecting the discussions held."</w:t>
+      </w:r>
+    </w:p>
+    <w:p>
+      <w:pPr>
+        <w:widowControl w:val="0"/>
+        <w:autoSpaceDE w:val="0"/>
+        <w:autoSpaceDN w:val="0"/>
+        <w:adjustRightInd w:val="0"/>
+        <w:jc w:val="both"/>
+        <w:rPr>
+          <w:rFonts w:ascii="Georgia" w:hAnsi="Georgia" w:cs="Verdana"/>
+          <w:color w:val="000000" w:themeColor="text1"/>
+        </w:rPr>
+      </w:pPr>
+    </w:p>
+    <w:p>
+      <w:pPr>
+        <w:widowControl w:val="0"/>
+        <w:autoSpaceDE w:val="0"/>
+        <w:autoSpaceDN w:val="0"/>
+        <w:adjustRightInd w:val="0"/>
+        <w:jc w:val="both"/>
+        <w:rPr>
+          <w:rFonts w:ascii="Georgia" w:hAnsi="Georgia" w:cs="Verdana"/>
+          <w:color w:val="000000" w:themeColor="text1"/>
+        </w:rPr>
+      </w:pPr>
+      <w:r>
+        <w:rPr>
+          <w:rFonts w:ascii="Georgia" w:hAnsi="Georgia" w:cs="Verdana"/>
+          <w:color w:val="000000" w:themeColor="text1"/>
+        </w:rPr>
+        <w:t>The Meeting of Experts was chaired by Ambassador Jean-</w:t>
+      </w:r>
+      <w:proofErr w:type="spellStart"/>
+      <w:r>
+        <w:rPr>
+          <w:rFonts w:ascii="Georgia" w:hAnsi="Georgia" w:cs="Verdana"/>
+          <w:color w:val="000000" w:themeColor="text1"/>
+        </w:rPr>
+        <w:t>Hugues</w:t>
+      </w:r>
+      <w:proofErr w:type="spellEnd"/>
+      <w:r>
+        <w:rPr>
+          <w:rFonts w:ascii="Georgia" w:hAnsi="Georgia" w:cs="Verdana"/>
+          <w:color w:val="000000" w:themeColor="text1"/>
+        </w:rPr>
+        <w:t xml:space="preserve"> Simon-Michel of France.</w:t>
+      </w:r>
+      <w:r>
+        <w:rPr>
+          <w:rStyle w:val="FootnoteReference"/>
+          <w:rFonts w:ascii="Georgia" w:hAnsi="Georgia" w:cs="Verdana"/>
+          <w:color w:val="000000" w:themeColor="text1"/>
+        </w:rPr>
+        <w:footnoteReference w:id="4"/>
+      </w:r>
+    </w:p>
+    <w:p>
+      <w:pPr>
+        <w:widowControl w:val="0"/>
+        <w:autoSpaceDE w:val="0"/>
+        <w:autoSpaceDN w:val="0"/>
+        <w:adjustRightInd w:val="0"/>
+        <w:jc w:val="both"/>
+        <w:rPr>
+          <w:rFonts w:ascii="Georgia" w:hAnsi="Georgia" w:cs="Verdana"/>
+          <w:color w:val="000000" w:themeColor="text1"/>
+        </w:rPr>
+      </w:pPr>
+    </w:p>
+    <w:p>
+      <w:pPr>
+        <w:widowControl w:val="0"/>
+        <w:autoSpaceDE w:val="0"/>
+        <w:autoSpaceDN w:val="0"/>
+        <w:adjustRightInd w:val="0"/>
+        <w:jc w:val="both"/>
+        <w:rPr>
+          <w:rFonts w:ascii="Georgia" w:hAnsi="Georgia" w:cs="Verdana"/>
+          <w:color w:val="000000" w:themeColor="text1"/>
+        </w:rPr>
+      </w:pPr>
+      <w:r>
+        <w:rPr>
+          <w:rFonts w:ascii="Georgia" w:hAnsi="Georgia" w:cs="Verdana"/>
+          <w:color w:val="000000" w:themeColor="text1"/>
+        </w:rPr>
+        <w:t>The 2014 CCW Meeting of High Contracting Parties agreed on a new mandate on LAWS, which states:</w:t>
+      </w:r>
+    </w:p>
+    <w:p>
+      <w:pPr>
+        <w:widowControl w:val="0"/>
+        <w:autoSpaceDE w:val="0"/>
+        <w:autoSpaceDN w:val="0"/>
+        <w:adjustRightInd w:val="0"/>
+        <w:jc w:val="both"/>
+        <w:rPr>
+          <w:rFonts w:ascii="Georgia" w:hAnsi="Georgia" w:cs="Verdana"/>
+          <w:color w:val="000000" w:themeColor="text1"/>
+        </w:rPr>
+      </w:pPr>
+    </w:p>
+    <w:p>
+      <w:pPr>
+        <w:widowControl w:val="0"/>
+        <w:autoSpaceDE w:val="0"/>
+        <w:autoSpaceDN w:val="0"/>
+        <w:adjustRightInd w:val="0"/>
+        <w:jc w:val="both"/>
+        <w:rPr>
+          <w:rFonts w:ascii="Georgia" w:hAnsi="Georgia" w:cs="Verdana"/>
+          <w:color w:val="000000" w:themeColor="text1"/>
+        </w:rPr>
+      </w:pPr>
+      <w:r>
+        <w:rPr>
+          <w:rFonts w:ascii="Georgia" w:hAnsi="Georgia" w:cs="Verdana"/>
+          <w:color w:val="000000" w:themeColor="text1"/>
+        </w:rPr>
+        <w:t>"The Meeting decided to convene under the overall responsibility of the Chairperson an informal meeting of experts of up to five days during the week of 13 to 17 April 2015 to discuss the questions related to emerging technologies in the area of lethal autonomous weapons systems, in the context of the objectives and purposes of the Convention. The Chair of the Meeting of Experts will, under his or her own responsibility, submit a report to the 2015 Meeting of the High Contracting Parties to the Convention, objectively reflecting the discussions held." (CCW/MSP/2014/9, paragraph 36)</w:t>
+      </w:r>
+    </w:p>
+    <w:p>
+      <w:pPr>
+        <w:widowControl w:val="0"/>
+        <w:autoSpaceDE w:val="0"/>
+        <w:autoSpaceDN w:val="0"/>
+        <w:adjustRightInd w:val="0"/>
+        <w:jc w:val="both"/>
+        <w:rPr>
+          <w:rFonts w:ascii="Georgia" w:hAnsi="Georgia" w:cs="Verdana"/>
+          <w:color w:val="000000" w:themeColor="text1"/>
+        </w:rPr>
+      </w:pPr>
+    </w:p>
+    <w:p>
+      <w:pPr>
+        <w:widowControl w:val="0"/>
+        <w:autoSpaceDE w:val="0"/>
+        <w:autoSpaceDN w:val="0"/>
+        <w:adjustRightInd w:val="0"/>
+        <w:jc w:val="both"/>
+        <w:rPr>
+          <w:rFonts w:ascii="Georgia" w:hAnsi="Georgia" w:cs="Verdana"/>
+          <w:color w:val="000000" w:themeColor="text1"/>
+        </w:rPr>
+      </w:pPr>
+      <w:r>
+        <w:rPr>
+          <w:rFonts w:ascii="Georgia" w:hAnsi="Georgia" w:cs="Verdana"/>
+          <w:color w:val="000000" w:themeColor="text1"/>
+        </w:rPr>
+        <w:t xml:space="preserve">Ambassador Michael </w:t>
+      </w:r>
+      <w:proofErr w:type="spellStart"/>
+      <w:r>
+        <w:rPr>
+          <w:rFonts w:ascii="Georgia" w:hAnsi="Georgia" w:cs="Verdana"/>
+          <w:color w:val="000000" w:themeColor="text1"/>
+        </w:rPr>
+        <w:t>Biontino</w:t>
+      </w:r>
+      <w:proofErr w:type="spellEnd"/>
+      <w:r>
+        <w:rPr>
+          <w:rFonts w:ascii="Georgia" w:hAnsi="Georgia" w:cs="Verdana"/>
+          <w:color w:val="000000" w:themeColor="text1"/>
+        </w:rPr>
+        <w:t xml:space="preserve"> of Germany chaired the 2015 Meeting of Experts on LAWS.</w:t>
+      </w:r>
+      <w:r>
+        <w:rPr>
+          <w:rStyle w:val="FootnoteReference"/>
+          <w:rFonts w:ascii="Georgia" w:hAnsi="Georgia" w:cs="Verdana"/>
+          <w:color w:val="000000" w:themeColor="text1"/>
+        </w:rPr>
+        <w:footnoteReference w:id="5"/>
+      </w:r>
+    </w:p>
+    <w:p>
+      <w:pPr>
+        <w:widowControl w:val="0"/>
+        <w:tabs>
+          <w:tab w:val="left" w:pos="560"/>
+          <w:tab w:val="left" w:pos="1120"/>
+          <w:tab w:val="left" w:pos="1680"/>
+          <w:tab w:val="left" w:pos="2240"/>
+          <w:tab w:val="left" w:pos="2800"/>
+          <w:tab w:val="left" w:pos="3360"/>
+          <w:tab w:val="left" w:pos="3920"/>
+          <w:tab w:val="left" w:pos="4480"/>
+          <w:tab w:val="left" w:pos="5040"/>
+          <w:tab w:val="left" w:pos="5600"/>
+          <w:tab w:val="left" w:pos="6160"/>
+          <w:tab w:val="left" w:pos="6720"/>
+        </w:tabs>
+        <w:autoSpaceDE w:val="0"/>
+        <w:autoSpaceDN w:val="0"/>
+        <w:adjustRightInd w:val="0"/>
+        <w:spacing w:after="160"/>
+        <w:jc w:val="both"/>
+        <w:rPr>
+          <w:rFonts w:ascii="Georgia" w:hAnsi="Georgia" w:cs="Times New Roman"/>
+        </w:rPr>
+      </w:pPr>
     </w:p>
     <w:p>
       <w:pPr>
@@ -2813,6 +3060,7 @@
           <w:rFonts w:ascii="Georgia" w:hAnsi="Georgia" w:cs="Times New Roman"/>
           <w:color w:val="222222"/>
         </w:rPr>
+        <w:lastRenderedPageBreak/>
         <w:t>Aeroplanes</w:t>
       </w:r>
       <w:proofErr w:type="spellEnd"/>
@@ -2821,118 +3069,329 @@
           <w:rFonts w:ascii="Georgia" w:hAnsi="Georgia" w:cs="Times New Roman"/>
           <w:color w:val="222222"/>
         </w:rPr>
-        <w:t> and drones were used at first in armed conflicts for surveillance purposes only, with offensive use being ruled out because of the anticipated adverse consequences. Currently there are several robotic systems with various degrees of autonomy and lethality, such as: the US Phalanx system for Aegis-class cruisers, the US Counter Rocket, Artillery and Mortar  (C-RAM)</w:t>
-      </w:r>
+        <w:t> and drones were used at first in armed conflicts for surveillance purposes only, with offensive use being ruled out because of the anticipated adverse consequences. Currently there are several robotic systems with various degrees of autonomy and lethality, such as: the US Phalanx system for Aegis-class cruisers, the US Counter Rocket, Artillery and Mortar  (C-RAM),  Israel’s  Harpy,  the  UK’s </w:t>
+      </w:r>
+      <w:proofErr w:type="spellStart"/>
+      <w:r>
+        <w:rPr>
+          <w:rFonts w:ascii="Georgia" w:hAnsi="Georgia" w:cs="Times New Roman"/>
+          <w:color w:val="222222"/>
+        </w:rPr>
+        <w:t>Taranis</w:t>
+      </w:r>
+      <w:proofErr w:type="spellEnd"/>
+      <w:r>
+        <w:rPr>
+          <w:rFonts w:ascii="Georgia" w:hAnsi="Georgia" w:cs="Times New Roman"/>
+          <w:color w:val="222222"/>
+        </w:rPr>
+        <w:t> jet-propelled combat drone, the Northrop Grumman X-47B, the Samsung </w:t>
+      </w:r>
+      <w:proofErr w:type="spellStart"/>
+      <w:r>
+        <w:rPr>
+          <w:rFonts w:ascii="Georgia" w:hAnsi="Georgia" w:cs="Times New Roman"/>
+          <w:color w:val="222222"/>
+        </w:rPr>
+        <w:t>Techwin</w:t>
+      </w:r>
+      <w:proofErr w:type="spellEnd"/>
+      <w:r>
+        <w:rPr>
+          <w:rFonts w:ascii="Georgia" w:hAnsi="Georgia" w:cs="Times New Roman"/>
+          <w:color w:val="222222"/>
+        </w:rPr>
+        <w:t> surveillance and security guard robots, etc.</w:t>
+      </w:r>
+    </w:p>
+    <w:p>
+      <w:pPr>
+        <w:shd w:val="clear" w:color="auto" w:fill="FFFFFF"/>
+        <w:jc w:val="both"/>
+        <w:rPr>
+          <w:rFonts w:ascii="Georgia" w:hAnsi="Georgia" w:cs="Times New Roman"/>
+          <w:color w:val="222222"/>
+        </w:rPr>
+      </w:pPr>
+      <w:r>
+        <w:rPr>
+          <w:rFonts w:ascii="Georgia" w:hAnsi="Georgia" w:cs="Times New Roman"/>
+          <w:color w:val="222222"/>
+        </w:rPr>
+        <w:t> </w:t>
+      </w:r>
+    </w:p>
+    <w:p>
+      <w:pPr>
+        <w:shd w:val="clear" w:color="auto" w:fill="FFFFFF"/>
+        <w:jc w:val="both"/>
+        <w:rPr>
+          <w:rFonts w:ascii="Georgia" w:hAnsi="Georgia" w:cs="Times New Roman"/>
+          <w:color w:val="222222"/>
+        </w:rPr>
+      </w:pPr>
+      <w:r>
+        <w:rPr>
+          <w:rFonts w:ascii="Georgia" w:hAnsi="Georgia" w:cs="Times New Roman"/>
+          <w:color w:val="222222"/>
+        </w:rPr>
+        <w:t>Although, the closest technology to LARs we currently have is the Unmanned Aerial Vehicles (UAVs) or simply known as drones, the legal situation for the two is completely different. Mary Ellen O’Connell argued in an article published by the American Society of International Law that the introduction of drones’ technology did not revolutionize the international legal affairs. (O’Connell, 2010) This is attributed to the fact that current international laws governing armed conflict are adequate to regulate UAVs or drones. </w:t>
+      </w:r>
+    </w:p>
+    <w:p>
+      <w:pPr>
+        <w:shd w:val="clear" w:color="auto" w:fill="FFFFFF"/>
+        <w:jc w:val="both"/>
+        <w:rPr>
+          <w:rFonts w:ascii="Georgia" w:hAnsi="Georgia" w:cs="Times New Roman"/>
+          <w:color w:val="222222"/>
+        </w:rPr>
+      </w:pPr>
+    </w:p>
+    <w:p>
+      <w:pPr>
+        <w:shd w:val="clear" w:color="auto" w:fill="FFFFFF"/>
+        <w:jc w:val="both"/>
+        <w:rPr>
+          <w:rFonts w:ascii="Georgia" w:hAnsi="Georgia" w:cs="Times New Roman"/>
+          <w:b/>
+          <w:color w:val="222222"/>
+        </w:rPr>
+      </w:pPr>
+      <w:r>
+        <w:rPr>
+          <w:rFonts w:ascii="Georgia" w:hAnsi="Georgia" w:cs="Times New Roman"/>
+          <w:b/>
+          <w:color w:val="222222"/>
+        </w:rPr>
+        <w:t>Definitions</w:t>
+      </w:r>
+    </w:p>
+    <w:p>
+      <w:pPr>
+        <w:pStyle w:val="NormalWeb"/>
+        <w:jc w:val="both"/>
+        <w:rPr>
+          <w:rFonts w:ascii="Georgia" w:hAnsi="Georgia"/>
+          <w:color w:val="000000" w:themeColor="text1"/>
+          <w:sz w:val="24"/>
+          <w:szCs w:val="24"/>
+        </w:rPr>
+      </w:pPr>
+      <w:r>
+        <w:rPr>
+          <w:rFonts w:ascii="Georgia" w:hAnsi="Georgia"/>
+          <w:color w:val="000000" w:themeColor="text1"/>
+          <w:sz w:val="24"/>
+          <w:szCs w:val="24"/>
+        </w:rPr>
+        <w:t xml:space="preserve">1."Incendiary weapon" means any weapon or </w:t>
+      </w:r>
+      <w:proofErr w:type="spellStart"/>
+      <w:r>
+        <w:rPr>
+          <w:rFonts w:ascii="Georgia" w:hAnsi="Georgia"/>
+          <w:color w:val="000000" w:themeColor="text1"/>
+          <w:sz w:val="24"/>
+          <w:szCs w:val="24"/>
+        </w:rPr>
+        <w:t>munition</w:t>
+      </w:r>
+      <w:proofErr w:type="spellEnd"/>
+      <w:r>
+        <w:rPr>
+          <w:rFonts w:ascii="Georgia" w:hAnsi="Georgia"/>
+          <w:color w:val="000000" w:themeColor="text1"/>
+          <w:sz w:val="24"/>
+          <w:szCs w:val="24"/>
+        </w:rPr>
+        <w:t xml:space="preserve"> which is primarily designed to set fire to objects or to cause burn injury to persons through the action of flame, heat, or combination thereof, produced by a chemical reaction of a substance delivered on the target. </w:t>
+      </w:r>
+    </w:p>
+    <w:p>
+      <w:pPr>
+        <w:pStyle w:val="NormalWeb"/>
+        <w:jc w:val="both"/>
+        <w:rPr>
+          <w:rFonts w:ascii="Georgia" w:hAnsi="Georgia"/>
+          <w:color w:val="000000" w:themeColor="text1"/>
+          <w:sz w:val="24"/>
+          <w:szCs w:val="24"/>
+        </w:rPr>
+      </w:pPr>
+      <w:r>
+        <w:rPr>
+          <w:rFonts w:ascii="Georgia" w:hAnsi="Georgia"/>
+          <w:color w:val="000000" w:themeColor="text1"/>
+          <w:sz w:val="24"/>
+          <w:szCs w:val="24"/>
+        </w:rPr>
+        <w:t xml:space="preserve">(a) Incendiary weapons can take the form of, for example, flame throwers, </w:t>
+      </w:r>
+      <w:proofErr w:type="spellStart"/>
+      <w:r>
+        <w:rPr>
+          <w:rFonts w:ascii="Georgia" w:hAnsi="Georgia"/>
+          <w:color w:val="000000" w:themeColor="text1"/>
+          <w:sz w:val="24"/>
+          <w:szCs w:val="24"/>
+        </w:rPr>
+        <w:t>fougasses</w:t>
+      </w:r>
+      <w:proofErr w:type="spellEnd"/>
+      <w:r>
+        <w:rPr>
+          <w:rFonts w:ascii="Georgia" w:hAnsi="Georgia"/>
+          <w:color w:val="000000" w:themeColor="text1"/>
+          <w:sz w:val="24"/>
+          <w:szCs w:val="24"/>
+        </w:rPr>
+        <w:t xml:space="preserve">, shells, rockets, grenades, mines, bombs and other containers of incendiary substances. </w:t>
+      </w:r>
+    </w:p>
+    <w:p>
+      <w:pPr>
+        <w:pStyle w:val="NormalWeb"/>
+        <w:jc w:val="both"/>
+        <w:rPr>
+          <w:rFonts w:ascii="Georgia" w:hAnsi="Georgia"/>
+          <w:color w:val="000000" w:themeColor="text1"/>
+          <w:sz w:val="24"/>
+          <w:szCs w:val="24"/>
+        </w:rPr>
+      </w:pPr>
+      <w:r>
+        <w:rPr>
+          <w:rFonts w:ascii="Georgia" w:hAnsi="Georgia"/>
+          <w:color w:val="000000" w:themeColor="text1"/>
+          <w:sz w:val="24"/>
+          <w:szCs w:val="24"/>
+        </w:rPr>
+        <w:t xml:space="preserve">(b) Incendiary weapons do not include: </w:t>
+      </w:r>
+    </w:p>
+    <w:p>
+      <w:pPr>
+        <w:pStyle w:val="NormalWeb"/>
+        <w:jc w:val="both"/>
+        <w:rPr>
+          <w:rFonts w:ascii="Georgia" w:hAnsi="Georgia"/>
+          <w:color w:val="000000" w:themeColor="text1"/>
+          <w:sz w:val="24"/>
+          <w:szCs w:val="24"/>
+        </w:rPr>
+      </w:pPr>
+      <w:r>
+        <w:rPr>
+          <w:rFonts w:ascii="Georgia" w:hAnsi="Georgia"/>
+          <w:color w:val="000000" w:themeColor="text1"/>
+          <w:sz w:val="24"/>
+          <w:szCs w:val="24"/>
+        </w:rPr>
+        <w:t>(</w:t>
+      </w:r>
+      <w:proofErr w:type="spellStart"/>
       <w:proofErr w:type="gramStart"/>
       <w:r>
         <w:rPr>
-          <w:rFonts w:ascii="Georgia" w:hAnsi="Georgia" w:cs="Times New Roman"/>
-          <w:color w:val="222222"/>
-        </w:rPr>
-        <w:t>,  Israel’s</w:t>
-      </w:r>
+          <w:rFonts w:ascii="Georgia" w:hAnsi="Georgia"/>
+          <w:color w:val="000000" w:themeColor="text1"/>
+          <w:sz w:val="24"/>
+          <w:szCs w:val="24"/>
+        </w:rPr>
+        <w:t>i</w:t>
+      </w:r>
+      <w:proofErr w:type="spellEnd"/>
       <w:proofErr w:type="gramEnd"/>
       <w:r>
         <w:rPr>
-          <w:rFonts w:ascii="Georgia" w:hAnsi="Georgia" w:cs="Times New Roman"/>
-          <w:color w:val="222222"/>
-        </w:rPr>
-        <w:t xml:space="preserve">  Harpy,  the  UK’s </w:t>
+          <w:rFonts w:ascii="Georgia" w:hAnsi="Georgia"/>
+          <w:color w:val="000000" w:themeColor="text1"/>
+          <w:sz w:val="24"/>
+          <w:szCs w:val="24"/>
+        </w:rPr>
+        <w:t xml:space="preserve">) Munitions which may have incidental incendiary effects, such as illuminants, tracers, smoke or </w:t>
       </w:r>
       <w:proofErr w:type="spellStart"/>
       <w:r>
         <w:rPr>
-          <w:rFonts w:ascii="Georgia" w:hAnsi="Georgia" w:cs="Times New Roman"/>
-          <w:color w:val="222222"/>
-        </w:rPr>
-        <w:t>Taranis</w:t>
+          <w:rFonts w:ascii="Georgia" w:hAnsi="Georgia"/>
+          <w:color w:val="000000" w:themeColor="text1"/>
+          <w:sz w:val="24"/>
+          <w:szCs w:val="24"/>
+        </w:rPr>
+        <w:t>signalling</w:t>
       </w:r>
       <w:proofErr w:type="spellEnd"/>
       <w:r>
         <w:rPr>
-          <w:rFonts w:ascii="Georgia" w:hAnsi="Georgia" w:cs="Times New Roman"/>
-          <w:color w:val="222222"/>
-        </w:rPr>
-        <w:t> jet-propelled combat drone, the Northrop Grumman X-47B, the Samsung </w:t>
+          <w:rFonts w:ascii="Georgia" w:hAnsi="Georgia"/>
+          <w:color w:val="000000" w:themeColor="text1"/>
+          <w:sz w:val="24"/>
+          <w:szCs w:val="24"/>
+        </w:rPr>
+        <w:t xml:space="preserve"> systems; </w:t>
+      </w:r>
+    </w:p>
+    <w:p>
+      <w:pPr>
+        <w:pStyle w:val="NormalWeb"/>
+        <w:jc w:val="both"/>
+        <w:rPr>
+          <w:rFonts w:ascii="Georgia" w:hAnsi="Georgia"/>
+          <w:color w:val="000000" w:themeColor="text1"/>
+          <w:sz w:val="24"/>
+          <w:szCs w:val="24"/>
+        </w:rPr>
+      </w:pPr>
+      <w:r>
+        <w:rPr>
+          <w:rFonts w:ascii="Georgia" w:hAnsi="Georgia"/>
+          <w:color w:val="000000" w:themeColor="text1"/>
+          <w:sz w:val="24"/>
+          <w:szCs w:val="24"/>
+        </w:rPr>
+        <w:t xml:space="preserve">(ii) Munitions designed to combine penetration, blast or fragmentation effects with an additional incendiary effect, such as </w:t>
       </w:r>
       <w:proofErr w:type="spellStart"/>
       <w:r>
         <w:rPr>
-          <w:rFonts w:ascii="Georgia" w:hAnsi="Georgia" w:cs="Times New Roman"/>
-          <w:color w:val="222222"/>
-        </w:rPr>
-        <w:t>Techwin</w:t>
+          <w:rFonts w:ascii="Georgia" w:hAnsi="Georgia"/>
+          <w:color w:val="000000" w:themeColor="text1"/>
+          <w:sz w:val="24"/>
+          <w:szCs w:val="24"/>
+        </w:rPr>
+        <w:t>armour</w:t>
       </w:r>
       <w:proofErr w:type="spellEnd"/>
       <w:r>
         <w:rPr>
-          <w:rFonts w:ascii="Georgia" w:hAnsi="Georgia" w:cs="Times New Roman"/>
-          <w:color w:val="222222"/>
-        </w:rPr>
-        <w:t> surveillance and security guard robots, etc.</w:t>
-      </w:r>
-    </w:p>
-    <w:p>
-      <w:pPr>
-        <w:shd w:val="clear" w:color="auto" w:fill="FFFFFF"/>
-        <w:jc w:val="both"/>
-        <w:rPr>
-          <w:rFonts w:ascii="Georgia" w:hAnsi="Georgia" w:cs="Times New Roman"/>
-          <w:color w:val="222222"/>
-        </w:rPr>
-      </w:pPr>
-      <w:r>
-        <w:rPr>
-          <w:rFonts w:ascii="Georgia" w:hAnsi="Georgia" w:cs="Times New Roman"/>
-          <w:color w:val="222222"/>
-        </w:rPr>
-        <w:t> </w:t>
-      </w:r>
-    </w:p>
-    <w:p>
-      <w:pPr>
-        <w:shd w:val="clear" w:color="auto" w:fill="FFFFFF"/>
-        <w:jc w:val="both"/>
-        <w:rPr>
-          <w:rFonts w:ascii="Georgia" w:hAnsi="Georgia" w:cs="Times New Roman"/>
-          <w:color w:val="222222"/>
-        </w:rPr>
-      </w:pPr>
-      <w:r>
-        <w:rPr>
-          <w:rFonts w:ascii="Georgia" w:hAnsi="Georgia" w:cs="Times New Roman"/>
-          <w:color w:val="222222"/>
-        </w:rPr>
-        <w:t>Although, the closest technology to LARs we currently have is the Unmanned Aerial Vehicles (UAVs) or simply known as drones, the legal situation for the two is completely different. Mary Ellen O’Connell argued in an article published by the American Society of International Law that the introduction of drones’ technology did not revolutionize the international legal affairs. (O’Connell, 2010) This is attributed to the fact that current international laws governing armed conflict are adequate to regulate UAVs or drones. </w:t>
-      </w:r>
-    </w:p>
-    <w:p>
-      <w:pPr>
-        <w:shd w:val="clear" w:color="auto" w:fill="FFFFFF"/>
-        <w:jc w:val="both"/>
-        <w:rPr>
-          <w:rFonts w:ascii="Georgia" w:hAnsi="Georgia" w:cs="Times New Roman"/>
-          <w:color w:val="222222"/>
-        </w:rPr>
-      </w:pPr>
-    </w:p>
-    <w:p>
-      <w:pPr>
-        <w:shd w:val="clear" w:color="auto" w:fill="FFFFFF"/>
-        <w:jc w:val="both"/>
-        <w:rPr>
-          <w:rFonts w:ascii="Georgia" w:hAnsi="Georgia" w:cs="Times New Roman"/>
-          <w:b/>
-          <w:color w:val="222222"/>
-        </w:rPr>
-      </w:pPr>
-      <w:r>
-        <w:rPr>
-          <w:rFonts w:ascii="Georgia" w:hAnsi="Georgia" w:cs="Times New Roman"/>
-          <w:b/>
-          <w:color w:val="222222"/>
-        </w:rPr>
-        <w:t>Definitions</w:t>
+          <w:rFonts w:ascii="Georgia" w:hAnsi="Georgia"/>
+          <w:color w:val="000000" w:themeColor="text1"/>
+          <w:sz w:val="24"/>
+          <w:szCs w:val="24"/>
+        </w:rPr>
+        <w:t xml:space="preserve">-piercing projectiles, fragmentation shells, explosive bombs and similar combined-effects munitions in which the incendiary effect is not specifically designed to cause burn injury to persons, but to be used against military objectives, such as </w:t>
+      </w:r>
+      <w:proofErr w:type="spellStart"/>
+      <w:r>
+        <w:rPr>
+          <w:rFonts w:ascii="Georgia" w:hAnsi="Georgia"/>
+          <w:color w:val="000000" w:themeColor="text1"/>
+          <w:sz w:val="24"/>
+          <w:szCs w:val="24"/>
+        </w:rPr>
+        <w:t>armoured</w:t>
+      </w:r>
+      <w:proofErr w:type="spellEnd"/>
+      <w:r>
+        <w:rPr>
+          <w:rFonts w:ascii="Georgia" w:hAnsi="Georgia"/>
+          <w:color w:val="000000" w:themeColor="text1"/>
+          <w:sz w:val="24"/>
+          <w:szCs w:val="24"/>
+        </w:rPr>
+        <w:t xml:space="preserve"> vehicles, aircraft and installations or facilities. </w:t>
       </w:r>
     </w:p>
     <w:p>
@@ -2953,27 +3412,7 @@
           <w:sz w:val="24"/>
           <w:szCs w:val="24"/>
         </w:rPr>
-        <w:t xml:space="preserve">1."Incendiary weapon" means any weapon or </w:t>
-      </w:r>
-      <w:proofErr w:type="spellStart"/>
-      <w:r>
-        <w:rPr>
-          <w:rFonts w:ascii="Georgia" w:hAnsi="Georgia"/>
-          <w:color w:val="000000" w:themeColor="text1"/>
-          <w:sz w:val="24"/>
-          <w:szCs w:val="24"/>
-        </w:rPr>
-        <w:t>munition</w:t>
-      </w:r>
-      <w:proofErr w:type="spellEnd"/>
-      <w:r>
-        <w:rPr>
-          <w:rFonts w:ascii="Georgia" w:hAnsi="Georgia"/>
-          <w:color w:val="000000" w:themeColor="text1"/>
-          <w:sz w:val="24"/>
-          <w:szCs w:val="24"/>
-        </w:rPr>
-        <w:t xml:space="preserve"> which is primarily designed to set fire to objects or to cause burn injury to persons through the action of flame, heat, or combination thereof, produced by a chemical reaction of a substance delivered on the target. </w:t>
+        <w:t xml:space="preserve">2. "Concentration of civilians" means any concentration of civilians, be it permanent or temporary, such as in inhabited parts of cities, or inhabited towns or villages, or as in camps or columns of refugees or evacuees, or groups of nomads. </w:t>
       </w:r>
     </w:p>
     <w:p>
@@ -2994,47 +3433,7 @@
           <w:sz w:val="24"/>
           <w:szCs w:val="24"/>
         </w:rPr>
-        <w:t xml:space="preserve">(a) Incendiary weapons can take the form of, for example, </w:t>
-      </w:r>
-      <w:proofErr w:type="gramStart"/>
-      <w:r>
-        <w:rPr>
-          <w:rFonts w:ascii="Georgia" w:hAnsi="Georgia"/>
-          <w:color w:val="000000" w:themeColor="text1"/>
-          <w:sz w:val="24"/>
-          <w:szCs w:val="24"/>
-        </w:rPr>
-        <w:t>flame throwers</w:t>
-      </w:r>
-      <w:proofErr w:type="gramEnd"/>
-      <w:r>
-        <w:rPr>
-          <w:rFonts w:ascii="Georgia" w:hAnsi="Georgia"/>
-          <w:color w:val="000000" w:themeColor="text1"/>
-          <w:sz w:val="24"/>
-          <w:szCs w:val="24"/>
-        </w:rPr>
-        <w:t xml:space="preserve">, </w:t>
-      </w:r>
-      <w:proofErr w:type="spellStart"/>
-      <w:r>
-        <w:rPr>
-          <w:rFonts w:ascii="Georgia" w:hAnsi="Georgia"/>
-          <w:color w:val="000000" w:themeColor="text1"/>
-          <w:sz w:val="24"/>
-          <w:szCs w:val="24"/>
-        </w:rPr>
-        <w:t>fougasses</w:t>
-      </w:r>
-      <w:proofErr w:type="spellEnd"/>
-      <w:r>
-        <w:rPr>
-          <w:rFonts w:ascii="Georgia" w:hAnsi="Georgia"/>
-          <w:color w:val="000000" w:themeColor="text1"/>
-          <w:sz w:val="24"/>
-          <w:szCs w:val="24"/>
-        </w:rPr>
-        <w:t xml:space="preserve">, shells, rockets, grenades, mines, bombs and other containers of incendiary substances. </w:t>
+        <w:t xml:space="preserve">3. "Military objective" means, so far as objects are concerned, any object which by its nature, location, purpose or use makes an effective contribution to military action and whose total or partial destruction, capture or neutralization, in the circumstances ruling at the time, offers a definite military advantage. </w:t>
       </w:r>
     </w:p>
     <w:p>
@@ -3055,211 +3454,7 @@
           <w:sz w:val="24"/>
           <w:szCs w:val="24"/>
         </w:rPr>
-        <w:t xml:space="preserve">(b) Incendiary weapons do not include: </w:t>
-      </w:r>
-    </w:p>
-    <w:p>
-      <w:pPr>
-        <w:pStyle w:val="NormalWeb"/>
-        <w:jc w:val="both"/>
-        <w:rPr>
-          <w:rFonts w:ascii="Georgia" w:hAnsi="Georgia"/>
-          <w:color w:val="000000" w:themeColor="text1"/>
-          <w:sz w:val="24"/>
-          <w:szCs w:val="24"/>
-        </w:rPr>
-      </w:pPr>
-      <w:r>
-        <w:rPr>
-          <w:rFonts w:ascii="Georgia" w:hAnsi="Georgia"/>
-          <w:color w:val="000000" w:themeColor="text1"/>
-          <w:sz w:val="24"/>
-          <w:szCs w:val="24"/>
-        </w:rPr>
-        <w:t>(</w:t>
-      </w:r>
-      <w:proofErr w:type="spellStart"/>
-      <w:r>
-        <w:rPr>
-          <w:rFonts w:ascii="Georgia" w:hAnsi="Georgia"/>
-          <w:color w:val="000000" w:themeColor="text1"/>
-          <w:sz w:val="24"/>
-          <w:szCs w:val="24"/>
-        </w:rPr>
-        <w:t>i</w:t>
-      </w:r>
-      <w:proofErr w:type="spellEnd"/>
-      <w:r>
-        <w:rPr>
-          <w:rFonts w:ascii="Georgia" w:hAnsi="Georgia"/>
-          <w:color w:val="000000" w:themeColor="text1"/>
-          <w:sz w:val="24"/>
-          <w:szCs w:val="24"/>
-        </w:rPr>
-        <w:t xml:space="preserve">) </w:t>
-      </w:r>
-      <w:proofErr w:type="gramStart"/>
-      <w:r>
-        <w:rPr>
-          <w:rFonts w:ascii="Georgia" w:hAnsi="Georgia"/>
-          <w:color w:val="000000" w:themeColor="text1"/>
-          <w:sz w:val="24"/>
-          <w:szCs w:val="24"/>
-        </w:rPr>
-        <w:t>Munitions which</w:t>
-      </w:r>
-      <w:proofErr w:type="gramEnd"/>
-      <w:r>
-        <w:rPr>
-          <w:rFonts w:ascii="Georgia" w:hAnsi="Georgia"/>
-          <w:color w:val="000000" w:themeColor="text1"/>
-          <w:sz w:val="24"/>
-          <w:szCs w:val="24"/>
-        </w:rPr>
-        <w:t xml:space="preserve"> may have incidental incendiary effects, such as illuminants, tracers, smoke or </w:t>
-      </w:r>
-      <w:proofErr w:type="spellStart"/>
-      <w:r>
-        <w:rPr>
-          <w:rFonts w:ascii="Georgia" w:hAnsi="Georgia"/>
-          <w:color w:val="000000" w:themeColor="text1"/>
-          <w:sz w:val="24"/>
-          <w:szCs w:val="24"/>
-        </w:rPr>
-        <w:t>signalling</w:t>
-      </w:r>
-      <w:proofErr w:type="spellEnd"/>
-      <w:r>
-        <w:rPr>
-          <w:rFonts w:ascii="Georgia" w:hAnsi="Georgia"/>
-          <w:color w:val="000000" w:themeColor="text1"/>
-          <w:sz w:val="24"/>
-          <w:szCs w:val="24"/>
-        </w:rPr>
-        <w:t xml:space="preserve"> systems; </w:t>
-      </w:r>
-    </w:p>
-    <w:p>
-      <w:pPr>
-        <w:pStyle w:val="NormalWeb"/>
-        <w:jc w:val="both"/>
-        <w:rPr>
-          <w:rFonts w:ascii="Georgia" w:hAnsi="Georgia"/>
-          <w:color w:val="000000" w:themeColor="text1"/>
-          <w:sz w:val="24"/>
-          <w:szCs w:val="24"/>
-        </w:rPr>
-      </w:pPr>
-      <w:r>
-        <w:rPr>
-          <w:rFonts w:ascii="Georgia" w:hAnsi="Georgia"/>
-          <w:color w:val="000000" w:themeColor="text1"/>
-          <w:sz w:val="24"/>
-          <w:szCs w:val="24"/>
-        </w:rPr>
-        <w:t xml:space="preserve">(ii) Munitions designed to combine penetration, blast or fragmentation effects with an additional incendiary effect, such as </w:t>
-      </w:r>
-      <w:proofErr w:type="spellStart"/>
-      <w:r>
-        <w:rPr>
-          <w:rFonts w:ascii="Georgia" w:hAnsi="Georgia"/>
-          <w:color w:val="000000" w:themeColor="text1"/>
-          <w:sz w:val="24"/>
-          <w:szCs w:val="24"/>
-        </w:rPr>
-        <w:t>armour</w:t>
-      </w:r>
-      <w:proofErr w:type="spellEnd"/>
-      <w:r>
-        <w:rPr>
-          <w:rFonts w:ascii="Georgia" w:hAnsi="Georgia"/>
-          <w:color w:val="000000" w:themeColor="text1"/>
-          <w:sz w:val="24"/>
-          <w:szCs w:val="24"/>
-        </w:rPr>
-        <w:t xml:space="preserve">-piercing projectiles, fragmentation shells, explosive bombs and similar combined-effects munitions in which the incendiary effect is not specifically designed to cause burn injury to persons, but to be used against military objectives, such as </w:t>
-      </w:r>
-      <w:proofErr w:type="spellStart"/>
-      <w:r>
-        <w:rPr>
-          <w:rFonts w:ascii="Georgia" w:hAnsi="Georgia"/>
-          <w:color w:val="000000" w:themeColor="text1"/>
-          <w:sz w:val="24"/>
-          <w:szCs w:val="24"/>
-        </w:rPr>
-        <w:t>armoured</w:t>
-      </w:r>
-      <w:proofErr w:type="spellEnd"/>
-      <w:r>
-        <w:rPr>
-          <w:rFonts w:ascii="Georgia" w:hAnsi="Georgia"/>
-          <w:color w:val="000000" w:themeColor="text1"/>
-          <w:sz w:val="24"/>
-          <w:szCs w:val="24"/>
-        </w:rPr>
-        <w:t xml:space="preserve"> vehicles, aircraft and installations or facilities. </w:t>
-      </w:r>
-    </w:p>
-    <w:p>
-      <w:pPr>
-        <w:pStyle w:val="NormalWeb"/>
-        <w:jc w:val="both"/>
-        <w:rPr>
-          <w:rFonts w:ascii="Georgia" w:hAnsi="Georgia"/>
-          <w:color w:val="000000" w:themeColor="text1"/>
-          <w:sz w:val="24"/>
-          <w:szCs w:val="24"/>
-        </w:rPr>
-      </w:pPr>
-      <w:r>
-        <w:rPr>
-          <w:rFonts w:ascii="Georgia" w:hAnsi="Georgia"/>
-          <w:color w:val="000000" w:themeColor="text1"/>
-          <w:sz w:val="24"/>
-          <w:szCs w:val="24"/>
-        </w:rPr>
-        <w:t xml:space="preserve">2. "Concentration of civilians" means any concentration of civilians, be it permanent or temporary, such as in inhabited parts of cities, or inhabited towns or villages, or as in camps or columns of refugees or evacuees, or groups of nomads. </w:t>
-      </w:r>
-    </w:p>
-    <w:p>
-      <w:pPr>
-        <w:pStyle w:val="NormalWeb"/>
-        <w:jc w:val="both"/>
-        <w:rPr>
-          <w:rFonts w:ascii="Georgia" w:hAnsi="Georgia"/>
-          <w:color w:val="000000" w:themeColor="text1"/>
-          <w:sz w:val="24"/>
-          <w:szCs w:val="24"/>
-        </w:rPr>
-      </w:pPr>
-      <w:r>
-        <w:rPr>
-          <w:rFonts w:ascii="Georgia" w:hAnsi="Georgia"/>
-          <w:color w:val="000000" w:themeColor="text1"/>
-          <w:sz w:val="24"/>
-          <w:szCs w:val="24"/>
-        </w:rPr>
-        <w:t xml:space="preserve">3. "Military objective" means, so far as objects are concerned, any object which by its nature, location, purpose or use makes an effective contribution to military action and whose total or partial destruction, capture or neutralization, in the circumstances ruling at the time, offers a definite military advantage. </w:t>
-      </w:r>
-    </w:p>
-    <w:p>
-      <w:pPr>
-        <w:pStyle w:val="NormalWeb"/>
-        <w:jc w:val="both"/>
-        <w:rPr>
-          <w:rFonts w:ascii="Georgia" w:hAnsi="Georgia"/>
-          <w:color w:val="000000" w:themeColor="text1"/>
-          <w:sz w:val="24"/>
-          <w:szCs w:val="24"/>
-        </w:rPr>
-      </w:pPr>
-      <w:r>
-        <w:rPr>
-          <w:rFonts w:ascii="Georgia" w:hAnsi="Georgia"/>
-          <w:color w:val="000000" w:themeColor="text1"/>
-          <w:sz w:val="24"/>
-          <w:szCs w:val="24"/>
-        </w:rPr>
+        <w:lastRenderedPageBreak/>
         <w:t xml:space="preserve">4. "Civilian objects" are all objects which are not military objectives as defined in paragraph 3. </w:t>
       </w:r>
     </w:p>
@@ -3519,6 +3714,7 @@
           <w:id w:val="-1573879925"/>
           <w:citation/>
         </w:sdtPr>
+        <w:sdtEndPr/>
         <w:sdtContent>
           <w:r>
             <w:rPr>
@@ -3586,6 +3782,7 @@
         <w:rPr>
           <w:rFonts w:ascii="Georgia" w:hAnsi="Georgia" w:cs="Times New Roman"/>
         </w:rPr>
+        <w:lastRenderedPageBreak/>
         <w:t>1992 Convention on Chemical Weapons</w:t>
       </w:r>
     </w:p>
@@ -3684,21 +3881,7 @@
           <w:rFonts w:ascii="Georgia" w:hAnsi="Georgia" w:cs="Times New Roman"/>
         </w:rPr>
         <w:br/>
-        <w:t xml:space="preserve">Other </w:t>
-      </w:r>
-      <w:proofErr w:type="gramStart"/>
-      <w:r>
-        <w:rPr>
-          <w:rFonts w:ascii="Georgia" w:hAnsi="Georgia" w:cs="Times New Roman"/>
-        </w:rPr>
-        <w:t>suggestions such as a moratorium on advancing existing technologies to completely functional prototypes remains</w:t>
-      </w:r>
-      <w:proofErr w:type="gramEnd"/>
-      <w:r>
-        <w:rPr>
-          <w:rFonts w:ascii="Georgia" w:hAnsi="Georgia" w:cs="Times New Roman"/>
-        </w:rPr>
-        <w:t xml:space="preserve"> a contentious issue.</w:t>
+        <w:t>Other suggestions such as a moratorium on advancing existing technologies to completely functional prototypes remains a contentious issue.</w:t>
       </w:r>
       <w:r>
         <w:rPr>
@@ -3908,7 +4091,16 @@
           <w:shd w:val="clear" w:color="auto" w:fill="FFFFFF"/>
         </w:rPr>
         <w:softHyphen/>
-        <w:t xml:space="preserve">lethal capabilities of directed-energy weapons are all good reasons to see them as capable of being aligned with humanitarian outcomes – an absence of transparency and legal standards can be potentially catastrophic. </w:t>
+        <w:t xml:space="preserve">lethal capabilities of directed-energy weapons are all good reasons to see </w:t>
+      </w:r>
+      <w:r>
+        <w:rPr>
+          <w:rFonts w:ascii="Georgia" w:hAnsi="Georgia" w:cs="Times New Roman"/>
+          <w:color w:val="000000"/>
+          <w:shd w:val="clear" w:color="auto" w:fill="FFFFFF"/>
+        </w:rPr>
+        <w:lastRenderedPageBreak/>
+        <w:t xml:space="preserve">them as capable of being aligned with humanitarian outcomes – an absence of transparency and legal standards can be potentially catastrophic. </w:t>
       </w:r>
     </w:p>
     <w:p>
@@ -3975,6 +4167,7 @@
           <w:id w:val="-1211955666"/>
           <w:citation/>
         </w:sdtPr>
+        <w:sdtEndPr/>
         <w:sdtContent>
           <w:r>
             <w:rPr>
@@ -4097,28 +4290,21 @@
         <w:rPr>
           <w:rFonts w:ascii="Georgia" w:hAnsi="Georgia" w:cs="Times New Roman"/>
         </w:rPr>
-        <w:t xml:space="preserve">States </w:t>
-      </w:r>
-      <w:proofErr w:type="gramStart"/>
-      <w:r>
-        <w:rPr>
-          <w:rFonts w:ascii="Georgia" w:hAnsi="Georgia" w:cs="Times New Roman"/>
-        </w:rPr>
-        <w:t>party to the CCW are</w:t>
-      </w:r>
-      <w:proofErr w:type="gramEnd"/>
-      <w:r>
-        <w:rPr>
-          <w:rFonts w:ascii="Georgia" w:hAnsi="Georgia" w:cs="Times New Roman"/>
-        </w:rPr>
-        <w:t xml:space="preserve"> tasked with considering the question of whether a new protocol under the aegis of the CCW is agreeable to all members. The extent of prohibition and details being a separate matter, the possibility of defining a clear mandate in a protocol, to govern production of prototypes, is precarious – most member states seem divided on the matter. </w:t>
+        <w:t xml:space="preserve">States party to the CCW are tasked with considering the question of whether a new protocol under the aegis of the CCW is agreeable to all members. The extent of prohibition and details being a separate matter, the possibility of defining a clear mandate in a protocol, to govern production of prototypes, is precarious – most member states seem divided on the matter. </w:t>
       </w:r>
       <w:r>
         <w:rPr>
           <w:rFonts w:ascii="Georgia" w:hAnsi="Georgia" w:cs="Times New Roman"/>
         </w:rPr>
         <w:br/>
-        <w:t>In light of the potentially devastating consequences LAWS can have on human lives in warfare, the UN Human Right Council should take up the matter as an important agenda.</w:t>
+        <w:t xml:space="preserve">In light of the potentially devastating consequences LAWS can have on human lives in warfare, the UN Human Right Council should take up the matter as an </w:t>
+      </w:r>
+      <w:r>
+        <w:rPr>
+          <w:rFonts w:ascii="Georgia" w:hAnsi="Georgia" w:cs="Times New Roman"/>
+        </w:rPr>
+        <w:lastRenderedPageBreak/>
+        <w:t>important agenda.</w:t>
       </w:r>
       <w:r>
         <w:rPr>
@@ -4305,6 +4491,7 @@
           <w:sz w:val="24"/>
           <w:szCs w:val="24"/>
         </w:rPr>
+        <w:lastRenderedPageBreak/>
         <w:t>The first Review Conference of States Parties to this Convention convened in Vienna from 25.9.1995 to 13.10.1995 and held subsequent sessions in Geneva from 15-19.1.1996 and 22.4.1996 to 3.5.1996. The review Conference adopted on 13.10.1995 a new Protocol IV prohibiting the use and transfer of blinding laser weapons and on 3 May 1996 adopted an amended version of Protocol II on mines, booby traps and other devices.</w:t>
       </w:r>
     </w:p>
@@ -4814,8 +5001,72 @@
           <w:sz w:val="24"/>
           <w:szCs w:val="24"/>
         </w:rPr>
-        <w:t xml:space="preserve">(a) Incendiary weapons can take the form of, for example, </w:t>
-      </w:r>
+        <w:t xml:space="preserve">(a) Incendiary weapons can take the form of, for example, flame throwers, </w:t>
+      </w:r>
+      <w:proofErr w:type="spellStart"/>
+      <w:r>
+        <w:rPr>
+          <w:rFonts w:ascii="Georgia" w:hAnsi="Georgia"/>
+          <w:color w:val="000000" w:themeColor="text1"/>
+          <w:sz w:val="24"/>
+          <w:szCs w:val="24"/>
+        </w:rPr>
+        <w:t>fougasses</w:t>
+      </w:r>
+      <w:proofErr w:type="spellEnd"/>
+      <w:r>
+        <w:rPr>
+          <w:rFonts w:ascii="Georgia" w:hAnsi="Georgia"/>
+          <w:color w:val="000000" w:themeColor="text1"/>
+          <w:sz w:val="24"/>
+          <w:szCs w:val="24"/>
+        </w:rPr>
+        <w:t xml:space="preserve">, shells, rockets, grenades, mines, bombs and other containers of incendiary substances. </w:t>
+      </w:r>
+    </w:p>
+    <w:p>
+      <w:pPr>
+        <w:pStyle w:val="NormalWeb"/>
+        <w:jc w:val="both"/>
+        <w:rPr>
+          <w:rFonts w:ascii="Georgia" w:hAnsi="Georgia"/>
+          <w:color w:val="000000" w:themeColor="text1"/>
+          <w:sz w:val="24"/>
+          <w:szCs w:val="24"/>
+        </w:rPr>
+      </w:pPr>
+      <w:r>
+        <w:rPr>
+          <w:rFonts w:ascii="Georgia" w:hAnsi="Georgia"/>
+          <w:color w:val="000000" w:themeColor="text1"/>
+          <w:sz w:val="24"/>
+          <w:szCs w:val="24"/>
+        </w:rPr>
+        <w:lastRenderedPageBreak/>
+        <w:t xml:space="preserve">(b) Incendiary weapons do not include: </w:t>
+      </w:r>
+    </w:p>
+    <w:p>
+      <w:pPr>
+        <w:pStyle w:val="NormalWeb"/>
+        <w:jc w:val="both"/>
+        <w:rPr>
+          <w:rFonts w:ascii="Georgia" w:hAnsi="Georgia"/>
+          <w:color w:val="000000" w:themeColor="text1"/>
+          <w:sz w:val="24"/>
+          <w:szCs w:val="24"/>
+        </w:rPr>
+      </w:pPr>
+      <w:r>
+        <w:rPr>
+          <w:rFonts w:ascii="Georgia" w:hAnsi="Georgia"/>
+          <w:color w:val="000000" w:themeColor="text1"/>
+          <w:sz w:val="24"/>
+          <w:szCs w:val="24"/>
+        </w:rPr>
+        <w:t>(</w:t>
+      </w:r>
+      <w:proofErr w:type="spellStart"/>
       <w:proofErr w:type="gramStart"/>
       <w:r>
         <w:rPr>
@@ -4824,8 +5075,9 @@
           <w:sz w:val="24"/>
           <w:szCs w:val="24"/>
         </w:rPr>
-        <w:t>flame throwers</w:t>
-      </w:r>
+        <w:t>i</w:t>
+      </w:r>
+      <w:proofErr w:type="spellEnd"/>
       <w:proofErr w:type="gramEnd"/>
       <w:r>
         <w:rPr>
@@ -4834,7 +5086,7 @@
           <w:sz w:val="24"/>
           <w:szCs w:val="24"/>
         </w:rPr>
-        <w:t xml:space="preserve">, </w:t>
+        <w:t xml:space="preserve">) Munitions which may have incidental incendiary effects, such as illuminants, tracers, smoke or </w:t>
       </w:r>
       <w:proofErr w:type="spellStart"/>
       <w:r>
@@ -4844,7 +5096,7 @@
           <w:sz w:val="24"/>
           <w:szCs w:val="24"/>
         </w:rPr>
-        <w:t>fougasses</w:t>
+        <w:t>signalling</w:t>
       </w:r>
       <w:proofErr w:type="spellEnd"/>
       <w:r>
@@ -4854,7 +5106,7 @@
           <w:sz w:val="24"/>
           <w:szCs w:val="24"/>
         </w:rPr>
-        <w:t xml:space="preserve">, shells, rockets, grenades, mines, bombs and other containers of incendiary substances. </w:t>
+        <w:t xml:space="preserve"> systems; </w:t>
       </w:r>
     </w:p>
     <w:p>
@@ -4875,7 +5127,47 @@
           <w:sz w:val="24"/>
           <w:szCs w:val="24"/>
         </w:rPr>
-        <w:t xml:space="preserve">(b) Incendiary weapons do not include: </w:t>
+        <w:t xml:space="preserve">(ii) Munitions designed to combine penetration, blast or fragmentation effects with an additional incendiary effect, such as </w:t>
+      </w:r>
+      <w:proofErr w:type="spellStart"/>
+      <w:r>
+        <w:rPr>
+          <w:rFonts w:ascii="Georgia" w:hAnsi="Georgia"/>
+          <w:color w:val="000000" w:themeColor="text1"/>
+          <w:sz w:val="24"/>
+          <w:szCs w:val="24"/>
+        </w:rPr>
+        <w:t>armour</w:t>
+      </w:r>
+      <w:proofErr w:type="spellEnd"/>
+      <w:r>
+        <w:rPr>
+          <w:rFonts w:ascii="Georgia" w:hAnsi="Georgia"/>
+          <w:color w:val="000000" w:themeColor="text1"/>
+          <w:sz w:val="24"/>
+          <w:szCs w:val="24"/>
+        </w:rPr>
+        <w:t xml:space="preserve">-piercing projectiles, fragmentation shells, explosive bombs and similar combined-effects munitions in which the incendiary effect is not specifically designed to cause burn injury to persons, but to be used against military objectives, such as </w:t>
+      </w:r>
+      <w:proofErr w:type="spellStart"/>
+      <w:r>
+        <w:rPr>
+          <w:rFonts w:ascii="Georgia" w:hAnsi="Georgia"/>
+          <w:color w:val="000000" w:themeColor="text1"/>
+          <w:sz w:val="24"/>
+          <w:szCs w:val="24"/>
+        </w:rPr>
+        <w:t>armoured</w:t>
+      </w:r>
+      <w:proofErr w:type="spellEnd"/>
+      <w:r>
+        <w:rPr>
+          <w:rFonts w:ascii="Georgia" w:hAnsi="Georgia"/>
+          <w:color w:val="000000" w:themeColor="text1"/>
+          <w:sz w:val="24"/>
+          <w:szCs w:val="24"/>
+        </w:rPr>
+        <w:t xml:space="preserve"> vehicles, aircraft and installations or facilities. </w:t>
       </w:r>
     </w:p>
     <w:p>
@@ -4896,67 +5188,7 @@
           <w:sz w:val="24"/>
           <w:szCs w:val="24"/>
         </w:rPr>
-        <w:t>(</w:t>
-      </w:r>
-      <w:proofErr w:type="spellStart"/>
-      <w:r>
-        <w:rPr>
-          <w:rFonts w:ascii="Georgia" w:hAnsi="Georgia"/>
-          <w:color w:val="000000" w:themeColor="text1"/>
-          <w:sz w:val="24"/>
-          <w:szCs w:val="24"/>
-        </w:rPr>
-        <w:t>i</w:t>
-      </w:r>
-      <w:proofErr w:type="spellEnd"/>
-      <w:r>
-        <w:rPr>
-          <w:rFonts w:ascii="Georgia" w:hAnsi="Georgia"/>
-          <w:color w:val="000000" w:themeColor="text1"/>
-          <w:sz w:val="24"/>
-          <w:szCs w:val="24"/>
-        </w:rPr>
-        <w:t xml:space="preserve">) </w:t>
-      </w:r>
-      <w:proofErr w:type="gramStart"/>
-      <w:r>
-        <w:rPr>
-          <w:rFonts w:ascii="Georgia" w:hAnsi="Georgia"/>
-          <w:color w:val="000000" w:themeColor="text1"/>
-          <w:sz w:val="24"/>
-          <w:szCs w:val="24"/>
-        </w:rPr>
-        <w:t>Munitions which</w:t>
-      </w:r>
-      <w:proofErr w:type="gramEnd"/>
-      <w:r>
-        <w:rPr>
-          <w:rFonts w:ascii="Georgia" w:hAnsi="Georgia"/>
-          <w:color w:val="000000" w:themeColor="text1"/>
-          <w:sz w:val="24"/>
-          <w:szCs w:val="24"/>
-        </w:rPr>
-        <w:t xml:space="preserve"> may have incidental incendiary effects, such as illuminants, tracers, smoke or </w:t>
-      </w:r>
-      <w:proofErr w:type="spellStart"/>
-      <w:r>
-        <w:rPr>
-          <w:rFonts w:ascii="Georgia" w:hAnsi="Georgia"/>
-          <w:color w:val="000000" w:themeColor="text1"/>
-          <w:sz w:val="24"/>
-          <w:szCs w:val="24"/>
-        </w:rPr>
-        <w:t>signalling</w:t>
-      </w:r>
-      <w:proofErr w:type="spellEnd"/>
-      <w:r>
-        <w:rPr>
-          <w:rFonts w:ascii="Georgia" w:hAnsi="Georgia"/>
-          <w:color w:val="000000" w:themeColor="text1"/>
-          <w:sz w:val="24"/>
-          <w:szCs w:val="24"/>
-        </w:rPr>
-        <w:t xml:space="preserve"> systems; </w:t>
+        <w:t xml:space="preserve">2. "Concentration of civilians" means any concentration of civilians, be it permanent or temporary, such as in inhabited parts of cities, or inhabited towns or villages, or as in camps or columns of refugees or evacuees, or groups of nomads. </w:t>
       </w:r>
     </w:p>
     <w:p>
@@ -4977,47 +5209,7 @@
           <w:sz w:val="24"/>
           <w:szCs w:val="24"/>
         </w:rPr>
-        <w:t xml:space="preserve">(ii) Munitions designed to combine penetration, blast or fragmentation effects with an additional incendiary effect, such as </w:t>
-      </w:r>
-      <w:proofErr w:type="spellStart"/>
-      <w:r>
-        <w:rPr>
-          <w:rFonts w:ascii="Georgia" w:hAnsi="Georgia"/>
-          <w:color w:val="000000" w:themeColor="text1"/>
-          <w:sz w:val="24"/>
-          <w:szCs w:val="24"/>
-        </w:rPr>
-        <w:t>armour</w:t>
-      </w:r>
-      <w:proofErr w:type="spellEnd"/>
-      <w:r>
-        <w:rPr>
-          <w:rFonts w:ascii="Georgia" w:hAnsi="Georgia"/>
-          <w:color w:val="000000" w:themeColor="text1"/>
-          <w:sz w:val="24"/>
-          <w:szCs w:val="24"/>
-        </w:rPr>
-        <w:t xml:space="preserve">-piercing projectiles, fragmentation shells, explosive bombs and similar combined-effects munitions in which the incendiary effect is not specifically designed to cause burn injury to persons, but to be used against military objectives, such as </w:t>
-      </w:r>
-      <w:proofErr w:type="spellStart"/>
-      <w:r>
-        <w:rPr>
-          <w:rFonts w:ascii="Georgia" w:hAnsi="Georgia"/>
-          <w:color w:val="000000" w:themeColor="text1"/>
-          <w:sz w:val="24"/>
-          <w:szCs w:val="24"/>
-        </w:rPr>
-        <w:t>armoured</w:t>
-      </w:r>
-      <w:proofErr w:type="spellEnd"/>
-      <w:r>
-        <w:rPr>
-          <w:rFonts w:ascii="Georgia" w:hAnsi="Georgia"/>
-          <w:color w:val="000000" w:themeColor="text1"/>
-          <w:sz w:val="24"/>
-          <w:szCs w:val="24"/>
-        </w:rPr>
-        <w:t xml:space="preserve"> vehicles, aircraft and installations or facilities. </w:t>
+        <w:t xml:space="preserve">3. "Military objective" means, so far as objects are concerned, any object which by its nature, location, purpose or use makes an effective contribution to military action and whose total or partial destruction, capture or neutralization, in the circumstances ruling at the time, offers a definite military advantage. </w:t>
       </w:r>
     </w:p>
     <w:p>
@@ -5038,7 +5230,7 @@
           <w:sz w:val="24"/>
           <w:szCs w:val="24"/>
         </w:rPr>
-        <w:t xml:space="preserve">2. "Concentration of civilians" means any concentration of civilians, be it permanent or temporary, such as in inhabited parts of cities, or inhabited towns or villages, or as in camps or columns of refugees or evacuees, or groups of nomads. </w:t>
+        <w:t xml:space="preserve">4. "Civilian objects" are all objects which are not military objectives as defined in paragraph 3. </w:t>
       </w:r>
     </w:p>
     <w:p>
@@ -5059,7 +5251,7 @@
           <w:sz w:val="24"/>
           <w:szCs w:val="24"/>
         </w:rPr>
-        <w:t xml:space="preserve">3. "Military objective" means, so far as objects are concerned, any object which by its nature, location, purpose or use makes an effective contribution to military action and whose total or partial destruction, capture or neutralization, in the circumstances ruling at the time, offers a definite military advantage. </w:t>
+        <w:t xml:space="preserve">5. "Feasible precautions" are those precautions which are practicable or practically possible taking into account all circumstances ruling at the time, including humanitarian and military considerations. </w:t>
       </w:r>
     </w:p>
     <w:p>
@@ -5080,7 +5272,7 @@
           <w:sz w:val="24"/>
           <w:szCs w:val="24"/>
         </w:rPr>
-        <w:t xml:space="preserve">4. "Civilian objects" are all objects which are not military objectives as defined in paragraph 3. </w:t>
+        <w:t>Article 2</w:t>
       </w:r>
     </w:p>
     <w:p>
@@ -5101,7 +5293,7 @@
           <w:sz w:val="24"/>
           <w:szCs w:val="24"/>
         </w:rPr>
-        <w:t xml:space="preserve">5. "Feasible precautions" are those precautions which are practicable or practically possible taking into account all circumstances ruling at the time, including humanitarian and military considerations. </w:t>
+        <w:t>Protection of Civilians and Civilian Objects</w:t>
       </w:r>
     </w:p>
     <w:p>
@@ -5122,7 +5314,7 @@
           <w:sz w:val="24"/>
           <w:szCs w:val="24"/>
         </w:rPr>
-        <w:t>Article 2</w:t>
+        <w:t xml:space="preserve">1. It is prohibited in all circumstances to make the civilian population as such, individual civilians or civilian objects the object of attack by incendiary weapons. </w:t>
       </w:r>
     </w:p>
     <w:p>
@@ -5143,7 +5335,7 @@
           <w:sz w:val="24"/>
           <w:szCs w:val="24"/>
         </w:rPr>
-        <w:t>Protection of Civilians and Civilian Objects</w:t>
+        <w:t xml:space="preserve">2. It is prohibited in all circumstances to make any military objective located within a concentration of civilians the object of attack by air-delivered incendiary weapons. </w:t>
       </w:r>
     </w:p>
     <w:p>
@@ -5164,7 +5356,7 @@
           <w:sz w:val="24"/>
           <w:szCs w:val="24"/>
         </w:rPr>
-        <w:t xml:space="preserve">1. It is prohibited in all circumstances to make the civilian population as such, individual civilians or civilian objects the object of attack by incendiary weapons. </w:t>
+        <w:t xml:space="preserve">3. It is further prohibited to make any military objective located within a concentration of civilians the object of attack by means of incendiary weapons other than air-delivered incendiary weapons, except when such military objective is clearly separated from the concentration of civilians and all feasible precautions are taken with a view to limiting the incendiary effects to the military objective and to avoiding, and in any event to minimizing, incidental loss of civilian life, injury to civilians and damage to civilian objects. </w:t>
       </w:r>
     </w:p>
     <w:p>
@@ -5185,48 +5377,7 @@
           <w:sz w:val="24"/>
           <w:szCs w:val="24"/>
         </w:rPr>
-        <w:t xml:space="preserve">2. It is prohibited in all circumstances to make any military objective located within a concentration of civilians the object of attack by air-delivered incendiary weapons. </w:t>
-      </w:r>
-    </w:p>
-    <w:p>
-      <w:pPr>
-        <w:pStyle w:val="NormalWeb"/>
-        <w:jc w:val="both"/>
-        <w:rPr>
-          <w:rFonts w:ascii="Georgia" w:hAnsi="Georgia"/>
-          <w:color w:val="000000" w:themeColor="text1"/>
-          <w:sz w:val="24"/>
-          <w:szCs w:val="24"/>
-        </w:rPr>
-      </w:pPr>
-      <w:r>
-        <w:rPr>
-          <w:rFonts w:ascii="Georgia" w:hAnsi="Georgia"/>
-          <w:color w:val="000000" w:themeColor="text1"/>
-          <w:sz w:val="24"/>
-          <w:szCs w:val="24"/>
-        </w:rPr>
-        <w:t xml:space="preserve">3. It is further prohibited to make any military objective located within a concentration of civilians the object of attack by means of incendiary weapons other than air-delivered incendiary weapons, except when such military objective is clearly separated from the concentration of civilians and all feasible precautions are taken with a view to limiting the incendiary effects to the military objective and to avoiding, and in any event to minimizing, incidental loss of civilian life, injury to civilians and damage to civilian objects. </w:t>
-      </w:r>
-    </w:p>
-    <w:p>
-      <w:pPr>
-        <w:pStyle w:val="NormalWeb"/>
-        <w:jc w:val="both"/>
-        <w:rPr>
-          <w:rFonts w:ascii="Georgia" w:hAnsi="Georgia"/>
-          <w:color w:val="000000" w:themeColor="text1"/>
-          <w:sz w:val="24"/>
-          <w:szCs w:val="24"/>
-        </w:rPr>
-      </w:pPr>
-      <w:r>
-        <w:rPr>
-          <w:rFonts w:ascii="Georgia" w:hAnsi="Georgia"/>
-          <w:color w:val="000000" w:themeColor="text1"/>
-          <w:sz w:val="24"/>
-          <w:szCs w:val="24"/>
-        </w:rPr>
+        <w:lastRenderedPageBreak/>
         <w:t xml:space="preserve">4. It is prohibited to make forests or other kinds of plant cover the object of attack by incendiary weapons except when such natural elements are used to cover, conceal or camouflage combatants or other military objectives, or are themselves military objectives. </w:t>
       </w:r>
     </w:p>
@@ -5556,7 +5707,156 @@
           <w:rFonts w:ascii="Georgia" w:hAnsi="Georgia" w:cs="Helvetica"/>
           <w:color w:val="000000" w:themeColor="text1"/>
         </w:rPr>
-        <w:t>-</w:t>
+        <w:t>-para-dioxin, or TCDD 2,3,7.8 on account of its molecular composition. The dioxins are made of 2 benzene nuclei, 2 chlorine, fluorine or, bromine molecules (4 for the most toxic variety).</w:t>
+      </w:r>
+    </w:p>
+    <w:p>
+      <w:pPr>
+        <w:widowControl w:val="0"/>
+        <w:autoSpaceDE w:val="0"/>
+        <w:autoSpaceDN w:val="0"/>
+        <w:adjustRightInd w:val="0"/>
+        <w:jc w:val="both"/>
+        <w:rPr>
+          <w:rFonts w:ascii="Georgia" w:hAnsi="Georgia" w:cs="Helvetica"/>
+          <w:color w:val="000000" w:themeColor="text1"/>
+        </w:rPr>
+      </w:pPr>
+      <w:r>
+        <w:rPr>
+          <w:rFonts w:ascii="Georgia" w:hAnsi="Georgia" w:cs="Helvetica"/>
+          <w:color w:val="000000" w:themeColor="text1"/>
+        </w:rPr>
+        <w:lastRenderedPageBreak/>
+        <w:t>The TCDD dioxin is the strongest known poison  – one million times more toxic than the most harmful natural poison – and besides the most lasting one.</w:t>
+      </w:r>
+    </w:p>
+    <w:p>
+      <w:pPr>
+        <w:pStyle w:val="NormalWeb"/>
+        <w:jc w:val="both"/>
+        <w:rPr>
+          <w:rFonts w:ascii="Georgia" w:hAnsi="Georgia"/>
+          <w:color w:val="000000" w:themeColor="text1"/>
+          <w:sz w:val="24"/>
+          <w:szCs w:val="24"/>
+          <w:u w:val="single"/>
+        </w:rPr>
+      </w:pPr>
+      <w:r>
+        <w:rPr>
+          <w:rFonts w:ascii="Georgia" w:hAnsi="Georgia"/>
+          <w:color w:val="000000" w:themeColor="text1"/>
+          <w:sz w:val="24"/>
+          <w:szCs w:val="24"/>
+          <w:u w:val="single"/>
+        </w:rPr>
+        <w:t>Equivalences</w:t>
+      </w:r>
+    </w:p>
+    <w:p>
+      <w:pPr>
+        <w:pStyle w:val="NormalWeb"/>
+        <w:jc w:val="both"/>
+        <w:rPr>
+          <w:rFonts w:ascii="Georgia" w:hAnsi="Georgia"/>
+          <w:color w:val="000000" w:themeColor="text1"/>
+          <w:sz w:val="24"/>
+          <w:szCs w:val="24"/>
+          <w:u w:val="single"/>
+        </w:rPr>
+      </w:pPr>
+      <w:r>
+        <w:rPr>
+          <w:rFonts w:ascii="Georgia" w:hAnsi="Georgia" w:cs="Helvetica"/>
+          <w:color w:val="000000" w:themeColor="text1"/>
+          <w:sz w:val="24"/>
+          <w:szCs w:val="24"/>
+        </w:rPr>
+        <w:t xml:space="preserve">If an equivalence is not at all scientific – since it bases on a data to make a comparative projection. – </w:t>
+      </w:r>
+      <w:proofErr w:type="gramStart"/>
+      <w:r>
+        <w:rPr>
+          <w:rFonts w:ascii="Georgia" w:hAnsi="Georgia" w:cs="Helvetica"/>
+          <w:color w:val="000000" w:themeColor="text1"/>
+          <w:sz w:val="24"/>
+          <w:szCs w:val="24"/>
+        </w:rPr>
+        <w:t>it</w:t>
+      </w:r>
+      <w:proofErr w:type="gramEnd"/>
+      <w:r>
+        <w:rPr>
+          <w:rFonts w:ascii="Georgia" w:hAnsi="Georgia" w:cs="Helvetica"/>
+          <w:color w:val="000000" w:themeColor="text1"/>
+          <w:sz w:val="24"/>
+          <w:szCs w:val="24"/>
+        </w:rPr>
+        <w:t xml:space="preserve"> has sometimes worth to impress our mind perceiving the extent of disaster. …A 2002 study of University of Colombia of New York reveals that 80 grams of dioxin poured in a town’s water supply</w:t>
+      </w:r>
+      <w:proofErr w:type="gramStart"/>
+      <w:r>
+        <w:rPr>
+          <w:rFonts w:ascii="Georgia" w:hAnsi="Georgia" w:cs="Helvetica"/>
+          <w:color w:val="000000" w:themeColor="text1"/>
+          <w:sz w:val="24"/>
+          <w:szCs w:val="24"/>
+        </w:rPr>
+        <w:t>  would</w:t>
+      </w:r>
+      <w:proofErr w:type="gramEnd"/>
+      <w:r>
+        <w:rPr>
+          <w:rFonts w:ascii="Georgia" w:hAnsi="Georgia" w:cs="Helvetica"/>
+          <w:color w:val="000000" w:themeColor="text1"/>
+          <w:sz w:val="24"/>
+          <w:szCs w:val="24"/>
+        </w:rPr>
+        <w:t xml:space="preserve"> kill 8,000,000 inhabitants. On that base, 40 billions times the lethal potential for one human being would have been sprayed over Vietnam. </w:t>
+      </w:r>
+    </w:p>
+    <w:p>
+      <w:pPr>
+        <w:pStyle w:val="NormalWeb"/>
+        <w:jc w:val="both"/>
+        <w:rPr>
+          <w:rFonts w:ascii="Georgia" w:hAnsi="Georgia"/>
+          <w:color w:val="000000" w:themeColor="text1"/>
+          <w:sz w:val="24"/>
+          <w:szCs w:val="24"/>
+          <w:u w:val="single"/>
+        </w:rPr>
+      </w:pPr>
+      <w:r>
+        <w:rPr>
+          <w:rFonts w:ascii="Georgia" w:hAnsi="Georgia"/>
+          <w:color w:val="000000" w:themeColor="text1"/>
+          <w:sz w:val="24"/>
+          <w:szCs w:val="24"/>
+          <w:u w:val="single"/>
+        </w:rPr>
+        <w:t>Stability</w:t>
+      </w:r>
+    </w:p>
+    <w:p>
+      <w:pPr>
+        <w:widowControl w:val="0"/>
+        <w:autoSpaceDE w:val="0"/>
+        <w:autoSpaceDN w:val="0"/>
+        <w:adjustRightInd w:val="0"/>
+        <w:jc w:val="both"/>
+        <w:rPr>
+          <w:rFonts w:ascii="Georgia" w:hAnsi="Georgia" w:cs="Helvetica"/>
+          <w:color w:val="000000" w:themeColor="text1"/>
+        </w:rPr>
+      </w:pPr>
+      <w:r>
+        <w:rPr>
+          <w:rFonts w:ascii="Georgia" w:hAnsi="Georgia" w:cs="Helvetica"/>
+          <w:color w:val="000000" w:themeColor="text1"/>
+        </w:rPr>
+        <w:t xml:space="preserve">The TCDD dioxin is measured in </w:t>
       </w:r>
       <w:proofErr w:type="spellStart"/>
       <w:r>
@@ -5564,7 +5864,7 @@
           <w:rFonts w:ascii="Georgia" w:hAnsi="Georgia" w:cs="Helvetica"/>
           <w:color w:val="000000" w:themeColor="text1"/>
         </w:rPr>
-        <w:t>para</w:t>
+        <w:t>picogram</w:t>
       </w:r>
       <w:proofErr w:type="spellEnd"/>
       <w:r>
@@ -5572,27 +5872,7 @@
           <w:rFonts w:ascii="Georgia" w:hAnsi="Georgia" w:cs="Helvetica"/>
           <w:color w:val="000000" w:themeColor="text1"/>
         </w:rPr>
-        <w:t>-dioxin, or TCDD 2,3,7.8 on account of its molecular composition. The dioxins are made of 2 benzene nuclei, 2 chlorine, fluorine or, bromine molecules (4 for the most toxic variety).</w:t>
-      </w:r>
-    </w:p>
-    <w:p>
-      <w:pPr>
-        <w:widowControl w:val="0"/>
-        <w:autoSpaceDE w:val="0"/>
-        <w:autoSpaceDN w:val="0"/>
-        <w:adjustRightInd w:val="0"/>
-        <w:jc w:val="both"/>
-        <w:rPr>
-          <w:rFonts w:ascii="Georgia" w:hAnsi="Georgia" w:cs="Helvetica"/>
-          <w:color w:val="000000" w:themeColor="text1"/>
-        </w:rPr>
-      </w:pPr>
-      <w:r>
-        <w:rPr>
-          <w:rFonts w:ascii="Georgia" w:hAnsi="Georgia" w:cs="Helvetica"/>
-          <w:color w:val="000000" w:themeColor="text1"/>
-        </w:rPr>
-        <w:t>The TCDD dioxin is the strongest known poison  – one million times more toxic than the most harmful natural poison – and besides the most lasting one.</w:t>
+        <w:t>, that is to say in millionth of millionth of gram (10-12 gram). It has a great stability. In Vietnam, it is in soil, water, mud, sediments and so passes in the food chain.</w:t>
       </w:r>
     </w:p>
     <w:p>
@@ -5615,7 +5895,135 @@
           <w:szCs w:val="24"/>
           <w:u w:val="single"/>
         </w:rPr>
-        <w:t>Equivalences</w:t>
+        <w:t>Food Chain</w:t>
+      </w:r>
+    </w:p>
+    <w:p>
+      <w:pPr>
+        <w:widowControl w:val="0"/>
+        <w:autoSpaceDE w:val="0"/>
+        <w:autoSpaceDN w:val="0"/>
+        <w:adjustRightInd w:val="0"/>
+        <w:jc w:val="both"/>
+        <w:rPr>
+          <w:rFonts w:ascii="Georgia" w:hAnsi="Georgia" w:cs="Helvetica"/>
+          <w:color w:val="000000" w:themeColor="text1"/>
+        </w:rPr>
+      </w:pPr>
+      <w:r>
+        <w:rPr>
+          <w:rFonts w:ascii="Georgia" w:hAnsi="Georgia" w:cs="Helvetica"/>
+          <w:color w:val="000000" w:themeColor="text1"/>
+        </w:rPr>
+        <w:t>In the food chain dioxin is found in large quantities in animal fat tissues, meat, milk, eggs and fish.</w:t>
+      </w:r>
+    </w:p>
+    <w:p>
+      <w:pPr>
+        <w:widowControl w:val="0"/>
+        <w:autoSpaceDE w:val="0"/>
+        <w:autoSpaceDN w:val="0"/>
+        <w:adjustRightInd w:val="0"/>
+        <w:jc w:val="both"/>
+        <w:rPr>
+          <w:rFonts w:ascii="Georgia" w:hAnsi="Georgia" w:cs="Helvetica"/>
+          <w:color w:val="000000" w:themeColor="text1"/>
+        </w:rPr>
+      </w:pPr>
+      <w:r>
+        <w:rPr>
+          <w:rFonts w:ascii="Georgia" w:hAnsi="Georgia" w:cs="Helvetica"/>
+          <w:color w:val="000000" w:themeColor="text1"/>
+        </w:rPr>
+        <w:t xml:space="preserve">The scientists created a unit named TEQ – Toxic Equivalent Quantity – so as to determine a toxicity limit for food consumption. In France for instance the accepted dose is from 1 to 4 </w:t>
+      </w:r>
+      <w:proofErr w:type="spellStart"/>
+      <w:r>
+        <w:rPr>
+          <w:rFonts w:ascii="Georgia" w:hAnsi="Georgia" w:cs="Helvetica"/>
+          <w:color w:val="000000" w:themeColor="text1"/>
+        </w:rPr>
+        <w:t>picograms</w:t>
+      </w:r>
+      <w:proofErr w:type="spellEnd"/>
+      <w:r>
+        <w:rPr>
+          <w:rFonts w:ascii="Georgia" w:hAnsi="Georgia" w:cs="Helvetica"/>
+          <w:color w:val="000000" w:themeColor="text1"/>
+        </w:rPr>
+        <w:t xml:space="preserve"> per day per kilo of body weight.</w:t>
+      </w:r>
+    </w:p>
+    <w:p>
+      <w:pPr>
+        <w:widowControl w:val="0"/>
+        <w:autoSpaceDE w:val="0"/>
+        <w:autoSpaceDN w:val="0"/>
+        <w:adjustRightInd w:val="0"/>
+        <w:jc w:val="both"/>
+        <w:rPr>
+          <w:rFonts w:ascii="Georgia" w:hAnsi="Georgia" w:cs="Helvetica"/>
+          <w:color w:val="000000" w:themeColor="text1"/>
+        </w:rPr>
+      </w:pPr>
+      <w:r>
+        <w:rPr>
+          <w:rFonts w:ascii="Georgia" w:hAnsi="Georgia" w:cs="Helvetica"/>
+          <w:color w:val="000000" w:themeColor="text1"/>
+        </w:rPr>
+        <w:t xml:space="preserve">In USA the accepted dose is more drastic, it is 0,0064 </w:t>
+      </w:r>
+      <w:proofErr w:type="spellStart"/>
+      <w:r>
+        <w:rPr>
+          <w:rFonts w:ascii="Georgia" w:hAnsi="Georgia" w:cs="Helvetica"/>
+          <w:color w:val="000000" w:themeColor="text1"/>
+        </w:rPr>
+        <w:t>picogram</w:t>
+      </w:r>
+      <w:proofErr w:type="spellEnd"/>
+      <w:r>
+        <w:rPr>
+          <w:rFonts w:ascii="Georgia" w:hAnsi="Georgia" w:cs="Helvetica"/>
+          <w:color w:val="000000" w:themeColor="text1"/>
+        </w:rPr>
+        <w:t>, that is to say 160 times less than the lowest French standard.</w:t>
+      </w:r>
+    </w:p>
+    <w:p>
+      <w:pPr>
+        <w:widowControl w:val="0"/>
+        <w:autoSpaceDE w:val="0"/>
+        <w:autoSpaceDN w:val="0"/>
+        <w:adjustRightInd w:val="0"/>
+        <w:jc w:val="both"/>
+        <w:rPr>
+          <w:rFonts w:ascii="Georgia" w:hAnsi="Georgia" w:cs="Helvetica"/>
+          <w:color w:val="000000" w:themeColor="text1"/>
+        </w:rPr>
+      </w:pPr>
+      <w:r>
+        <w:rPr>
+          <w:rFonts w:ascii="Georgia" w:hAnsi="Georgia" w:cs="Helvetica"/>
+          <w:color w:val="000000" w:themeColor="text1"/>
+        </w:rPr>
+        <w:t xml:space="preserve">In Vietnam that dose can reach 900 </w:t>
+      </w:r>
+      <w:proofErr w:type="spellStart"/>
+      <w:r>
+        <w:rPr>
+          <w:rFonts w:ascii="Georgia" w:hAnsi="Georgia" w:cs="Helvetica"/>
+          <w:color w:val="000000" w:themeColor="text1"/>
+        </w:rPr>
+        <w:t>picograms</w:t>
+      </w:r>
+      <w:proofErr w:type="spellEnd"/>
+      <w:r>
+        <w:rPr>
+          <w:rFonts w:ascii="Georgia" w:hAnsi="Georgia" w:cs="Helvetica"/>
+          <w:color w:val="000000" w:themeColor="text1"/>
+        </w:rPr>
+        <w:t xml:space="preserve"> per kilo of body weight per day for one person.</w:t>
       </w:r>
     </w:p>
     <w:p>
@@ -5632,597 +6040,277 @@
       </w:pPr>
       <w:r>
         <w:rPr>
-          <w:rFonts w:ascii="Georgia" w:hAnsi="Georgia" w:cs="Helvetica"/>
-          <w:color w:val="000000" w:themeColor="text1"/>
-          <w:sz w:val="24"/>
-          <w:szCs w:val="24"/>
-        </w:rPr>
-        <w:t xml:space="preserve">If </w:t>
-      </w:r>
+          <w:rFonts w:ascii="Georgia" w:hAnsi="Georgia"/>
+          <w:color w:val="000000" w:themeColor="text1"/>
+          <w:sz w:val="24"/>
+          <w:szCs w:val="24"/>
+          <w:u w:val="single"/>
+        </w:rPr>
+        <w:t>Entering in Cells</w:t>
+      </w:r>
+    </w:p>
+    <w:p>
+      <w:pPr>
+        <w:widowControl w:val="0"/>
+        <w:autoSpaceDE w:val="0"/>
+        <w:autoSpaceDN w:val="0"/>
+        <w:adjustRightInd w:val="0"/>
+        <w:jc w:val="both"/>
+        <w:rPr>
+          <w:rFonts w:ascii="Georgia" w:hAnsi="Georgia" w:cs="Helvetica"/>
+          <w:color w:val="000000" w:themeColor="text1"/>
+        </w:rPr>
+      </w:pPr>
+      <w:r>
+        <w:rPr>
+          <w:rFonts w:ascii="Georgia" w:hAnsi="Georgia" w:cs="Helvetica"/>
+          <w:color w:val="000000" w:themeColor="text1"/>
+        </w:rPr>
+        <w:t>The cell’s nucleus is protected by a “</w:t>
+      </w:r>
+      <w:proofErr w:type="spellStart"/>
+      <w:r>
+        <w:rPr>
+          <w:rFonts w:ascii="Georgia" w:hAnsi="Georgia" w:cs="Helvetica"/>
+          <w:color w:val="000000" w:themeColor="text1"/>
+        </w:rPr>
+        <w:t>defence</w:t>
+      </w:r>
+      <w:proofErr w:type="spellEnd"/>
       <w:proofErr w:type="gramStart"/>
       <w:r>
         <w:rPr>
           <w:rFonts w:ascii="Georgia" w:hAnsi="Georgia" w:cs="Helvetica"/>
           <w:color w:val="000000" w:themeColor="text1"/>
-          <w:sz w:val="24"/>
-          <w:szCs w:val="24"/>
-        </w:rPr>
-        <w:t>an equivalence</w:t>
+        </w:rPr>
+        <w:t>  perimeter</w:t>
       </w:r>
       <w:proofErr w:type="gramEnd"/>
       <w:r>
         <w:rPr>
           <w:rFonts w:ascii="Georgia" w:hAnsi="Georgia" w:cs="Helvetica"/>
           <w:color w:val="000000" w:themeColor="text1"/>
-          <w:sz w:val="24"/>
-          <w:szCs w:val="24"/>
-        </w:rPr>
-        <w:t xml:space="preserve"> is not at all scientific – since it bases on a data to make a comparative projection. – </w:t>
+        </w:rPr>
+        <w:t xml:space="preserve">” which has the part to prevent the molecules not having required structure to enter the nucleus and therefore to interfere with the genetic heritage. But, within cellular cytoplasm (i.e. the whole of cell’s elements except the nucleus) dioxin blends with a component, naturally present in every cell, the aryl-hydrocarbon receptor and will be able entering the cellular nucleus’ </w:t>
+      </w:r>
+      <w:proofErr w:type="spellStart"/>
+      <w:r>
+        <w:rPr>
+          <w:rFonts w:ascii="Georgia" w:hAnsi="Georgia" w:cs="Helvetica"/>
+          <w:color w:val="000000" w:themeColor="text1"/>
+        </w:rPr>
+        <w:t>defences</w:t>
+      </w:r>
+      <w:proofErr w:type="spellEnd"/>
+      <w:r>
+        <w:rPr>
+          <w:rFonts w:ascii="Georgia" w:hAnsi="Georgia" w:cs="Helvetica"/>
+          <w:color w:val="000000" w:themeColor="text1"/>
+        </w:rPr>
+        <w:t>, “passing oneself off “ as a hormone. It is that complex dioxin-receptor which will mix-up the hormonal messages of our endocrinal system (the whole of glands with internal secretion, throwing in blood the produced materials called hormones) and will activate some parts of NDA, areas so-called “dioxin sensitive” and therefore involve toxic effect. </w:t>
+      </w:r>
+    </w:p>
+    <w:p>
+      <w:pPr>
+        <w:pStyle w:val="NormalWeb"/>
+        <w:jc w:val="both"/>
+        <w:rPr>
+          <w:rFonts w:ascii="Georgia" w:hAnsi="Georgia"/>
+          <w:color w:val="000000" w:themeColor="text1"/>
+          <w:sz w:val="24"/>
+          <w:szCs w:val="24"/>
+          <w:u w:val="single"/>
+        </w:rPr>
+      </w:pPr>
+      <w:r>
+        <w:rPr>
+          <w:rFonts w:ascii="Georgia" w:hAnsi="Georgia"/>
+          <w:color w:val="000000" w:themeColor="text1"/>
+          <w:sz w:val="24"/>
+          <w:szCs w:val="24"/>
+          <w:u w:val="single"/>
+        </w:rPr>
+        <w:t>Unforeseen Consequences</w:t>
+      </w:r>
+    </w:p>
+    <w:p>
+      <w:pPr>
+        <w:widowControl w:val="0"/>
+        <w:autoSpaceDE w:val="0"/>
+        <w:autoSpaceDN w:val="0"/>
+        <w:adjustRightInd w:val="0"/>
+        <w:jc w:val="both"/>
+        <w:rPr>
+          <w:rFonts w:ascii="Georgia" w:hAnsi="Georgia" w:cs="Helvetica"/>
+          <w:color w:val="000000" w:themeColor="text1"/>
+        </w:rPr>
+      </w:pPr>
+      <w:r>
+        <w:rPr>
+          <w:rFonts w:ascii="Georgia" w:hAnsi="Georgia" w:cs="Helvetica"/>
+          <w:color w:val="000000" w:themeColor="text1"/>
+        </w:rPr>
+        <w:t xml:space="preserve">The Vietnamese people observe the ancestors’ worship in a fervent way. They wish an offspring able carrying on that cult. If that is not the case a large guilt appears towards ancestors. We understand why families who had one, two, </w:t>
+      </w:r>
+      <w:r>
+        <w:rPr>
+          <w:rFonts w:ascii="Georgia" w:hAnsi="Georgia" w:cs="Helvetica"/>
+          <w:color w:val="000000" w:themeColor="text1"/>
+        </w:rPr>
+        <w:lastRenderedPageBreak/>
+        <w:t>three children suffering from serious handicaps conceived a fourth, a fifth and a sixth ones and more sometimes … One say that a large number of births are not listed, the children are “hidden”. It is necessary to understand the parents’ dreadful mental torture, who see their child being born with two heads or with two faces on the same head or without arms nor legs, when it’s not with external organs.</w:t>
+      </w:r>
+    </w:p>
+    <w:p>
+      <w:pPr>
+        <w:widowControl w:val="0"/>
+        <w:autoSpaceDE w:val="0"/>
+        <w:autoSpaceDN w:val="0"/>
+        <w:adjustRightInd w:val="0"/>
+        <w:jc w:val="both"/>
+        <w:rPr>
+          <w:rFonts w:ascii="Georgia" w:hAnsi="Georgia" w:cs="Helvetica"/>
+          <w:color w:val="000000" w:themeColor="text1"/>
+        </w:rPr>
+      </w:pPr>
+    </w:p>
+    <w:p>
+      <w:pPr>
+        <w:widowControl w:val="0"/>
+        <w:autoSpaceDE w:val="0"/>
+        <w:autoSpaceDN w:val="0"/>
+        <w:adjustRightInd w:val="0"/>
+        <w:jc w:val="both"/>
+        <w:rPr>
+          <w:rFonts w:ascii="Georgia" w:hAnsi="Georgia" w:cs="Helvetica"/>
+          <w:color w:val="000000" w:themeColor="text1"/>
+        </w:rPr>
+      </w:pPr>
+      <w:r>
+        <w:rPr>
+          <w:rFonts w:ascii="Georgia" w:hAnsi="Georgia" w:cs="Helvetica"/>
+          <w:color w:val="000000" w:themeColor="text1"/>
+        </w:rPr>
+        <w:t>And when TCDD dioxin does not succeed passing through the mother-to-be placenta and child was born healthy, the mother, who breastfeeds him, poisons him because the maternal milk is a major elimination way for dioxin.  Again, let us think the psychological devastation of mothers.</w:t>
+      </w:r>
+    </w:p>
+    <w:p>
+      <w:pPr>
+        <w:pStyle w:val="NormalWeb"/>
+        <w:jc w:val="both"/>
+        <w:rPr>
+          <w:rFonts w:ascii="Georgia" w:hAnsi="Georgia"/>
+          <w:color w:val="000000" w:themeColor="text1"/>
+          <w:sz w:val="24"/>
+          <w:szCs w:val="24"/>
+          <w:u w:val="single"/>
+        </w:rPr>
+      </w:pPr>
+      <w:r>
+        <w:rPr>
+          <w:rFonts w:ascii="Georgia" w:hAnsi="Georgia"/>
+          <w:color w:val="000000" w:themeColor="text1"/>
+          <w:sz w:val="24"/>
+          <w:szCs w:val="24"/>
+          <w:u w:val="single"/>
+        </w:rPr>
+        <w:t>Diseases</w:t>
+      </w:r>
+    </w:p>
+    <w:p>
+      <w:pPr>
+        <w:widowControl w:val="0"/>
+        <w:autoSpaceDE w:val="0"/>
+        <w:autoSpaceDN w:val="0"/>
+        <w:adjustRightInd w:val="0"/>
+        <w:jc w:val="both"/>
+        <w:rPr>
+          <w:rFonts w:ascii="Georgia" w:hAnsi="Georgia" w:cs="Helvetica"/>
+          <w:color w:val="000000" w:themeColor="text1"/>
+        </w:rPr>
+      </w:pPr>
+      <w:r>
+        <w:rPr>
+          <w:rFonts w:ascii="Georgia" w:hAnsi="Georgia" w:cs="Helvetica"/>
+          <w:color w:val="000000" w:themeColor="text1"/>
+        </w:rPr>
+        <w:t>Even people who look to be in good health suffer often from:</w:t>
+      </w:r>
+    </w:p>
+    <w:p>
+      <w:pPr>
+        <w:widowControl w:val="0"/>
+        <w:autoSpaceDE w:val="0"/>
+        <w:autoSpaceDN w:val="0"/>
+        <w:adjustRightInd w:val="0"/>
+        <w:jc w:val="both"/>
+        <w:rPr>
+          <w:rFonts w:ascii="Georgia" w:hAnsi="Georgia" w:cs="Helvetica"/>
+          <w:color w:val="000000" w:themeColor="text1"/>
+        </w:rPr>
+      </w:pPr>
+      <w:r>
+        <w:rPr>
+          <w:rFonts w:ascii="Georgia" w:hAnsi="Georgia" w:cs="Helvetica"/>
+          <w:color w:val="000000" w:themeColor="text1"/>
+        </w:rPr>
+        <w:t xml:space="preserve">- </w:t>
+      </w:r>
+      <w:proofErr w:type="spellStart"/>
+      <w:r>
+        <w:rPr>
+          <w:rFonts w:ascii="Georgia" w:hAnsi="Georgia" w:cs="Helvetica"/>
+          <w:color w:val="000000" w:themeColor="text1"/>
+        </w:rPr>
+        <w:t>Dermatosis</w:t>
+      </w:r>
+      <w:proofErr w:type="spellEnd"/>
+      <w:r>
+        <w:rPr>
+          <w:rFonts w:ascii="Georgia" w:hAnsi="Georgia" w:cs="Helvetica"/>
+          <w:color w:val="000000" w:themeColor="text1"/>
+        </w:rPr>
+        <w:t xml:space="preserve"> (</w:t>
+      </w:r>
+      <w:proofErr w:type="spellStart"/>
+      <w:r>
+        <w:rPr>
+          <w:rFonts w:ascii="Georgia" w:hAnsi="Georgia" w:cs="Helvetica"/>
+          <w:color w:val="000000" w:themeColor="text1"/>
+        </w:rPr>
+        <w:t>chloracne</w:t>
+      </w:r>
+      <w:proofErr w:type="spellEnd"/>
+      <w:r>
+        <w:rPr>
+          <w:rFonts w:ascii="Georgia" w:hAnsi="Georgia" w:cs="Helvetica"/>
+          <w:color w:val="000000" w:themeColor="text1"/>
+        </w:rPr>
+        <w:t xml:space="preserve">, skin disease characterized by </w:t>
+      </w:r>
+      <w:proofErr w:type="spellStart"/>
+      <w:r>
+        <w:rPr>
+          <w:rFonts w:ascii="Georgia" w:hAnsi="Georgia" w:cs="Helvetica"/>
+          <w:color w:val="000000" w:themeColor="text1"/>
+        </w:rPr>
+        <w:t>comedos</w:t>
+      </w:r>
+      <w:proofErr w:type="spellEnd"/>
+      <w:r>
+        <w:rPr>
+          <w:rFonts w:ascii="Georgia" w:hAnsi="Georgia" w:cs="Helvetica"/>
+          <w:color w:val="000000" w:themeColor="text1"/>
+        </w:rPr>
+        <w:t>, cysts and papules;</w:t>
       </w:r>
       <w:proofErr w:type="gramStart"/>
       <w:r>
         <w:rPr>
           <w:rFonts w:ascii="Georgia" w:hAnsi="Georgia" w:cs="Helvetica"/>
           <w:color w:val="000000" w:themeColor="text1"/>
-          <w:sz w:val="24"/>
-          <w:szCs w:val="24"/>
-        </w:rPr>
-        <w:t>it</w:t>
-      </w:r>
-      <w:proofErr w:type="gramEnd"/>
-      <w:r>
-        <w:rPr>
-          <w:rFonts w:ascii="Georgia" w:hAnsi="Georgia" w:cs="Helvetica"/>
-          <w:color w:val="000000" w:themeColor="text1"/>
-          <w:sz w:val="24"/>
-          <w:szCs w:val="24"/>
-        </w:rPr>
-        <w:t xml:space="preserve"> has sometimes worth to impress our mind perceiving the extent of disaster. …A 2002 study of University of Colombia of New York reveals that 80 grams of dioxin poured in a town’s water </w:t>
-      </w:r>
-      <w:proofErr w:type="gramStart"/>
-      <w:r>
-        <w:rPr>
-          <w:rFonts w:ascii="Georgia" w:hAnsi="Georgia" w:cs="Helvetica"/>
-          <w:color w:val="000000" w:themeColor="text1"/>
-          <w:sz w:val="24"/>
-          <w:szCs w:val="24"/>
-        </w:rPr>
-        <w:t>supply  would</w:t>
-      </w:r>
-      <w:proofErr w:type="gramEnd"/>
-      <w:r>
-        <w:rPr>
-          <w:rFonts w:ascii="Georgia" w:hAnsi="Georgia" w:cs="Helvetica"/>
-          <w:color w:val="000000" w:themeColor="text1"/>
-          <w:sz w:val="24"/>
-          <w:szCs w:val="24"/>
-        </w:rPr>
-        <w:t xml:space="preserve"> kill 8,000,000 inhabitants. </w:t>
-      </w:r>
-      <w:proofErr w:type="gramStart"/>
-      <w:r>
-        <w:rPr>
-          <w:rFonts w:ascii="Georgia" w:hAnsi="Georgia" w:cs="Helvetica"/>
-          <w:color w:val="000000" w:themeColor="text1"/>
-          <w:sz w:val="24"/>
-          <w:szCs w:val="24"/>
-        </w:rPr>
-        <w:t>On that base, 40 billions times the lethal potential for one human being would have been sprayed over Vietnam.</w:t>
-      </w:r>
-      <w:proofErr w:type="gramEnd"/>
-      <w:r>
-        <w:rPr>
-          <w:rFonts w:ascii="Georgia" w:hAnsi="Georgia" w:cs="Helvetica"/>
-          <w:color w:val="000000" w:themeColor="text1"/>
-          <w:sz w:val="24"/>
-          <w:szCs w:val="24"/>
-        </w:rPr>
-        <w:t xml:space="preserve"> </w:t>
-      </w:r>
-    </w:p>
-    <w:p>
-      <w:pPr>
-        <w:pStyle w:val="NormalWeb"/>
-        <w:jc w:val="both"/>
-        <w:rPr>
-          <w:rFonts w:ascii="Georgia" w:hAnsi="Georgia"/>
-          <w:color w:val="000000" w:themeColor="text1"/>
-          <w:sz w:val="24"/>
-          <w:szCs w:val="24"/>
-          <w:u w:val="single"/>
-        </w:rPr>
-      </w:pPr>
-      <w:r>
-        <w:rPr>
-          <w:rFonts w:ascii="Georgia" w:hAnsi="Georgia"/>
-          <w:color w:val="000000" w:themeColor="text1"/>
-          <w:sz w:val="24"/>
-          <w:szCs w:val="24"/>
-          <w:u w:val="single"/>
-        </w:rPr>
-        <w:t>Stability</w:t>
-      </w:r>
-    </w:p>
-    <w:p>
-      <w:pPr>
-        <w:widowControl w:val="0"/>
-        <w:autoSpaceDE w:val="0"/>
-        <w:autoSpaceDN w:val="0"/>
-        <w:adjustRightInd w:val="0"/>
-        <w:jc w:val="both"/>
-        <w:rPr>
-          <w:rFonts w:ascii="Georgia" w:hAnsi="Georgia" w:cs="Helvetica"/>
-          <w:color w:val="000000" w:themeColor="text1"/>
-        </w:rPr>
-      </w:pPr>
-      <w:r>
-        <w:rPr>
-          <w:rFonts w:ascii="Georgia" w:hAnsi="Georgia" w:cs="Helvetica"/>
-          <w:color w:val="000000" w:themeColor="text1"/>
-        </w:rPr>
-        <w:t xml:space="preserve">The TCDD dioxin is measured in </w:t>
-      </w:r>
-      <w:proofErr w:type="spellStart"/>
-      <w:r>
-        <w:rPr>
-          <w:rFonts w:ascii="Georgia" w:hAnsi="Georgia" w:cs="Helvetica"/>
-          <w:color w:val="000000" w:themeColor="text1"/>
-        </w:rPr>
-        <w:t>picogram</w:t>
-      </w:r>
-      <w:proofErr w:type="spellEnd"/>
-      <w:r>
-        <w:rPr>
-          <w:rFonts w:ascii="Georgia" w:hAnsi="Georgia" w:cs="Helvetica"/>
-          <w:color w:val="000000" w:themeColor="text1"/>
-        </w:rPr>
-        <w:t xml:space="preserve">, that is to say in millionth of millionth of gram (10-12 gram). It has a great stability. In Vietnam, it is in soil, water, mud, </w:t>
-      </w:r>
-      <w:proofErr w:type="gramStart"/>
-      <w:r>
-        <w:rPr>
-          <w:rFonts w:ascii="Georgia" w:hAnsi="Georgia" w:cs="Helvetica"/>
-          <w:color w:val="000000" w:themeColor="text1"/>
-        </w:rPr>
-        <w:t>sediments</w:t>
-      </w:r>
-      <w:proofErr w:type="gramEnd"/>
-      <w:r>
-        <w:rPr>
-          <w:rFonts w:ascii="Georgia" w:hAnsi="Georgia" w:cs="Helvetica"/>
-          <w:color w:val="000000" w:themeColor="text1"/>
-        </w:rPr>
-        <w:t xml:space="preserve"> and so passes in the food chain.</w:t>
-      </w:r>
-    </w:p>
-    <w:p>
-      <w:pPr>
-        <w:pStyle w:val="NormalWeb"/>
-        <w:jc w:val="both"/>
-        <w:rPr>
-          <w:rFonts w:ascii="Georgia" w:hAnsi="Georgia"/>
-          <w:color w:val="000000" w:themeColor="text1"/>
-          <w:sz w:val="24"/>
-          <w:szCs w:val="24"/>
-          <w:u w:val="single"/>
-        </w:rPr>
-      </w:pPr>
-      <w:r>
-        <w:rPr>
-          <w:rFonts w:ascii="Georgia" w:hAnsi="Georgia"/>
-          <w:color w:val="000000" w:themeColor="text1"/>
-          <w:sz w:val="24"/>
-          <w:szCs w:val="24"/>
-          <w:u w:val="single"/>
-        </w:rPr>
-        <w:t>Food Chain</w:t>
-      </w:r>
-    </w:p>
-    <w:p>
-      <w:pPr>
-        <w:widowControl w:val="0"/>
-        <w:autoSpaceDE w:val="0"/>
-        <w:autoSpaceDN w:val="0"/>
-        <w:adjustRightInd w:val="0"/>
-        <w:jc w:val="both"/>
-        <w:rPr>
-          <w:rFonts w:ascii="Georgia" w:hAnsi="Georgia" w:cs="Helvetica"/>
-          <w:color w:val="000000" w:themeColor="text1"/>
-        </w:rPr>
-      </w:pPr>
-      <w:r>
-        <w:rPr>
-          <w:rFonts w:ascii="Georgia" w:hAnsi="Georgia" w:cs="Helvetica"/>
-          <w:color w:val="000000" w:themeColor="text1"/>
-        </w:rPr>
-        <w:t>In the food chain dioxin is found in large quantities in animal fat tissues, meat, milk, eggs and fish.</w:t>
-      </w:r>
-    </w:p>
-    <w:p>
-      <w:pPr>
-        <w:widowControl w:val="0"/>
-        <w:autoSpaceDE w:val="0"/>
-        <w:autoSpaceDN w:val="0"/>
-        <w:adjustRightInd w:val="0"/>
-        <w:jc w:val="both"/>
-        <w:rPr>
-          <w:rFonts w:ascii="Georgia" w:hAnsi="Georgia" w:cs="Helvetica"/>
-          <w:color w:val="000000" w:themeColor="text1"/>
-        </w:rPr>
-      </w:pPr>
-      <w:r>
-        <w:rPr>
-          <w:rFonts w:ascii="Georgia" w:hAnsi="Georgia" w:cs="Helvetica"/>
-          <w:color w:val="000000" w:themeColor="text1"/>
-        </w:rPr>
-        <w:t xml:space="preserve">The scientists created a unit named TEQ – Toxic Equivalent Quantity – so as to determine a toxicity limit for food consumption. In France for instance the accepted dose is from 1 to 4 </w:t>
-      </w:r>
-      <w:proofErr w:type="spellStart"/>
-      <w:r>
-        <w:rPr>
-          <w:rFonts w:ascii="Georgia" w:hAnsi="Georgia" w:cs="Helvetica"/>
-          <w:color w:val="000000" w:themeColor="text1"/>
-        </w:rPr>
-        <w:t>picograms</w:t>
-      </w:r>
-      <w:proofErr w:type="spellEnd"/>
-      <w:r>
-        <w:rPr>
-          <w:rFonts w:ascii="Georgia" w:hAnsi="Georgia" w:cs="Helvetica"/>
-          <w:color w:val="000000" w:themeColor="text1"/>
-        </w:rPr>
-        <w:t xml:space="preserve"> per day per kilo of body weight.</w:t>
-      </w:r>
-    </w:p>
-    <w:p>
-      <w:pPr>
-        <w:widowControl w:val="0"/>
-        <w:autoSpaceDE w:val="0"/>
-        <w:autoSpaceDN w:val="0"/>
-        <w:adjustRightInd w:val="0"/>
-        <w:jc w:val="both"/>
-        <w:rPr>
-          <w:rFonts w:ascii="Georgia" w:hAnsi="Georgia" w:cs="Helvetica"/>
-          <w:color w:val="000000" w:themeColor="text1"/>
-        </w:rPr>
-      </w:pPr>
-      <w:r>
-        <w:rPr>
-          <w:rFonts w:ascii="Georgia" w:hAnsi="Georgia" w:cs="Helvetica"/>
-          <w:color w:val="000000" w:themeColor="text1"/>
-        </w:rPr>
-        <w:t xml:space="preserve">In USA the accepted dose is more drastic, it is 0,0064 </w:t>
-      </w:r>
-      <w:proofErr w:type="spellStart"/>
-      <w:r>
-        <w:rPr>
-          <w:rFonts w:ascii="Georgia" w:hAnsi="Georgia" w:cs="Helvetica"/>
-          <w:color w:val="000000" w:themeColor="text1"/>
-        </w:rPr>
-        <w:t>picogram</w:t>
-      </w:r>
-      <w:proofErr w:type="spellEnd"/>
-      <w:r>
-        <w:rPr>
-          <w:rFonts w:ascii="Georgia" w:hAnsi="Georgia" w:cs="Helvetica"/>
-          <w:color w:val="000000" w:themeColor="text1"/>
-        </w:rPr>
-        <w:t>, that is to say 160 times less than the lowest French standard.</w:t>
-      </w:r>
-    </w:p>
-    <w:p>
-      <w:pPr>
-        <w:widowControl w:val="0"/>
-        <w:autoSpaceDE w:val="0"/>
-        <w:autoSpaceDN w:val="0"/>
-        <w:adjustRightInd w:val="0"/>
-        <w:jc w:val="both"/>
-        <w:rPr>
-          <w:rFonts w:ascii="Georgia" w:hAnsi="Georgia" w:cs="Helvetica"/>
-          <w:color w:val="000000" w:themeColor="text1"/>
-        </w:rPr>
-      </w:pPr>
-      <w:r>
-        <w:rPr>
-          <w:rFonts w:ascii="Georgia" w:hAnsi="Georgia" w:cs="Helvetica"/>
-          <w:color w:val="000000" w:themeColor="text1"/>
-        </w:rPr>
-        <w:t xml:space="preserve">In Vietnam that dose can reach 900 </w:t>
-      </w:r>
-      <w:proofErr w:type="spellStart"/>
-      <w:r>
-        <w:rPr>
-          <w:rFonts w:ascii="Georgia" w:hAnsi="Georgia" w:cs="Helvetica"/>
-          <w:color w:val="000000" w:themeColor="text1"/>
-        </w:rPr>
-        <w:t>picograms</w:t>
-      </w:r>
-      <w:proofErr w:type="spellEnd"/>
-      <w:r>
-        <w:rPr>
-          <w:rFonts w:ascii="Georgia" w:hAnsi="Georgia" w:cs="Helvetica"/>
-          <w:color w:val="000000" w:themeColor="text1"/>
-        </w:rPr>
-        <w:t xml:space="preserve"> per kilo of body weight per day for one person.</w:t>
-      </w:r>
-    </w:p>
-    <w:p>
-      <w:pPr>
-        <w:pStyle w:val="NormalWeb"/>
-        <w:jc w:val="both"/>
-        <w:rPr>
-          <w:rFonts w:ascii="Georgia" w:hAnsi="Georgia"/>
-          <w:color w:val="000000" w:themeColor="text1"/>
-          <w:sz w:val="24"/>
-          <w:szCs w:val="24"/>
-          <w:u w:val="single"/>
-        </w:rPr>
-      </w:pPr>
-      <w:r>
-        <w:rPr>
-          <w:rFonts w:ascii="Georgia" w:hAnsi="Georgia"/>
-          <w:color w:val="000000" w:themeColor="text1"/>
-          <w:sz w:val="24"/>
-          <w:szCs w:val="24"/>
-          <w:u w:val="single"/>
-        </w:rPr>
-        <w:t>Entering in Cells</w:t>
-      </w:r>
-    </w:p>
-    <w:p>
-      <w:pPr>
-        <w:widowControl w:val="0"/>
-        <w:autoSpaceDE w:val="0"/>
-        <w:autoSpaceDN w:val="0"/>
-        <w:adjustRightInd w:val="0"/>
-        <w:jc w:val="both"/>
-        <w:rPr>
-          <w:rFonts w:ascii="Georgia" w:hAnsi="Georgia" w:cs="Helvetica"/>
-          <w:color w:val="000000" w:themeColor="text1"/>
-        </w:rPr>
-      </w:pPr>
-      <w:r>
-        <w:rPr>
-          <w:rFonts w:ascii="Georgia" w:hAnsi="Georgia" w:cs="Helvetica"/>
-          <w:color w:val="000000" w:themeColor="text1"/>
-        </w:rPr>
-        <w:t>The cell’s nucleus is protected by a “</w:t>
-      </w:r>
-      <w:proofErr w:type="spellStart"/>
-      <w:proofErr w:type="gramStart"/>
-      <w:r>
-        <w:rPr>
-          <w:rFonts w:ascii="Georgia" w:hAnsi="Georgia" w:cs="Helvetica"/>
-          <w:color w:val="000000" w:themeColor="text1"/>
-        </w:rPr>
-        <w:t>defence</w:t>
-      </w:r>
-      <w:proofErr w:type="spellEnd"/>
-      <w:r>
-        <w:rPr>
-          <w:rFonts w:ascii="Georgia" w:hAnsi="Georgia" w:cs="Helvetica"/>
-          <w:color w:val="000000" w:themeColor="text1"/>
-        </w:rPr>
-        <w:t>  perimeter</w:t>
-      </w:r>
-      <w:proofErr w:type="gramEnd"/>
-      <w:r>
-        <w:rPr>
-          <w:rFonts w:ascii="Georgia" w:hAnsi="Georgia" w:cs="Helvetica"/>
-          <w:color w:val="000000" w:themeColor="text1"/>
-        </w:rPr>
-        <w:t xml:space="preserve">” which has the part to prevent the molecules not having required structure to enter the nucleus and therefore to interfere with the genetic heritage. But, within cellular cytoplasm (i.e. the whole of cell’s elements except the nucleus) dioxin blends with a component, naturally present in every cell, the aryl-hydrocarbon receptor and will be able entering the cellular nucleus’ </w:t>
-      </w:r>
-      <w:proofErr w:type="spellStart"/>
-      <w:r>
-        <w:rPr>
-          <w:rFonts w:ascii="Georgia" w:hAnsi="Georgia" w:cs="Helvetica"/>
-          <w:color w:val="000000" w:themeColor="text1"/>
-        </w:rPr>
-        <w:t>defences</w:t>
-      </w:r>
-      <w:proofErr w:type="spellEnd"/>
-      <w:r>
-        <w:rPr>
-          <w:rFonts w:ascii="Georgia" w:hAnsi="Georgia" w:cs="Helvetica"/>
-          <w:color w:val="000000" w:themeColor="text1"/>
-        </w:rPr>
-        <w:t>, “passing oneself off “ as a hormone. It is that complex dioxin-receptor which will mix-up the hormonal messages of our endocrinal system (the whole of glands with internal secretion, throwing in blood the produced materials called hormones) and will activate some parts of NDA, areas so-called “dioxin sensitive” and therefore involve toxic effect. </w:t>
-      </w:r>
-    </w:p>
-    <w:p>
-      <w:pPr>
-        <w:pStyle w:val="NormalWeb"/>
-        <w:jc w:val="both"/>
-        <w:rPr>
-          <w:rFonts w:ascii="Georgia" w:hAnsi="Georgia"/>
-          <w:color w:val="000000" w:themeColor="text1"/>
-          <w:sz w:val="24"/>
-          <w:szCs w:val="24"/>
-          <w:u w:val="single"/>
-        </w:rPr>
-      </w:pPr>
-      <w:r>
-        <w:rPr>
-          <w:rFonts w:ascii="Georgia" w:hAnsi="Georgia"/>
-          <w:color w:val="000000" w:themeColor="text1"/>
-          <w:sz w:val="24"/>
-          <w:szCs w:val="24"/>
-          <w:u w:val="single"/>
-        </w:rPr>
-        <w:t>Unforeseen Consequences</w:t>
-      </w:r>
-    </w:p>
-    <w:p>
-      <w:pPr>
-        <w:widowControl w:val="0"/>
-        <w:autoSpaceDE w:val="0"/>
-        <w:autoSpaceDN w:val="0"/>
-        <w:adjustRightInd w:val="0"/>
-        <w:jc w:val="both"/>
-        <w:rPr>
-          <w:rFonts w:ascii="Georgia" w:hAnsi="Georgia" w:cs="Helvetica"/>
-          <w:color w:val="000000" w:themeColor="text1"/>
-        </w:rPr>
-      </w:pPr>
-      <w:r>
-        <w:rPr>
-          <w:rFonts w:ascii="Georgia" w:hAnsi="Georgia" w:cs="Helvetica"/>
-          <w:color w:val="000000" w:themeColor="text1"/>
-        </w:rPr>
-        <w:t>The Vietnamese people observe the ancestors’ worship in a fervent way. They wish an offspring able carrying on that cult. If that is not the case a large guilt appears towards ancestors. We understand why families who had one, two, three children suffering from serious handicaps conceived a fourth, a fifth and a sixth ones and more sometimes … One say that a large number of births are not listed, the children are “hidden”. It is necessary to understand the parents’ dreadful mental torture, who see their child being born with two heads or with two faces on the same head or without arms nor legs, when it’s not with external organs.</w:t>
-      </w:r>
-    </w:p>
-    <w:p>
-      <w:pPr>
-        <w:widowControl w:val="0"/>
-        <w:autoSpaceDE w:val="0"/>
-        <w:autoSpaceDN w:val="0"/>
-        <w:adjustRightInd w:val="0"/>
-        <w:jc w:val="both"/>
-        <w:rPr>
-          <w:rFonts w:ascii="Georgia" w:hAnsi="Georgia" w:cs="Helvetica"/>
-          <w:color w:val="000000" w:themeColor="text1"/>
-        </w:rPr>
-      </w:pPr>
-    </w:p>
-    <w:p>
-      <w:pPr>
-        <w:widowControl w:val="0"/>
-        <w:autoSpaceDE w:val="0"/>
-        <w:autoSpaceDN w:val="0"/>
-        <w:adjustRightInd w:val="0"/>
-        <w:jc w:val="both"/>
-        <w:rPr>
-          <w:rFonts w:ascii="Georgia" w:hAnsi="Georgia" w:cs="Helvetica"/>
-          <w:color w:val="000000" w:themeColor="text1"/>
-        </w:rPr>
-      </w:pPr>
-      <w:r>
-        <w:rPr>
-          <w:rFonts w:ascii="Georgia" w:hAnsi="Georgia" w:cs="Helvetica"/>
-          <w:color w:val="000000" w:themeColor="text1"/>
-        </w:rPr>
-        <w:t>And when TCDD dioxin does not succeed passing through the mother-to-be placenta and child was born healthy, the mother, who breastfeeds him, poisons him because the maternal milk is a major elimination way for dioxin.  Again, let us think the psychological devastation of mothers.</w:t>
-      </w:r>
-    </w:p>
-    <w:p>
-      <w:pPr>
-        <w:pStyle w:val="NormalWeb"/>
-        <w:jc w:val="both"/>
-        <w:rPr>
-          <w:rFonts w:ascii="Georgia" w:hAnsi="Georgia"/>
-          <w:color w:val="000000" w:themeColor="text1"/>
-          <w:sz w:val="24"/>
-          <w:szCs w:val="24"/>
-          <w:u w:val="single"/>
-        </w:rPr>
-      </w:pPr>
-      <w:r>
-        <w:rPr>
-          <w:rFonts w:ascii="Georgia" w:hAnsi="Georgia"/>
-          <w:color w:val="000000" w:themeColor="text1"/>
-          <w:sz w:val="24"/>
-          <w:szCs w:val="24"/>
-          <w:u w:val="single"/>
-        </w:rPr>
-        <w:t>Diseases</w:t>
-      </w:r>
-    </w:p>
-    <w:p>
-      <w:pPr>
-        <w:widowControl w:val="0"/>
-        <w:autoSpaceDE w:val="0"/>
-        <w:autoSpaceDN w:val="0"/>
-        <w:adjustRightInd w:val="0"/>
-        <w:jc w:val="both"/>
-        <w:rPr>
-          <w:rFonts w:ascii="Georgia" w:hAnsi="Georgia" w:cs="Helvetica"/>
-          <w:color w:val="000000" w:themeColor="text1"/>
-        </w:rPr>
-      </w:pPr>
-      <w:r>
-        <w:rPr>
-          <w:rFonts w:ascii="Georgia" w:hAnsi="Georgia" w:cs="Helvetica"/>
-          <w:color w:val="000000" w:themeColor="text1"/>
-        </w:rPr>
-        <w:t>Even people who look to be in good health suffer often from:</w:t>
-      </w:r>
-    </w:p>
-    <w:p>
-      <w:pPr>
-        <w:widowControl w:val="0"/>
-        <w:autoSpaceDE w:val="0"/>
-        <w:autoSpaceDN w:val="0"/>
-        <w:adjustRightInd w:val="0"/>
-        <w:jc w:val="both"/>
-        <w:rPr>
-          <w:rFonts w:ascii="Georgia" w:hAnsi="Georgia" w:cs="Helvetica"/>
-          <w:color w:val="000000" w:themeColor="text1"/>
-        </w:rPr>
-      </w:pPr>
-      <w:r>
-        <w:rPr>
-          <w:rFonts w:ascii="Georgia" w:hAnsi="Georgia" w:cs="Helvetica"/>
-          <w:color w:val="000000" w:themeColor="text1"/>
-        </w:rPr>
-        <w:t xml:space="preserve">- </w:t>
-      </w:r>
-      <w:proofErr w:type="spellStart"/>
-      <w:r>
-        <w:rPr>
-          <w:rFonts w:ascii="Georgia" w:hAnsi="Georgia" w:cs="Helvetica"/>
-          <w:color w:val="000000" w:themeColor="text1"/>
-        </w:rPr>
-        <w:t>Dermatosis</w:t>
-      </w:r>
-      <w:proofErr w:type="spellEnd"/>
-      <w:r>
-        <w:rPr>
-          <w:rFonts w:ascii="Georgia" w:hAnsi="Georgia" w:cs="Helvetica"/>
-          <w:color w:val="000000" w:themeColor="text1"/>
-        </w:rPr>
-        <w:t xml:space="preserve"> (</w:t>
-      </w:r>
-      <w:proofErr w:type="spellStart"/>
-      <w:r>
-        <w:rPr>
-          <w:rFonts w:ascii="Georgia" w:hAnsi="Georgia" w:cs="Helvetica"/>
-          <w:color w:val="000000" w:themeColor="text1"/>
-        </w:rPr>
-        <w:t>chloracne</w:t>
-      </w:r>
-      <w:proofErr w:type="spellEnd"/>
-      <w:r>
-        <w:rPr>
-          <w:rFonts w:ascii="Georgia" w:hAnsi="Georgia" w:cs="Helvetica"/>
-          <w:color w:val="000000" w:themeColor="text1"/>
-        </w:rPr>
-        <w:t xml:space="preserve">, skin disease characterized by </w:t>
-      </w:r>
-      <w:proofErr w:type="spellStart"/>
-      <w:r>
-        <w:rPr>
-          <w:rFonts w:ascii="Georgia" w:hAnsi="Georgia" w:cs="Helvetica"/>
-          <w:color w:val="000000" w:themeColor="text1"/>
-        </w:rPr>
-        <w:t>comedos</w:t>
-      </w:r>
-      <w:proofErr w:type="spellEnd"/>
-      <w:r>
-        <w:rPr>
-          <w:rFonts w:ascii="Georgia" w:hAnsi="Georgia" w:cs="Helvetica"/>
-          <w:color w:val="000000" w:themeColor="text1"/>
-        </w:rPr>
-        <w:t>, cysts and papules</w:t>
-      </w:r>
-      <w:proofErr w:type="gramStart"/>
-      <w:r>
-        <w:rPr>
-          <w:rFonts w:ascii="Georgia" w:hAnsi="Georgia" w:cs="Helvetica"/>
-          <w:color w:val="000000" w:themeColor="text1"/>
-        </w:rPr>
-        <w:t>;  hyper</w:t>
+        </w:rPr>
+        <w:t>  hyper</w:t>
       </w:r>
       <w:proofErr w:type="gramEnd"/>
       <w:r>
@@ -6529,7 +6617,35 @@
           <w:rFonts w:ascii="Georgia" w:hAnsi="Georgia" w:cs="Helvetica"/>
           <w:color w:val="000000" w:themeColor="text1"/>
         </w:rPr>
-        <w:t xml:space="preserve"> report”, which is the undisputed referring, study about defoliants in Vietnam, values until 4,800,000 potential or silent sprayed victims. Attention, this number does not take in account victims later poisoned by food chain during more than 40 years, nor the offspring of three next generations until today. The past and present victims are millions. The use of that chemical and indelible Mass Destruction Weapon (MDW) by American Army </w:t>
+        <w:t xml:space="preserve"> report”, which is the undisputed referring, study about defoliants in Vietnam, values until 4,800,000 potential or silent sprayed victims. Attention, this number does not take in account victims later poisoned by food chain during more than 40 years, nor the offspring of three next generations until today. The past and present victims are millions. The use of that chemical and indelible Mass Destruction Weapon (MDW) by American Army requests a “compensation”. “We need scientific proofs” answer the American authorities who admitted a fault and compensated “theirs” veterans of Vietnam War, themselves suffering from Agent orange as well as their offspring. That is a way leaving Vietnam alone to cope with it. At the time of that American answer a blood test to research dioxin cost between 3,000 and 4,000$. Even if today that cost has gone down, how can Vietnam, which tries to find the means of its development, assume such a budget?</w:t>
+      </w:r>
+    </w:p>
+    <w:p>
+      <w:pPr>
+        <w:widowControl w:val="0"/>
+        <w:autoSpaceDE w:val="0"/>
+        <w:autoSpaceDN w:val="0"/>
+        <w:adjustRightInd w:val="0"/>
+        <w:jc w:val="both"/>
+        <w:rPr>
+          <w:rFonts w:ascii="Georgia" w:hAnsi="Georgia" w:cs="Helvetica"/>
+          <w:color w:val="000000" w:themeColor="text1"/>
+        </w:rPr>
+      </w:pPr>
+      <w:r>
+        <w:rPr>
+          <w:rFonts w:ascii="Georgia" w:hAnsi="Georgia" w:cs="Helvetica"/>
+          <w:color w:val="000000" w:themeColor="text1"/>
+        </w:rPr>
+        <w:t xml:space="preserve">The link between cause and effect is admitted for some diseases and the list grow longer every year. It’s high time to admit, on the whole, diseases and </w:t>
+      </w:r>
+      <w:r>
+        <w:rPr>
+          <w:rFonts w:ascii="Georgia" w:hAnsi="Georgia" w:cs="Helvetica"/>
+          <w:color w:val="000000" w:themeColor="text1"/>
+        </w:rPr>
+        <w:lastRenderedPageBreak/>
+        <w:t xml:space="preserve">malformations attributable to Agent </w:t>
       </w:r>
       <w:proofErr w:type="gramStart"/>
       <w:r>
@@ -6537,7 +6653,7 @@
           <w:rFonts w:ascii="Georgia" w:hAnsi="Georgia" w:cs="Helvetica"/>
           <w:color w:val="000000" w:themeColor="text1"/>
         </w:rPr>
-        <w:t>requests a “</w:t>
+        <w:t>orange</w:t>
       </w:r>
       <w:proofErr w:type="gramEnd"/>
       <w:r>
@@ -6545,75 +6661,7 @@
           <w:rFonts w:ascii="Georgia" w:hAnsi="Georgia" w:cs="Helvetica"/>
           <w:color w:val="000000" w:themeColor="text1"/>
         </w:rPr>
-        <w:t>compensation”. “We need scientific proofs</w:t>
-      </w:r>
-      <w:proofErr w:type="gramStart"/>
-      <w:r>
-        <w:rPr>
-          <w:rFonts w:ascii="Georgia" w:hAnsi="Georgia" w:cs="Helvetica"/>
-          <w:color w:val="000000" w:themeColor="text1"/>
-        </w:rPr>
-        <w:t>”</w:t>
-      </w:r>
-      <w:proofErr w:type="gramEnd"/>
-      <w:r>
-        <w:rPr>
-          <w:rFonts w:ascii="Georgia" w:hAnsi="Georgia" w:cs="Helvetica"/>
-          <w:color w:val="000000" w:themeColor="text1"/>
-        </w:rPr>
-        <w:t xml:space="preserve"> answer the American authorities who admitted a fault and compensated “theirs” veterans of Vietnam War, themselves suffering from Agent orange as well as their offspring. That is a way leaving Vietnam alone to cope with it. At the time of that American answer a blood test to research dioxin cost between 3,000 and 4,000$. Even if today that cost has gone down, how can Vietnam, which tries to find the means of its development, assume such a budget?</w:t>
-      </w:r>
-    </w:p>
-    <w:p>
-      <w:pPr>
-        <w:widowControl w:val="0"/>
-        <w:autoSpaceDE w:val="0"/>
-        <w:autoSpaceDN w:val="0"/>
-        <w:adjustRightInd w:val="0"/>
-        <w:jc w:val="both"/>
-        <w:rPr>
-          <w:rFonts w:ascii="Georgia" w:hAnsi="Georgia" w:cs="Helvetica"/>
-          <w:color w:val="000000" w:themeColor="text1"/>
-        </w:rPr>
-      </w:pPr>
-      <w:r>
-        <w:rPr>
-          <w:rFonts w:ascii="Georgia" w:hAnsi="Georgia" w:cs="Helvetica"/>
-          <w:color w:val="000000" w:themeColor="text1"/>
-        </w:rPr>
-        <w:t xml:space="preserve">The link between cause and effect is admitted for some diseases and the list grow longer every year. It’s high time to admit, on the whole, diseases and malformations attributable to Agent </w:t>
-      </w:r>
-      <w:proofErr w:type="gramStart"/>
-      <w:r>
-        <w:rPr>
-          <w:rFonts w:ascii="Georgia" w:hAnsi="Georgia" w:cs="Helvetica"/>
-          <w:color w:val="000000" w:themeColor="text1"/>
-        </w:rPr>
-        <w:t>orange</w:t>
-      </w:r>
-      <w:proofErr w:type="gramEnd"/>
-      <w:r>
-        <w:rPr>
-          <w:rFonts w:ascii="Georgia" w:hAnsi="Georgia" w:cs="Helvetica"/>
-          <w:color w:val="000000" w:themeColor="text1"/>
-        </w:rPr>
-        <w:t>. Indeed</w:t>
-      </w:r>
-      <w:proofErr w:type="gramStart"/>
-      <w:r>
-        <w:rPr>
-          <w:rFonts w:ascii="Georgia" w:hAnsi="Georgia" w:cs="Helvetica"/>
-          <w:color w:val="000000" w:themeColor="text1"/>
-        </w:rPr>
-        <w:t>,  the</w:t>
-      </w:r>
-      <w:proofErr w:type="gramEnd"/>
-      <w:r>
-        <w:rPr>
-          <w:rFonts w:ascii="Georgia" w:hAnsi="Georgia" w:cs="Helvetica"/>
-          <w:color w:val="000000" w:themeColor="text1"/>
-        </w:rPr>
-        <w:t xml:space="preserve"> body of presumption  is big enough : the Vietnamese victims, those ones in Laos and in Cambodia present the same disorders as the American Vietnam War’s veterans (4,200,000 GI served in Vietnam) as those ones from South Korea (300,000 were sent there), from New Zealand and Australia, having fought by their side; the same disorders as the victims, who live nearby the stoking areas in the Philippines, not to mention some persons having worked or living in spaces used before for Agent orange testing in Canada.  As like for the offspring of all those ones. Of course we have to continue studying the noxious poison’s consequences, but it’s high time to admit the undeniable reality.  Moreover, unlike the majority of quoted victims, the Vietnamese live and eat on the poison since more forty years.</w:t>
+        <w:t>. Indeed,  the body of presumption  is big enough : the Vietnamese victims, those ones in Laos and in Cambodia present the same disorders as the American Vietnam War’s veterans (4,200,000 GI served in Vietnam) as those ones from South Korea (300,000 were sent there), from New Zealand and Australia, having fought by their side; the same disorders as the victims, who live nearby the stoking areas in the Philippines, not to mention some persons having worked or living in spaces used before for Agent orange testing in Canada.  As like for the offspring of all those ones. Of course we have to continue studying the noxious poison’s consequences, but it’s high time to admit the undeniable reality.  Moreover, unlike the majority of quoted victims, the Vietnamese live and eat on the poison since more forty years.</w:t>
       </w:r>
     </w:p>
     <w:p>
@@ -6832,7 +6880,15 @@
           <w:rFonts w:ascii="Georgia" w:hAnsi="Georgia" w:cs="Arial"/>
           <w:color w:val="222222"/>
         </w:rPr>
-        <w:t>However, there are certain advantages that could be brought about by the use of LARs. They are capable of enlarging the battlefield, penetrating more easily behind enemy lines, and thus, saving human and financial resources. Moreover, unmanned systems offer higher force projection (preserving the lives of one’s own soldiers) and force multiplication (allowing fewer personnel to do more). Also, unmanned systems can stay on station much longer that individuals and withstand other impediments such as G-forces. We should also take into consideration that robots may in some respects serve humanitarian purposes. While the current emergence of unmanned systems may be related to the desire on the part of states not to become entangled in the complexities of capture, future generations of robots may be able to employ less lethal force, and thus cause fewer unnecessary deaths. Technology can offer creative alternatives to lethality, for instance by immobilizing or disarming the target. Furthermore, robots can be programmed to</w:t>
+        <w:t xml:space="preserve">However, there are certain advantages that could be brought about by the use of LARs. They are capable of enlarging the battlefield, penetrating more easily behind enemy lines, and thus, saving human and financial resources. Moreover, unmanned systems offer higher force projection (preserving the lives of one’s own soldiers) and force multiplication (allowing fewer personnel to do more). Also, unmanned systems can stay on station much longer that individuals and withstand other impediments such as G-forces. We should also take into consideration that robots may in some respects serve </w:t>
+      </w:r>
+      <w:r>
+        <w:rPr>
+          <w:rFonts w:ascii="Georgia" w:hAnsi="Georgia" w:cs="Arial"/>
+          <w:color w:val="222222"/>
+        </w:rPr>
+        <w:lastRenderedPageBreak/>
+        <w:t>humanitarian purposes. While the current emergence of unmanned systems may be related to the desire on the part of states not to become entangled in the complexities of capture, future generations of robots may be able to employ less lethal force, and thus cause fewer unnecessary deaths. Technology can offer creative alternatives to lethality, for instance by immobilizing or disarming the target. Furthermore, robots can be programmed to</w:t>
       </w:r>
       <w:r>
         <w:rPr>
@@ -6932,23 +6988,7 @@
           <w:rFonts w:ascii="Georgia" w:hAnsi="Georgia" w:cs="Arial"/>
           <w:color w:val="222222"/>
         </w:rPr>
-        <w:t xml:space="preserve"> has for example proposed ways of building </w:t>
-      </w:r>
-      <w:proofErr w:type="gramStart"/>
-      <w:r>
-        <w:rPr>
-          <w:rFonts w:ascii="Georgia" w:hAnsi="Georgia" w:cs="Arial"/>
-          <w:color w:val="222222"/>
-        </w:rPr>
-        <w:t>an ‘ethical</w:t>
-      </w:r>
-      <w:proofErr w:type="gramEnd"/>
-      <w:r>
-        <w:rPr>
-          <w:rFonts w:ascii="Georgia" w:hAnsi="Georgia" w:cs="Arial"/>
-          <w:color w:val="222222"/>
-        </w:rPr>
-        <w:t xml:space="preserve"> governor’ into military robots to ensure that they satisfy those requirements. The ethical governor is a complex proposal that would essentially require robots to follow a two-step process before firing. First, a fully autonomous weapon with this mechanism must evaluate the information it senses and evaluate an attack. </w:t>
+        <w:t> has for example proposed ways of building an ‘ethical governor’ into military robots to ensure that they satisfy those requirements. The ethical governor is a complex proposal that would essentially require robots to follow a two-step process before firing. First, a fully autonomous weapon with this mechanism must evaluate the information it senses and evaluate an attack. </w:t>
       </w:r>
     </w:p>
     <w:p>
@@ -7075,7 +7115,15 @@
           <w:rFonts w:ascii="Georgia" w:hAnsi="Georgia" w:cs="Arial"/>
           <w:color w:val="222222"/>
         </w:rPr>
-        <w:t>there is no clarity on who will be legally responsible for a robot’s actions: the commander, programmer, manufacturer, or robot itself? Without accountability, these parties would have less incentives to ensure robots do not endanger civilians and victims would be left unsatisfied that someone was punished for the harm they experienced. It has been proposed that responsibility for civil damages should be assigned to the programmer and the manufacturers, by utilizing a scheme similar to strict product liability. However, holding accountable any of the actors described above – commanders, programmers, or manufacturers – is not only unlikely to be fair or effective, but it also does nothing to deter robots themselves from harming civilians through unlawful acts. Fully autonomous weapons operate, by definition; free of human supervision and so their actions are not dependent on human controllers. </w:t>
+        <w:t xml:space="preserve">there is no clarity on who will be legally responsible for a robot’s actions: the commander, programmer, manufacturer, or robot itself? Without accountability, these parties would have less incentives to ensure robots do not endanger civilians and victims would be left unsatisfied that someone was punished for the harm they experienced. It has been proposed that responsibility for civil damages should be assigned to the </w:t>
+      </w:r>
+      <w:r>
+        <w:rPr>
+          <w:rFonts w:ascii="Georgia" w:hAnsi="Georgia" w:cs="Arial"/>
+          <w:color w:val="222222"/>
+        </w:rPr>
+        <w:lastRenderedPageBreak/>
+        <w:t>programmer and the manufacturers, by utilizing a scheme similar to strict product liability. However, holding accountable any of the actors described above – commanders, programmers, or manufacturers – is not only unlikely to be fair or effective, but it also does nothing to deter robots themselves from harming civilians through unlawful acts. Fully autonomous weapons operate, by definition; free of human supervision and so their actions are not dependent on human controllers. </w:t>
       </w:r>
     </w:p>
     <w:p>
@@ -7390,6 +7438,7 @@
           <w:rFonts w:ascii="Georgia" w:hAnsi="Georgia" w:cs="Times New Roman"/>
           <w:b/>
         </w:rPr>
+        <w:lastRenderedPageBreak/>
         <w:t>Research Links</w:t>
       </w:r>
     </w:p>
@@ -7910,6 +7959,7 @@
         <w:rPr>
           <w:rFonts w:ascii="Georgia" w:hAnsi="Georgia" w:cs="Times New Roman"/>
         </w:rPr>
+        <w:lastRenderedPageBreak/>
         <w:t>Noel Sharkey – The Human Control of Weapons: A Humanitarian Perspective (</w:t>
       </w:r>
       <w:hyperlink r:id="rId31" w:history="1">
@@ -7971,8 +8021,6 @@
           <w:rFonts w:ascii="Georgia" w:hAnsi="Georgia" w:cs="Times New Roman"/>
         </w:rPr>
       </w:pPr>
-      <w:bookmarkStart w:id="0" w:name="_GoBack"/>
-      <w:bookmarkEnd w:id="0"/>
     </w:p>
     <w:sectPr>
       <w:pgSz w:w="11900" w:h="16840"/>
@@ -7985,7 +8033,7 @@
 </file>
 
 <file path=word/endnotes.xml><?xml version="1.0" encoding="utf-8"?>
-<w:endnotes xmlns:wpc="http://schemas.microsoft.com/office/word/2010/wordprocessingCanvas" xmlns:mo="http://schemas.microsoft.com/office/mac/office/2008/main" xmlns:mc="http://schemas.openxmlformats.org/markup-compatibility/2006" xmlns:mv="urn:schemas-microsoft-com:mac:vml" xmlns:o="urn:schemas-microsoft-com:office:office" xmlns:r="http://schemas.openxmlformats.org/officeDocument/2006/relationships" xmlns:m="http://schemas.openxmlformats.org/officeDocument/2006/math" xmlns:v="urn:schemas-microsoft-com:vml" xmlns:wp14="http://schemas.microsoft.com/office/word/2010/wordprocessingDrawing" xmlns:wp="http://schemas.openxmlformats.org/drawingml/2006/wordprocessingDrawing" xmlns:w10="urn:schemas-microsoft-com:office:word" xmlns:w="http://schemas.openxmlformats.org/wordprocessingml/2006/main" xmlns:w14="http://schemas.microsoft.com/office/word/2010/wordml" xmlns:wpg="http://schemas.microsoft.com/office/word/2010/wordprocessingGroup" xmlns:wpi="http://schemas.microsoft.com/office/word/2010/wordprocessingInk" xmlns:wne="http://schemas.microsoft.com/office/word/2006/wordml" xmlns:wps="http://schemas.microsoft.com/office/word/2010/wordprocessingShape" mc:Ignorable="w14 wp14">
+<w:endnotes xmlns:wpc="http://schemas.microsoft.com/office/word/2010/wordprocessingCanvas" xmlns:mc="http://schemas.openxmlformats.org/markup-compatibility/2006" xmlns:o="urn:schemas-microsoft-com:office:office" xmlns:r="http://schemas.openxmlformats.org/officeDocument/2006/relationships" xmlns:m="http://schemas.openxmlformats.org/officeDocument/2006/math" xmlns:v="urn:schemas-microsoft-com:vml" xmlns:wp14="http://schemas.microsoft.com/office/word/2010/wordprocessingDrawing" xmlns:wp="http://schemas.openxmlformats.org/drawingml/2006/wordprocessingDrawing" xmlns:w10="urn:schemas-microsoft-com:office:word" xmlns:w="http://schemas.openxmlformats.org/wordprocessingml/2006/main" xmlns:w14="http://schemas.microsoft.com/office/word/2010/wordml" xmlns:w15="http://schemas.microsoft.com/office/word/2012/wordml" xmlns:wpg="http://schemas.microsoft.com/office/word/2010/wordprocessingGroup" xmlns:wpi="http://schemas.microsoft.com/office/word/2010/wordprocessingInk" xmlns:wne="http://schemas.microsoft.com/office/word/2006/wordml" xmlns:wps="http://schemas.microsoft.com/office/word/2010/wordprocessingShape" mc:Ignorable="w14 w15 wp14">
   <w:endnote w:type="separator" w:id="-1">
     <w:p>
       <w:r>
@@ -8004,7 +8052,7 @@
 </file>
 
 <file path=word/footnotes.xml><?xml version="1.0" encoding="utf-8"?>
-<w:footnotes xmlns:wpc="http://schemas.microsoft.com/office/word/2010/wordprocessingCanvas" xmlns:mo="http://schemas.microsoft.com/office/mac/office/2008/main" xmlns:mc="http://schemas.openxmlformats.org/markup-compatibility/2006" xmlns:mv="urn:schemas-microsoft-com:mac:vml" xmlns:o="urn:schemas-microsoft-com:office:office" xmlns:r="http://schemas.openxmlformats.org/officeDocument/2006/relationships" xmlns:m="http://schemas.openxmlformats.org/officeDocument/2006/math" xmlns:v="urn:schemas-microsoft-com:vml" xmlns:wp14="http://schemas.microsoft.com/office/word/2010/wordprocessingDrawing" xmlns:wp="http://schemas.openxmlformats.org/drawingml/2006/wordprocessingDrawing" xmlns:w10="urn:schemas-microsoft-com:office:word" xmlns:w="http://schemas.openxmlformats.org/wordprocessingml/2006/main" xmlns:w14="http://schemas.microsoft.com/office/word/2010/wordml" xmlns:wpg="http://schemas.microsoft.com/office/word/2010/wordprocessingGroup" xmlns:wpi="http://schemas.microsoft.com/office/word/2010/wordprocessingInk" xmlns:wne="http://schemas.microsoft.com/office/word/2006/wordml" xmlns:wps="http://schemas.microsoft.com/office/word/2010/wordprocessingShape" mc:Ignorable="w14 wp14">
+<w:footnotes xmlns:wpc="http://schemas.microsoft.com/office/word/2010/wordprocessingCanvas" xmlns:mc="http://schemas.openxmlformats.org/markup-compatibility/2006" xmlns:o="urn:schemas-microsoft-com:office:office" xmlns:r="http://schemas.openxmlformats.org/officeDocument/2006/relationships" xmlns:m="http://schemas.openxmlformats.org/officeDocument/2006/math" xmlns:v="urn:schemas-microsoft-com:vml" xmlns:wp14="http://schemas.microsoft.com/office/word/2010/wordprocessingDrawing" xmlns:wp="http://schemas.openxmlformats.org/drawingml/2006/wordprocessingDrawing" xmlns:w10="urn:schemas-microsoft-com:office:word" xmlns:w="http://schemas.openxmlformats.org/wordprocessingml/2006/main" xmlns:w14="http://schemas.microsoft.com/office/word/2010/wordml" xmlns:w15="http://schemas.microsoft.com/office/word/2012/wordml" xmlns:wpg="http://schemas.microsoft.com/office/word/2010/wordprocessingGroup" xmlns:wpi="http://schemas.microsoft.com/office/word/2010/wordprocessingInk" xmlns:wne="http://schemas.microsoft.com/office/word/2006/wordml" xmlns:wps="http://schemas.microsoft.com/office/word/2010/wordprocessingShape" mc:Ignorable="w14 w15 wp14">
   <w:footnote w:type="separator" w:id="-1">
     <w:p>
       <w:r>
@@ -8172,10 +8220,7 @@
         <w:footnoteRef/>
       </w:r>
       <w:r>
-        <w:t xml:space="preserve"> </w:t>
-      </w:r>
-      <w:r>
-        <w:t xml:space="preserve">Report of the Meeting - </w:t>
+        <w:t xml:space="preserve"> Report of the Meeting - </w:t>
       </w:r>
       <w:hyperlink r:id="rId3" w:history="1">
         <w:r>
@@ -8236,10 +8281,7 @@
         <w:footnoteRef/>
       </w:r>
       <w:r>
-        <w:t xml:space="preserve"> </w:t>
-      </w:r>
-      <w:r>
-        <w:t xml:space="preserve">Matthias Bieri &amp; Marcel Dickow, </w:t>
+        <w:t xml:space="preserve"> Matthias Bieri &amp; Marcel Dickow, </w:t>
       </w:r>
       <w:r>
         <w:rPr>
@@ -8333,7 +8375,7 @@
 </file>
 
 <file path=word/numbering.xml><?xml version="1.0" encoding="utf-8"?>
-<w:numbering xmlns:wpc="http://schemas.microsoft.com/office/word/2010/wordprocessingCanvas" xmlns:mo="http://schemas.microsoft.com/office/mac/office/2008/main" xmlns:mc="http://schemas.openxmlformats.org/markup-compatibility/2006" xmlns:mv="urn:schemas-microsoft-com:mac:vml" xmlns:o="urn:schemas-microsoft-com:office:office" xmlns:r="http://schemas.openxmlformats.org/officeDocument/2006/relationships" xmlns:m="http://schemas.openxmlformats.org/officeDocument/2006/math" xmlns:v="urn:schemas-microsoft-com:vml" xmlns:wp14="http://schemas.microsoft.com/office/word/2010/wordprocessingDrawing" xmlns:wp="http://schemas.openxmlformats.org/drawingml/2006/wordprocessingDrawing" xmlns:w10="urn:schemas-microsoft-com:office:word" xmlns:w="http://schemas.openxmlformats.org/wordprocessingml/2006/main" xmlns:w14="http://schemas.microsoft.com/office/word/2010/wordml" xmlns:wpg="http://schemas.microsoft.com/office/word/2010/wordprocessingGroup" xmlns:wpi="http://schemas.microsoft.com/office/word/2010/wordprocessingInk" xmlns:wne="http://schemas.microsoft.com/office/word/2006/wordml" xmlns:wps="http://schemas.microsoft.com/office/word/2010/wordprocessingShape" mc:Ignorable="w14 wp14">
+<w:numbering xmlns:wpc="http://schemas.microsoft.com/office/word/2010/wordprocessingCanvas" xmlns:mc="http://schemas.openxmlformats.org/markup-compatibility/2006" xmlns:o="urn:schemas-microsoft-com:office:office" xmlns:r="http://schemas.openxmlformats.org/officeDocument/2006/relationships" xmlns:m="http://schemas.openxmlformats.org/officeDocument/2006/math" xmlns:v="urn:schemas-microsoft-com:vml" xmlns:wp14="http://schemas.microsoft.com/office/word/2010/wordprocessingDrawing" xmlns:wp="http://schemas.openxmlformats.org/drawingml/2006/wordprocessingDrawing" xmlns:w10="urn:schemas-microsoft-com:office:word" xmlns:w="http://schemas.openxmlformats.org/wordprocessingml/2006/main" xmlns:w14="http://schemas.microsoft.com/office/word/2010/wordml" xmlns:w15="http://schemas.microsoft.com/office/word/2012/wordml" xmlns:wpg="http://schemas.microsoft.com/office/word/2010/wordprocessingGroup" xmlns:wpi="http://schemas.microsoft.com/office/word/2010/wordprocessingInk" xmlns:wne="http://schemas.microsoft.com/office/word/2006/wordml" xmlns:wps="http://schemas.microsoft.com/office/word/2010/wordprocessingShape" mc:Ignorable="w14 w15 wp14">
   <w:abstractNum w:abstractNumId="0">
     <w:nsid w:val="00000001"/>
     <w:multiLevelType w:val="hybridMultilevel"/>
@@ -8879,7 +8921,7 @@
 </file>
 
 <file path=word/styles.xml><?xml version="1.0" encoding="utf-8"?>
-<w:styles xmlns:mc="http://schemas.openxmlformats.org/markup-compatibility/2006" xmlns:r="http://schemas.openxmlformats.org/officeDocument/2006/relationships" xmlns:w="http://schemas.openxmlformats.org/wordprocessingml/2006/main" xmlns:w14="http://schemas.microsoft.com/office/word/2010/wordml" mc:Ignorable="w14">
+<w:styles xmlns:mc="http://schemas.openxmlformats.org/markup-compatibility/2006" xmlns:r="http://schemas.openxmlformats.org/officeDocument/2006/relationships" xmlns:w="http://schemas.openxmlformats.org/wordprocessingml/2006/main" xmlns:w14="http://schemas.microsoft.com/office/word/2010/wordml" xmlns:w15="http://schemas.microsoft.com/office/word/2012/wordml" mc:Ignorable="w14 w15">
   <w:docDefaults>
     <w:rPrDefault>
       <w:rPr>
@@ -8891,436 +8933,369 @@
     </w:rPrDefault>
     <w:pPrDefault/>
   </w:docDefaults>
-  <w:latentStyles w:defLockedState="0" w:defUIPriority="99" w:defSemiHidden="1" w:defUnhideWhenUsed="1" w:defQFormat="0" w:count="276">
-    <w:lsdException w:name="Normal" w:semiHidden="0" w:uiPriority="0" w:unhideWhenUsed="0" w:qFormat="1"/>
-    <w:lsdException w:name="heading 1" w:semiHidden="0" w:uiPriority="9" w:unhideWhenUsed="0" w:qFormat="1"/>
-    <w:lsdException w:name="heading 2" w:uiPriority="9" w:qFormat="1"/>
-    <w:lsdException w:name="heading 3" w:uiPriority="9" w:qFormat="1"/>
-    <w:lsdException w:name="heading 4" w:uiPriority="9" w:qFormat="1"/>
-    <w:lsdException w:name="heading 5" w:uiPriority="9" w:qFormat="1"/>
-    <w:lsdException w:name="heading 6" w:uiPriority="9" w:qFormat="1"/>
-    <w:lsdException w:name="heading 7" w:uiPriority="9" w:qFormat="1"/>
-    <w:lsdException w:name="heading 8" w:uiPriority="9" w:qFormat="1"/>
-    <w:lsdException w:name="heading 9" w:uiPriority="9" w:qFormat="1"/>
-    <w:lsdException w:name="toc 1" w:uiPriority="39"/>
-    <w:lsdException w:name="toc 2" w:uiPriority="39"/>
-    <w:lsdException w:name="toc 3" w:uiPriority="39"/>
-    <w:lsdException w:name="toc 4" w:uiPriority="39"/>
-    <w:lsdException w:name="toc 5" w:uiPriority="39"/>
-    <w:lsdException w:name="toc 6" w:uiPriority="39"/>
-    <w:lsdException w:name="toc 7" w:uiPriority="39"/>
-    <w:lsdException w:name="toc 8" w:uiPriority="39"/>
-    <w:lsdException w:name="toc 9" w:uiPriority="39"/>
-    <w:lsdException w:name="caption" w:uiPriority="35" w:qFormat="1"/>
-    <w:lsdException w:name="Title" w:semiHidden="0" w:uiPriority="10" w:unhideWhenUsed="0" w:qFormat="1"/>
-    <w:lsdException w:name="Default Paragraph Font" w:uiPriority="1"/>
-    <w:lsdException w:name="Subtitle" w:semiHidden="0" w:uiPriority="11" w:unhideWhenUsed="0" w:qFormat="1"/>
-    <w:lsdException w:name="Strong" w:semiHidden="0" w:uiPriority="22" w:unhideWhenUsed="0" w:qFormat="1"/>
-    <w:lsdException w:name="Emphasis" w:semiHidden="0" w:uiPriority="20" w:unhideWhenUsed="0" w:qFormat="1"/>
-    <w:lsdException w:name="Table Grid" w:semiHidden="0" w:uiPriority="59" w:unhideWhenUsed="0"/>
-    <w:lsdException w:name="Placeholder Text" w:unhideWhenUsed="0"/>
-    <w:lsdException w:name="No Spacing" w:semiHidden="0" w:uiPriority="1" w:unhideWhenUsed="0" w:qFormat="1"/>
-    <w:lsdException w:name="Light Shading" w:semiHidden="0" w:uiPriority="60" w:unhideWhenUsed="0"/>
-    <w:lsdException w:name="Light List" w:semiHidden="0" w:uiPriority="61" w:unhideWhenUsed="0"/>
-    <w:lsdException w:name="Light Grid" w:semiHidden="0" w:uiPriority="62" w:unhideWhenUsed="0"/>
-    <w:lsdException w:name="Medium Shading 1" w:semiHidden="0" w:uiPriority="63" w:unhideWhenUsed="0"/>
-    <w:lsdException w:name="Medium Shading 2" w:semiHidden="0" w:uiPriority="64" w:unhideWhenUsed="0"/>
-    <w:lsdException w:name="Medium List 1" w:semiHidden="0" w:uiPriority="65" w:unhideWhenUsed="0"/>
-    <w:lsdException w:name="Medium List 2" w:semiHidden="0" w:uiPriority="66" w:unhideWhenUsed="0"/>
-    <w:lsdException w:name="Medium Grid 1" w:semiHidden="0" w:uiPriority="67" w:unhideWhenUsed="0"/>
-    <w:lsdException w:name="Medium Grid 2" w:semiHidden="0" w:uiPriority="68" w:unhideWhenUsed="0"/>
-    <w:lsdException w:name="Medium Grid 3" w:semiHidden="0" w:uiPriority="69" w:unhideWhenUsed="0"/>
-    <w:lsdException w:name="Dark List" w:semiHidden="0" w:uiPriority="70" w:unhideWhenUsed="0"/>
-    <w:lsdException w:name="Colorful Shading" w:semiHidden="0" w:uiPriority="71" w:unhideWhenUsed="0"/>
-    <w:lsdException w:name="Colorful List" w:semiHidden="0" w:uiPriority="72" w:unhideWhenUsed="0"/>
-    <w:lsdException w:name="Colorful Grid" w:semiHidden="0" w:uiPriority="73" w:unhideWhenUsed="0"/>
-    <w:lsdException w:name="Light Shading Accent 1" w:semiHidden="0" w:uiPriority="60" w:unhideWhenUsed="0"/>
-    <w:lsdException w:name="Light List Accent 1" w:semiHidden="0" w:uiPriority="61" w:unhideWhenUsed="0"/>
-    <w:lsdException w:name="Light Grid Accent 1" w:semiHidden="0" w:uiPriority="62" w:unhideWhenUsed="0"/>
-    <w:lsdException w:name="Medium Shading 1 Accent 1" w:semiHidden="0" w:uiPriority="63" w:unhideWhenUsed="0"/>
-    <w:lsdException w:name="Medium Shading 2 Accent 1" w:semiHidden="0" w:uiPriority="64" w:unhideWhenUsed="0"/>
-    <w:lsdException w:name="Medium List 1 Accent 1" w:semiHidden="0" w:uiPriority="65" w:unhideWhenUsed="0"/>
-    <w:lsdException w:name="Revision" w:unhideWhenUsed="0"/>
-    <w:lsdException w:name="List Paragraph" w:semiHidden="0" w:uiPriority="34" w:unhideWhenUsed="0" w:qFormat="1"/>
-    <w:lsdException w:name="Quote" w:semiHidden="0" w:uiPriority="29" w:unhideWhenUsed="0" w:qFormat="1"/>
-    <w:lsdException w:name="Intense Quote" w:semiHidden="0" w:uiPriority="30" w:unhideWhenUsed="0" w:qFormat="1"/>
-    <w:lsdException w:name="Medium List 2 Accent 1" w:semiHidden="0" w:uiPriority="66" w:unhideWhenUsed="0"/>
-    <w:lsdException w:name="Medium Grid 1 Accent 1" w:semiHidden="0" w:uiPriority="67" w:unhideWhenUsed="0"/>
-    <w:lsdException w:name="Medium Grid 2 Accent 1" w:semiHidden="0" w:uiPriority="68" w:unhideWhenUsed="0"/>
-    <w:lsdException w:name="Medium Grid 3 Accent 1" w:semiHidden="0" w:uiPriority="69" w:unhideWhenUsed="0"/>
-    <w:lsdException w:name="Dark List Accent 1" w:semiHidden="0" w:uiPriority="70" w:unhideWhenUsed="0"/>
-    <w:lsdException w:name="Colorful Shading Accent 1" w:semiHidden="0" w:uiPriority="71" w:unhideWhenUsed="0"/>
-    <w:lsdException w:name="Colorful List Accent 1" w:semiHidden="0" w:uiPriority="72" w:unhideWhenUsed="0"/>
-    <w:lsdException w:name="Colorful Grid Accent 1" w:semiHidden="0" w:uiPriority="73" w:unhideWhenUsed="0"/>
-    <w:lsdException w:name="Light Shading Accent 2" w:semiHidden="0" w:uiPriority="60" w:unhideWhenUsed="0"/>
-    <w:lsdException w:name="Light List Accent 2" w:semiHidden="0" w:uiPriority="61" w:unhideWhenUsed="0"/>
-    <w:lsdException w:name="Light Grid Accent 2" w:semiHidden="0" w:uiPriority="62" w:unhideWhenUsed="0"/>
-    <w:lsdException w:name="Medium Shading 1 Accent 2" w:semiHidden="0" w:uiPriority="63" w:unhideWhenUsed="0"/>
-    <w:lsdException w:name="Medium Shading 2 Accent 2" w:semiHidden="0" w:uiPriority="64" w:unhideWhenUsed="0"/>
-    <w:lsdException w:name="Medium List 1 Accent 2" w:semiHidden="0" w:uiPriority="65" w:unhideWhenUsed="0"/>
-    <w:lsdException w:name="Medium List 2 Accent 2" w:semiHidden="0" w:uiPriority="66" w:unhideWhenUsed="0"/>
-    <w:lsdException w:name="Medium Grid 1 Accent 2" w:semiHidden="0" w:uiPriority="67" w:unhideWhenUsed="0"/>
-    <w:lsdException w:name="Medium Grid 2 Accent 2" w:semiHidden="0" w:uiPriority="68" w:unhideWhenUsed="0"/>
-    <w:lsdException w:name="Medium Grid 3 Accent 2" w:semiHidden="0" w:uiPriority="69" w:unhideWhenUsed="0"/>
-    <w:lsdException w:name="Dark List Accent 2" w:semiHidden="0" w:uiPriority="70" w:unhideWhenUsed="0"/>
-    <w:lsdException w:name="Colorful Shading Accent 2" w:semiHidden="0" w:uiPriority="71" w:unhideWhenUsed="0"/>
-    <w:lsdException w:name="Colorful List Accent 2" w:semiHidden="0" w:uiPriority="72" w:unhideWhenUsed="0"/>
-    <w:lsdException w:name="Colorful Grid Accent 2" w:semiHidden="0" w:uiPriority="73" w:unhideWhenUsed="0"/>
-    <w:lsdException w:name="Light Shading Accent 3" w:semiHidden="0" w:uiPriority="60" w:unhideWhenUsed="0"/>
-    <w:lsdException w:name="Light List Accent 3" w:semiHidden="0" w:uiPriority="61" w:unhideWhenUsed="0"/>
-    <w:lsdException w:name="Light Grid Accent 3" w:semiHidden="0" w:uiPriority="62" w:unhideWhenUsed="0"/>
-    <w:lsdException w:name="Medium Shading 1 Accent 3" w:semiHidden="0" w:uiPriority="63" w:unhideWhenUsed="0"/>
-    <w:lsdException w:name="Medium Shading 2 Accent 3" w:semiHidden="0" w:uiPriority="64" w:unhideWhenUsed="0"/>
-    <w:lsdException w:name="Medium List 1 Accent 3" w:semiHidden="0" w:uiPriority="65" w:unhideWhenUsed="0"/>
-    <w:lsdException w:name="Medium List 2 Accent 3" w:semiHidden="0" w:uiPriority="66" w:unhideWhenUsed="0"/>
-    <w:lsdException w:name="Medium Grid 1 Accent 3" w:semiHidden="0" w:uiPriority="67" w:unhideWhenUsed="0"/>
-    <w:lsdException w:name="Medium Grid 2 Accent 3" w:semiHidden="0" w:uiPriority="68" w:unhideWhenUsed="0"/>
-    <w:lsdException w:name="Medium Grid 3 Accent 3" w:semiHidden="0" w:uiPriority="69" w:unhideWhenUsed="0"/>
-    <w:lsdException w:name="Dark List Accent 3" w:semiHidden="0" w:uiPriority="70" w:unhideWhenUsed="0"/>
-    <w:lsdException w:name="Colorful Shading Accent 3" w:semiHidden="0" w:uiPriority="71" w:unhideWhenUsed="0"/>
-    <w:lsdException w:name="Colorful List Accent 3" w:semiHidden="0" w:uiPriority="72" w:unhideWhenUsed="0"/>
-    <w:lsdException w:name="Colorful Grid Accent 3" w:semiHidden="0" w:uiPriority="73" w:unhideWhenUsed="0"/>
-    <w:lsdException w:name="Light Shading Accent 4" w:semiHidden="0" w:uiPriority="60" w:unhideWhenUsed="0"/>
-    <w:lsdException w:name="Light List Accent 4" w:semiHidden="0" w:uiPriority="61" w:unhideWhenUsed="0"/>
-    <w:lsdException w:name="Light Grid Accent 4" w:semiHidden="0" w:uiPriority="62" w:unhideWhenUsed="0"/>
-    <w:lsdException w:name="Medium Shading 1 Accent 4" w:semiHidden="0" w:uiPriority="63" w:unhideWhenUsed="0"/>
-    <w:lsdException w:name="Medium Shading 2 Accent 4" w:semiHidden="0" w:uiPriority="64" w:unhideWhenUsed="0"/>
-    <w:lsdException w:name="Medium List 1 Accent 4" w:semiHidden="0" w:uiPriority="65" w:unhideWhenUsed="0"/>
-    <w:lsdException w:name="Medium List 2 Accent 4" w:semiHidden="0" w:uiPriority="66" w:unhideWhenUsed="0"/>
-    <w:lsdException w:name="Medium Grid 1 Accent 4" w:semiHidden="0" w:uiPriority="67" w:unhideWhenUsed="0"/>
-    <w:lsdException w:name="Medium Grid 2 Accent 4" w:semiHidden="0" w:uiPriority="68" w:unhideWhenUsed="0"/>
-    <w:lsdException w:name="Medium Grid 3 Accent 4" w:semiHidden="0" w:uiPriority="69" w:unhideWhenUsed="0"/>
-    <w:lsdException w:name="Dark List Accent 4" w:semiHidden="0" w:uiPriority="70" w:unhideWhenUsed="0"/>
-    <w:lsdException w:name="Colorful Shading Accent 4" w:semiHidden="0" w:uiPriority="71" w:unhideWhenUsed="0"/>
-    <w:lsdException w:name="Colorful List Accent 4" w:semiHidden="0" w:uiPriority="72" w:unhideWhenUsed="0"/>
-    <w:lsdException w:name="Colorful Grid Accent 4" w:semiHidden="0" w:uiPriority="73" w:unhideWhenUsed="0"/>
-    <w:lsdException w:name="Light Shading Accent 5" w:semiHidden="0" w:uiPriority="60" w:unhideWhenUsed="0"/>
-    <w:lsdException w:name="Light List Accent 5" w:semiHidden="0" w:uiPriority="61" w:unhideWhenUsed="0"/>
-    <w:lsdException w:name="Light Grid Accent 5" w:semiHidden="0" w:uiPriority="62" w:unhideWhenUsed="0"/>
-    <w:lsdException w:name="Medium Shading 1 Accent 5" w:semiHidden="0" w:uiPriority="63" w:unhideWhenUsed="0"/>
-    <w:lsdException w:name="Medium Shading 2 Accent 5" w:semiHidden="0" w:uiPriority="64" w:unhideWhenUsed="0"/>
-    <w:lsdException w:name="Medium List 1 Accent 5" w:semiHidden="0" w:uiPriority="65" w:unhideWhenUsed="0"/>
-    <w:lsdException w:name="Medium List 2 Accent 5" w:semiHidden="0" w:uiPriority="66" w:unhideWhenUsed="0"/>
-    <w:lsdException w:name="Medium Grid 1 Accent 5" w:semiHidden="0" w:uiPriority="67" w:unhideWhenUsed="0"/>
-    <w:lsdException w:name="Medium Grid 2 Accent 5" w:semiHidden="0" w:uiPriority="68" w:unhideWhenUsed="0"/>
-    <w:lsdException w:name="Medium Grid 3 Accent 5" w:semiHidden="0" w:uiPriority="69" w:unhideWhenUsed="0"/>
-    <w:lsdException w:name="Dark List Accent 5" w:semiHidden="0" w:uiPriority="70" w:unhideWhenUsed="0"/>
-    <w:lsdException w:name="Colorful Shading Accent 5" w:semiHidden="0" w:uiPriority="71" w:unhideWhenUsed="0"/>
-    <w:lsdException w:name="Colorful List Accent 5" w:semiHidden="0" w:uiPriority="72" w:unhideWhenUsed="0"/>
-    <w:lsdException w:name="Colorful Grid Accent 5" w:semiHidden="0" w:uiPriority="73" w:unhideWhenUsed="0"/>
-    <w:lsdException w:name="Light Shading Accent 6" w:semiHidden="0" w:uiPriority="60" w:unhideWhenUsed="0"/>
-    <w:lsdException w:name="Light List Accent 6" w:semiHidden="0" w:uiPriority="61" w:unhideWhenUsed="0"/>
-    <w:lsdException w:name="Light Grid Accent 6" w:semiHidden="0" w:uiPriority="62" w:unhideWhenUsed="0"/>
-    <w:lsdException w:name="Medium Shading 1 Accent 6" w:semiHidden="0" w:uiPriority="63" w:unhideWhenUsed="0"/>
-    <w:lsdException w:name="Medium Shading 2 Accent 6" w:semiHidden="0" w:uiPriority="64" w:unhideWhenUsed="0"/>
-    <w:lsdException w:name="Medium List 1 Accent 6" w:semiHidden="0" w:uiPriority="65" w:unhideWhenUsed="0"/>
-    <w:lsdException w:name="Medium List 2 Accent 6" w:semiHidden="0" w:uiPriority="66" w:unhideWhenUsed="0"/>
-    <w:lsdException w:name="Medium Grid 1 Accent 6" w:semiHidden="0" w:uiPriority="67" w:unhideWhenUsed="0"/>
-    <w:lsdException w:name="Medium Grid 2 Accent 6" w:semiHidden="0" w:uiPriority="68" w:unhideWhenUsed="0"/>
-    <w:lsdException w:name="Medium Grid 3 Accent 6" w:semiHidden="0" w:uiPriority="69" w:unhideWhenUsed="0"/>
-    <w:lsdException w:name="Dark List Accent 6" w:semiHidden="0" w:uiPriority="70" w:unhideWhenUsed="0"/>
-    <w:lsdException w:name="Colorful Shading Accent 6" w:semiHidden="0" w:uiPriority="71" w:unhideWhenUsed="0"/>
-    <w:lsdException w:name="Colorful List Accent 6" w:semiHidden="0" w:uiPriority="72" w:unhideWhenUsed="0"/>
-    <w:lsdException w:name="Colorful Grid Accent 6" w:semiHidden="0" w:uiPriority="73" w:unhideWhenUsed="0"/>
-    <w:lsdException w:name="Subtle Emphasis" w:semiHidden="0" w:uiPriority="19" w:unhideWhenUsed="0" w:qFormat="1"/>
-    <w:lsdException w:name="Intense Emphasis" w:semiHidden="0" w:uiPriority="21" w:unhideWhenUsed="0" w:qFormat="1"/>
-    <w:lsdException w:name="Subtle Reference" w:semiHidden="0" w:uiPriority="31" w:unhideWhenUsed="0" w:qFormat="1"/>
-    <w:lsdException w:name="Intense Reference" w:semiHidden="0" w:uiPriority="32" w:unhideWhenUsed="0" w:qFormat="1"/>
-    <w:lsdException w:name="Book Title" w:semiHidden="0" w:uiPriority="33" w:unhideWhenUsed="0" w:qFormat="1"/>
-    <w:lsdException w:name="Bibliography" w:uiPriority="37"/>
-    <w:lsdException w:name="TOC Heading" w:uiPriority="39" w:qFormat="1"/>
-  </w:latentStyles>
-  <w:style w:type="paragraph" w:default="1" w:styleId="Normal">
-    <w:name w:val="Normal"/>
-    <w:qFormat/>
-  </w:style>
-  <w:style w:type="character" w:default="1" w:styleId="DefaultParagraphFont">
-    <w:name w:val="Default Paragraph Font"/>
-    <w:uiPriority w:val="1"/>
-    <w:semiHidden/>
-    <w:unhideWhenUsed/>
-  </w:style>
-  <w:style w:type="table" w:default="1" w:styleId="TableNormal">
-    <w:name w:val="Normal Table"/>
-    <w:uiPriority w:val="99"/>
-    <w:semiHidden/>
-    <w:unhideWhenUsed/>
-    <w:tblPr>
-      <w:tblInd w:w="0" w:type="dxa"/>
-      <w:tblCellMar>
-        <w:top w:w="0" w:type="dxa"/>
-        <w:left w:w="108" w:type="dxa"/>
-        <w:bottom w:w="0" w:type="dxa"/>
-        <w:right w:w="108" w:type="dxa"/>
-      </w:tblCellMar>
-    </w:tblPr>
-  </w:style>
-  <w:style w:type="numbering" w:default="1" w:styleId="NoList">
-    <w:name w:val="No List"/>
-    <w:uiPriority w:val="99"/>
-    <w:semiHidden/>
-    <w:unhideWhenUsed/>
-  </w:style>
-  <w:style w:type="paragraph" w:styleId="FootnoteText">
-    <w:name w:val="footnote text"/>
-    <w:basedOn w:val="Normal"/>
-    <w:link w:val="FootnoteTextChar"/>
-    <w:uiPriority w:val="99"/>
-    <w:unhideWhenUsed/>
-    <w:rsid w:val="00EE4990"/>
-    <w:rPr>
-      <w:rFonts w:eastAsiaTheme="minorHAnsi"/>
-      <w:sz w:val="20"/>
-      <w:szCs w:val="20"/>
-      <w:lang w:val="en-IN"/>
-    </w:rPr>
-  </w:style>
-  <w:style w:type="character" w:customStyle="1" w:styleId="FootnoteTextChar">
-    <w:name w:val="Footnote Text Char"/>
-    <w:basedOn w:val="DefaultParagraphFont"/>
-    <w:link w:val="FootnoteText"/>
-    <w:uiPriority w:val="99"/>
-    <w:rsid w:val="00EE4990"/>
-    <w:rPr>
-      <w:rFonts w:eastAsiaTheme="minorHAnsi"/>
-      <w:sz w:val="20"/>
-      <w:szCs w:val="20"/>
-      <w:lang w:val="en-IN"/>
-    </w:rPr>
-  </w:style>
-  <w:style w:type="character" w:styleId="FootnoteReference">
-    <w:name w:val="footnote reference"/>
-    <w:basedOn w:val="DefaultParagraphFont"/>
-    <w:uiPriority w:val="99"/>
-    <w:unhideWhenUsed/>
-    <w:rsid w:val="00EE4990"/>
-    <w:rPr>
-      <w:vertAlign w:val="superscript"/>
-    </w:rPr>
-  </w:style>
-  <w:style w:type="paragraph" w:styleId="ListParagraph">
-    <w:name w:val="List Paragraph"/>
-    <w:basedOn w:val="Normal"/>
-    <w:uiPriority w:val="34"/>
-    <w:qFormat/>
-    <w:rsid w:val="00EE4990"/>
-    <w:pPr>
-      <w:ind w:left="720"/>
-      <w:contextualSpacing/>
-    </w:pPr>
-  </w:style>
-  <w:style w:type="character" w:styleId="Hyperlink">
-    <w:name w:val="Hyperlink"/>
-    <w:basedOn w:val="DefaultParagraphFont"/>
-    <w:uiPriority w:val="99"/>
-    <w:unhideWhenUsed/>
-    <w:rsid w:val="00143A73"/>
-    <w:rPr>
-      <w:color w:val="0000FF" w:themeColor="hyperlink"/>
-      <w:u w:val="single"/>
-    </w:rPr>
-  </w:style>
-  <w:style w:type="paragraph" w:styleId="BalloonText">
-    <w:name w:val="Balloon Text"/>
-    <w:basedOn w:val="Normal"/>
-    <w:link w:val="BalloonTextChar"/>
-    <w:uiPriority w:val="99"/>
-    <w:semiHidden/>
-    <w:unhideWhenUsed/>
-    <w:rsid w:val="00580279"/>
-    <w:rPr>
-      <w:rFonts w:ascii="Lucida Grande" w:hAnsi="Lucida Grande" w:cs="Lucida Grande"/>
-      <w:sz w:val="18"/>
-      <w:szCs w:val="18"/>
-    </w:rPr>
-  </w:style>
-  <w:style w:type="character" w:customStyle="1" w:styleId="BalloonTextChar">
-    <w:name w:val="Balloon Text Char"/>
-    <w:basedOn w:val="DefaultParagraphFont"/>
-    <w:link w:val="BalloonText"/>
-    <w:uiPriority w:val="99"/>
-    <w:semiHidden/>
-    <w:rsid w:val="00580279"/>
-    <w:rPr>
-      <w:rFonts w:ascii="Lucida Grande" w:hAnsi="Lucida Grande" w:cs="Lucida Grande"/>
-      <w:sz w:val="18"/>
-      <w:szCs w:val="18"/>
-    </w:rPr>
-  </w:style>
-  <w:style w:type="character" w:customStyle="1" w:styleId="apple-converted-space">
-    <w:name w:val="apple-converted-space"/>
-    <w:basedOn w:val="DefaultParagraphFont"/>
-    <w:rsid w:val="00057BA3"/>
-  </w:style>
-  <w:style w:type="paragraph" w:styleId="NormalWeb">
-    <w:name w:val="Normal (Web)"/>
-    <w:basedOn w:val="Normal"/>
-    <w:uiPriority w:val="99"/>
-    <w:unhideWhenUsed/>
-    <w:rsid w:val="00057BA3"/>
-    <w:pPr>
-      <w:spacing w:before="100" w:beforeAutospacing="1" w:after="100" w:afterAutospacing="1"/>
-    </w:pPr>
-    <w:rPr>
-      <w:rFonts w:ascii="Times" w:hAnsi="Times" w:cs="Times New Roman"/>
-      <w:sz w:val="20"/>
-      <w:szCs w:val="20"/>
-    </w:rPr>
-  </w:style>
-</w:styles>
-</file>
-
-<file path=word/stylesWithEffects.xml><?xml version="1.0" encoding="utf-8"?>
-<w:styles xmlns:wpc="http://schemas.microsoft.com/office/word/2010/wordprocessingCanvas" xmlns:mo="http://schemas.microsoft.com/office/mac/office/2008/main" xmlns:mc="http://schemas.openxmlformats.org/markup-compatibility/2006" xmlns:mv="urn:schemas-microsoft-com:mac:vml" xmlns:o="urn:schemas-microsoft-com:office:office" xmlns:r="http://schemas.openxmlformats.org/officeDocument/2006/relationships" xmlns:m="http://schemas.openxmlformats.org/officeDocument/2006/math" xmlns:v="urn:schemas-microsoft-com:vml" xmlns:wp14="http://schemas.microsoft.com/office/word/2010/wordprocessingDrawing" xmlns:wp="http://schemas.openxmlformats.org/drawingml/2006/wordprocessingDrawing" xmlns:w10="urn:schemas-microsoft-com:office:word" xmlns:w="http://schemas.openxmlformats.org/wordprocessingml/2006/main" xmlns:w14="http://schemas.microsoft.com/office/word/2010/wordml" xmlns:wpg="http://schemas.microsoft.com/office/word/2010/wordprocessingGroup" xmlns:wpi="http://schemas.microsoft.com/office/word/2010/wordprocessingInk" xmlns:wne="http://schemas.microsoft.com/office/word/2006/wordml" xmlns:wps="http://schemas.microsoft.com/office/word/2010/wordprocessingShape" mc:Ignorable="w14 wp14">
-  <w:docDefaults>
-    <w:rPrDefault>
-      <w:rPr>
-        <w:rFonts w:asciiTheme="minorHAnsi" w:eastAsiaTheme="minorEastAsia" w:hAnsiTheme="minorHAnsi" w:cstheme="minorBidi"/>
-        <w:sz w:val="24"/>
-        <w:szCs w:val="24"/>
-        <w:lang w:val="en-US" w:eastAsia="en-US" w:bidi="ar-SA"/>
-      </w:rPr>
-    </w:rPrDefault>
-    <w:pPrDefault/>
-  </w:docDefaults>
-  <w:latentStyles w:defLockedState="0" w:defUIPriority="99" w:defSemiHidden="1" w:defUnhideWhenUsed="1" w:defQFormat="0" w:count="276">
-    <w:lsdException w:name="Normal" w:semiHidden="0" w:uiPriority="0" w:unhideWhenUsed="0" w:qFormat="1"/>
-    <w:lsdException w:name="heading 1" w:semiHidden="0" w:uiPriority="9" w:unhideWhenUsed="0" w:qFormat="1"/>
-    <w:lsdException w:name="heading 2" w:uiPriority="9" w:qFormat="1"/>
-    <w:lsdException w:name="heading 3" w:uiPriority="9" w:qFormat="1"/>
-    <w:lsdException w:name="heading 4" w:uiPriority="9" w:qFormat="1"/>
-    <w:lsdException w:name="heading 5" w:uiPriority="9" w:qFormat="1"/>
-    <w:lsdException w:name="heading 6" w:uiPriority="9" w:qFormat="1"/>
-    <w:lsdException w:name="heading 7" w:uiPriority="9" w:qFormat="1"/>
-    <w:lsdException w:name="heading 8" w:uiPriority="9" w:qFormat="1"/>
-    <w:lsdException w:name="heading 9" w:uiPriority="9" w:qFormat="1"/>
-    <w:lsdException w:name="toc 1" w:uiPriority="39"/>
-    <w:lsdException w:name="toc 2" w:uiPriority="39"/>
-    <w:lsdException w:name="toc 3" w:uiPriority="39"/>
-    <w:lsdException w:name="toc 4" w:uiPriority="39"/>
-    <w:lsdException w:name="toc 5" w:uiPriority="39"/>
-    <w:lsdException w:name="toc 6" w:uiPriority="39"/>
-    <w:lsdException w:name="toc 7" w:uiPriority="39"/>
-    <w:lsdException w:name="toc 8" w:uiPriority="39"/>
-    <w:lsdException w:name="toc 9" w:uiPriority="39"/>
-    <w:lsdException w:name="caption" w:uiPriority="35" w:qFormat="1"/>
-    <w:lsdException w:name="Title" w:semiHidden="0" w:uiPriority="10" w:unhideWhenUsed="0" w:qFormat="1"/>
-    <w:lsdException w:name="Default Paragraph Font" w:uiPriority="1"/>
-    <w:lsdException w:name="Subtitle" w:semiHidden="0" w:uiPriority="11" w:unhideWhenUsed="0" w:qFormat="1"/>
-    <w:lsdException w:name="Strong" w:semiHidden="0" w:uiPriority="22" w:unhideWhenUsed="0" w:qFormat="1"/>
-    <w:lsdException w:name="Emphasis" w:semiHidden="0" w:uiPriority="20" w:unhideWhenUsed="0" w:qFormat="1"/>
-    <w:lsdException w:name="Table Grid" w:semiHidden="0" w:uiPriority="59" w:unhideWhenUsed="0"/>
-    <w:lsdException w:name="Placeholder Text" w:unhideWhenUsed="0"/>
-    <w:lsdException w:name="No Spacing" w:semiHidden="0" w:uiPriority="1" w:unhideWhenUsed="0" w:qFormat="1"/>
-    <w:lsdException w:name="Light Shading" w:semiHidden="0" w:uiPriority="60" w:unhideWhenUsed="0"/>
-    <w:lsdException w:name="Light List" w:semiHidden="0" w:uiPriority="61" w:unhideWhenUsed="0"/>
-    <w:lsdException w:name="Light Grid" w:semiHidden="0" w:uiPriority="62" w:unhideWhenUsed="0"/>
-    <w:lsdException w:name="Medium Shading 1" w:semiHidden="0" w:uiPriority="63" w:unhideWhenUsed="0"/>
-    <w:lsdException w:name="Medium Shading 2" w:semiHidden="0" w:uiPriority="64" w:unhideWhenUsed="0"/>
-    <w:lsdException w:name="Medium List 1" w:semiHidden="0" w:uiPriority="65" w:unhideWhenUsed="0"/>
-    <w:lsdException w:name="Medium List 2" w:semiHidden="0" w:uiPriority="66" w:unhideWhenUsed="0"/>
-    <w:lsdException w:name="Medium Grid 1" w:semiHidden="0" w:uiPriority="67" w:unhideWhenUsed="0"/>
-    <w:lsdException w:name="Medium Grid 2" w:semiHidden="0" w:uiPriority="68" w:unhideWhenUsed="0"/>
-    <w:lsdException w:name="Medium Grid 3" w:semiHidden="0" w:uiPriority="69" w:unhideWhenUsed="0"/>
-    <w:lsdException w:name="Dark List" w:semiHidden="0" w:uiPriority="70" w:unhideWhenUsed="0"/>
-    <w:lsdException w:name="Colorful Shading" w:semiHidden="0" w:uiPriority="71" w:unhideWhenUsed="0"/>
-    <w:lsdException w:name="Colorful List" w:semiHidden="0" w:uiPriority="72" w:unhideWhenUsed="0"/>
-    <w:lsdException w:name="Colorful Grid" w:semiHidden="0" w:uiPriority="73" w:unhideWhenUsed="0"/>
-    <w:lsdException w:name="Light Shading Accent 1" w:semiHidden="0" w:uiPriority="60" w:unhideWhenUsed="0"/>
-    <w:lsdException w:name="Light List Accent 1" w:semiHidden="0" w:uiPriority="61" w:unhideWhenUsed="0"/>
-    <w:lsdException w:name="Light Grid Accent 1" w:semiHidden="0" w:uiPriority="62" w:unhideWhenUsed="0"/>
-    <w:lsdException w:name="Medium Shading 1 Accent 1" w:semiHidden="0" w:uiPriority="63" w:unhideWhenUsed="0"/>
-    <w:lsdException w:name="Medium Shading 2 Accent 1" w:semiHidden="0" w:uiPriority="64" w:unhideWhenUsed="0"/>
-    <w:lsdException w:name="Medium List 1 Accent 1" w:semiHidden="0" w:uiPriority="65" w:unhideWhenUsed="0"/>
-    <w:lsdException w:name="Revision" w:unhideWhenUsed="0"/>
-    <w:lsdException w:name="List Paragraph" w:semiHidden="0" w:uiPriority="34" w:unhideWhenUsed="0" w:qFormat="1"/>
-    <w:lsdException w:name="Quote" w:semiHidden="0" w:uiPriority="29" w:unhideWhenUsed="0" w:qFormat="1"/>
-    <w:lsdException w:name="Intense Quote" w:semiHidden="0" w:uiPriority="30" w:unhideWhenUsed="0" w:qFormat="1"/>
-    <w:lsdException w:name="Medium List 2 Accent 1" w:semiHidden="0" w:uiPriority="66" w:unhideWhenUsed="0"/>
-    <w:lsdException w:name="Medium Grid 1 Accent 1" w:semiHidden="0" w:uiPriority="67" w:unhideWhenUsed="0"/>
-    <w:lsdException w:name="Medium Grid 2 Accent 1" w:semiHidden="0" w:uiPriority="68" w:unhideWhenUsed="0"/>
-    <w:lsdException w:name="Medium Grid 3 Accent 1" w:semiHidden="0" w:uiPriority="69" w:unhideWhenUsed="0"/>
-    <w:lsdException w:name="Dark List Accent 1" w:semiHidden="0" w:uiPriority="70" w:unhideWhenUsed="0"/>
-    <w:lsdException w:name="Colorful Shading Accent 1" w:semiHidden="0" w:uiPriority="71" w:unhideWhenUsed="0"/>
-    <w:lsdException w:name="Colorful List Accent 1" w:semiHidden="0" w:uiPriority="72" w:unhideWhenUsed="0"/>
-    <w:lsdException w:name="Colorful Grid Accent 1" w:semiHidden="0" w:uiPriority="73" w:unhideWhenUsed="0"/>
-    <w:lsdException w:name="Light Shading Accent 2" w:semiHidden="0" w:uiPriority="60" w:unhideWhenUsed="0"/>
-    <w:lsdException w:name="Light List Accent 2" w:semiHidden="0" w:uiPriority="61" w:unhideWhenUsed="0"/>
-    <w:lsdException w:name="Light Grid Accent 2" w:semiHidden="0" w:uiPriority="62" w:unhideWhenUsed="0"/>
-    <w:lsdException w:name="Medium Shading 1 Accent 2" w:semiHidden="0" w:uiPriority="63" w:unhideWhenUsed="0"/>
-    <w:lsdException w:name="Medium Shading 2 Accent 2" w:semiHidden="0" w:uiPriority="64" w:unhideWhenUsed="0"/>
-    <w:lsdException w:name="Medium List 1 Accent 2" w:semiHidden="0" w:uiPriority="65" w:unhideWhenUsed="0"/>
-    <w:lsdException w:name="Medium List 2 Accent 2" w:semiHidden="0" w:uiPriority="66" w:unhideWhenUsed="0"/>
-    <w:lsdException w:name="Medium Grid 1 Accent 2" w:semiHidden="0" w:uiPriority="67" w:unhideWhenUsed="0"/>
-    <w:lsdException w:name="Medium Grid 2 Accent 2" w:semiHidden="0" w:uiPriority="68" w:unhideWhenUsed="0"/>
-    <w:lsdException w:name="Medium Grid 3 Accent 2" w:semiHidden="0" w:uiPriority="69" w:unhideWhenUsed="0"/>
-    <w:lsdException w:name="Dark List Accent 2" w:semiHidden="0" w:uiPriority="70" w:unhideWhenUsed="0"/>
-    <w:lsdException w:name="Colorful Shading Accent 2" w:semiHidden="0" w:uiPriority="71" w:unhideWhenUsed="0"/>
-    <w:lsdException w:name="Colorful List Accent 2" w:semiHidden="0" w:uiPriority="72" w:unhideWhenUsed="0"/>
-    <w:lsdException w:name="Colorful Grid Accent 2" w:semiHidden="0" w:uiPriority="73" w:unhideWhenUsed="0"/>
-    <w:lsdException w:name="Light Shading Accent 3" w:semiHidden="0" w:uiPriority="60" w:unhideWhenUsed="0"/>
-    <w:lsdException w:name="Light List Accent 3" w:semiHidden="0" w:uiPriority="61" w:unhideWhenUsed="0"/>
-    <w:lsdException w:name="Light Grid Accent 3" w:semiHidden="0" w:uiPriority="62" w:unhideWhenUsed="0"/>
-    <w:lsdException w:name="Medium Shading 1 Accent 3" w:semiHidden="0" w:uiPriority="63" w:unhideWhenUsed="0"/>
-    <w:lsdException w:name="Medium Shading 2 Accent 3" w:semiHidden="0" w:uiPriority="64" w:unhideWhenUsed="0"/>
-    <w:lsdException w:name="Medium List 1 Accent 3" w:semiHidden="0" w:uiPriority="65" w:unhideWhenUsed="0"/>
-    <w:lsdException w:name="Medium List 2 Accent 3" w:semiHidden="0" w:uiPriority="66" w:unhideWhenUsed="0"/>
-    <w:lsdException w:name="Medium Grid 1 Accent 3" w:semiHidden="0" w:uiPriority="67" w:unhideWhenUsed="0"/>
-    <w:lsdException w:name="Medium Grid 2 Accent 3" w:semiHidden="0" w:uiPriority="68" w:unhideWhenUsed="0"/>
-    <w:lsdException w:name="Medium Grid 3 Accent 3" w:semiHidden="0" w:uiPriority="69" w:unhideWhenUsed="0"/>
-    <w:lsdException w:name="Dark List Accent 3" w:semiHidden="0" w:uiPriority="70" w:unhideWhenUsed="0"/>
-    <w:lsdException w:name="Colorful Shading Accent 3" w:semiHidden="0" w:uiPriority="71" w:unhideWhenUsed="0"/>
-    <w:lsdException w:name="Colorful List Accent 3" w:semiHidden="0" w:uiPriority="72" w:unhideWhenUsed="0"/>
-    <w:lsdException w:name="Colorful Grid Accent 3" w:semiHidden="0" w:uiPriority="73" w:unhideWhenUsed="0"/>
-    <w:lsdException w:name="Light Shading Accent 4" w:semiHidden="0" w:uiPriority="60" w:unhideWhenUsed="0"/>
-    <w:lsdException w:name="Light List Accent 4" w:semiHidden="0" w:uiPriority="61" w:unhideWhenUsed="0"/>
-    <w:lsdException w:name="Light Grid Accent 4" w:semiHidden="0" w:uiPriority="62" w:unhideWhenUsed="0"/>
-    <w:lsdException w:name="Medium Shading 1 Accent 4" w:semiHidden="0" w:uiPriority="63" w:unhideWhenUsed="0"/>
-    <w:lsdException w:name="Medium Shading 2 Accent 4" w:semiHidden="0" w:uiPriority="64" w:unhideWhenUsed="0"/>
-    <w:lsdException w:name="Medium List 1 Accent 4" w:semiHidden="0" w:uiPriority="65" w:unhideWhenUsed="0"/>
-    <w:lsdException w:name="Medium List 2 Accent 4" w:semiHidden="0" w:uiPriority="66" w:unhideWhenUsed="0"/>
-    <w:lsdException w:name="Medium Grid 1 Accent 4" w:semiHidden="0" w:uiPriority="67" w:unhideWhenUsed="0"/>
-    <w:lsdException w:name="Medium Grid 2 Accent 4" w:semiHidden="0" w:uiPriority="68" w:unhideWhenUsed="0"/>
-    <w:lsdException w:name="Medium Grid 3 Accent 4" w:semiHidden="0" w:uiPriority="69" w:unhideWhenUsed="0"/>
-    <w:lsdException w:name="Dark List Accent 4" w:semiHidden="0" w:uiPriority="70" w:unhideWhenUsed="0"/>
-    <w:lsdException w:name="Colorful Shading Accent 4" w:semiHidden="0" w:uiPriority="71" w:unhideWhenUsed="0"/>
-    <w:lsdException w:name="Colorful List Accent 4" w:semiHidden="0" w:uiPriority="72" w:unhideWhenUsed="0"/>
-    <w:lsdException w:name="Colorful Grid Accent 4" w:semiHidden="0" w:uiPriority="73" w:unhideWhenUsed="0"/>
-    <w:lsdException w:name="Light Shading Accent 5" w:semiHidden="0" w:uiPriority="60" w:unhideWhenUsed="0"/>
-    <w:lsdException w:name="Light List Accent 5" w:semiHidden="0" w:uiPriority="61" w:unhideWhenUsed="0"/>
-    <w:lsdException w:name="Light Grid Accent 5" w:semiHidden="0" w:uiPriority="62" w:unhideWhenUsed="0"/>
-    <w:lsdException w:name="Medium Shading 1 Accent 5" w:semiHidden="0" w:uiPriority="63" w:unhideWhenUsed="0"/>
-    <w:lsdException w:name="Medium Shading 2 Accent 5" w:semiHidden="0" w:uiPriority="64" w:unhideWhenUsed="0"/>
-    <w:lsdException w:name="Medium List 1 Accent 5" w:semiHidden="0" w:uiPriority="65" w:unhideWhenUsed="0"/>
-    <w:lsdException w:name="Medium List 2 Accent 5" w:semiHidden="0" w:uiPriority="66" w:unhideWhenUsed="0"/>
-    <w:lsdException w:name="Medium Grid 1 Accent 5" w:semiHidden="0" w:uiPriority="67" w:unhideWhenUsed="0"/>
-    <w:lsdException w:name="Medium Grid 2 Accent 5" w:semiHidden="0" w:uiPriority="68" w:unhideWhenUsed="0"/>
-    <w:lsdException w:name="Medium Grid 3 Accent 5" w:semiHidden="0" w:uiPriority="69" w:unhideWhenUsed="0"/>
-    <w:lsdException w:name="Dark List Accent 5" w:semiHidden="0" w:uiPriority="70" w:unhideWhenUsed="0"/>
-    <w:lsdException w:name="Colorful Shading Accent 5" w:semiHidden="0" w:uiPriority="71" w:unhideWhenUsed="0"/>
-    <w:lsdException w:name="Colorful List Accent 5" w:semiHidden="0" w:uiPriority="72" w:unhideWhenUsed="0"/>
-    <w:lsdException w:name="Colorful Grid Accent 5" w:semiHidden="0" w:uiPriority="73" w:unhideWhenUsed="0"/>
-    <w:lsdException w:name="Light Shading Accent 6" w:semiHidden="0" w:uiPriority="60" w:unhideWhenUsed="0"/>
-    <w:lsdException w:name="Light List Accent 6" w:semiHidden="0" w:uiPriority="61" w:unhideWhenUsed="0"/>
-    <w:lsdException w:name="Light Grid Accent 6" w:semiHidden="0" w:uiPriority="62" w:unhideWhenUsed="0"/>
-    <w:lsdException w:name="Medium Shading 1 Accent 6" w:semiHidden="0" w:uiPriority="63" w:unhideWhenUsed="0"/>
-    <w:lsdException w:name="Medium Shading 2 Accent 6" w:semiHidden="0" w:uiPriority="64" w:unhideWhenUsed="0"/>
-    <w:lsdException w:name="Medium List 1 Accent 6" w:semiHidden="0" w:uiPriority="65" w:unhideWhenUsed="0"/>
-    <w:lsdException w:name="Medium List 2 Accent 6" w:semiHidden="0" w:uiPriority="66" w:unhideWhenUsed="0"/>
-    <w:lsdException w:name="Medium Grid 1 Accent 6" w:semiHidden="0" w:uiPriority="67" w:unhideWhenUsed="0"/>
-    <w:lsdException w:name="Medium Grid 2 Accent 6" w:semiHidden="0" w:uiPriority="68" w:unhideWhenUsed="0"/>
-    <w:lsdException w:name="Medium Grid 3 Accent 6" w:semiHidden="0" w:uiPriority="69" w:unhideWhenUsed="0"/>
-    <w:lsdException w:name="Dark List Accent 6" w:semiHidden="0" w:uiPriority="70" w:unhideWhenUsed="0"/>
-    <w:lsdException w:name="Colorful Shading Accent 6" w:semiHidden="0" w:uiPriority="71" w:unhideWhenUsed="0"/>
-    <w:lsdException w:name="Colorful List Accent 6" w:semiHidden="0" w:uiPriority="72" w:unhideWhenUsed="0"/>
-    <w:lsdException w:name="Colorful Grid Accent 6" w:semiHidden="0" w:uiPriority="73" w:unhideWhenUsed="0"/>
-    <w:lsdException w:name="Subtle Emphasis" w:semiHidden="0" w:uiPriority="19" w:unhideWhenUsed="0" w:qFormat="1"/>
-    <w:lsdException w:name="Intense Emphasis" w:semiHidden="0" w:uiPriority="21" w:unhideWhenUsed="0" w:qFormat="1"/>
-    <w:lsdException w:name="Subtle Reference" w:semiHidden="0" w:uiPriority="31" w:unhideWhenUsed="0" w:qFormat="1"/>
-    <w:lsdException w:name="Intense Reference" w:semiHidden="0" w:uiPriority="32" w:unhideWhenUsed="0" w:qFormat="1"/>
-    <w:lsdException w:name="Book Title" w:semiHidden="0" w:uiPriority="33" w:unhideWhenUsed="0" w:qFormat="1"/>
-    <w:lsdException w:name="Bibliography" w:uiPriority="37"/>
-    <w:lsdException w:name="TOC Heading" w:uiPriority="39" w:qFormat="1"/>
+  <w:latentStyles w:defLockedState="0" w:defUIPriority="99" w:defSemiHidden="0" w:defUnhideWhenUsed="0" w:defQFormat="0" w:count="371">
+    <w:lsdException w:name="Normal" w:uiPriority="0" w:qFormat="1"/>
+    <w:lsdException w:name="heading 1" w:uiPriority="9" w:qFormat="1"/>
+    <w:lsdException w:name="heading 2" w:semiHidden="1" w:uiPriority="9" w:unhideWhenUsed="1" w:qFormat="1"/>
+    <w:lsdException w:name="heading 3" w:semiHidden="1" w:uiPriority="9" w:unhideWhenUsed="1" w:qFormat="1"/>
+    <w:lsdException w:name="heading 4" w:semiHidden="1" w:uiPriority="9" w:unhideWhenUsed="1" w:qFormat="1"/>
+    <w:lsdException w:name="heading 5" w:semiHidden="1" w:uiPriority="9" w:unhideWhenUsed="1" w:qFormat="1"/>
+    <w:lsdException w:name="heading 6" w:semiHidden="1" w:uiPriority="9" w:unhideWhenUsed="1" w:qFormat="1"/>
+    <w:lsdException w:name="heading 7" w:semiHidden="1" w:uiPriority="9" w:unhideWhenUsed="1" w:qFormat="1"/>
+    <w:lsdException w:name="heading 8" w:semiHidden="1" w:uiPriority="9" w:unhideWhenUsed="1" w:qFormat="1"/>
+    <w:lsdException w:name="heading 9" w:semiHidden="1" w:uiPriority="9" w:unhideWhenUsed="1" w:qFormat="1"/>
+    <w:lsdException w:name="index 1" w:semiHidden="1" w:unhideWhenUsed="1"/>
+    <w:lsdException w:name="index 2" w:semiHidden="1" w:unhideWhenUsed="1"/>
+    <w:lsdException w:name="index 3" w:semiHidden="1" w:unhideWhenUsed="1"/>
+    <w:lsdException w:name="index 4" w:semiHidden="1" w:unhideWhenUsed="1"/>
+    <w:lsdException w:name="index 5" w:semiHidden="1" w:unhideWhenUsed="1"/>
+    <w:lsdException w:name="index 6" w:semiHidden="1" w:unhideWhenUsed="1"/>
+    <w:lsdException w:name="index 7" w:semiHidden="1" w:unhideWhenUsed="1"/>
+    <w:lsdException w:name="index 8" w:semiHidden="1" w:unhideWhenUsed="1"/>
+    <w:lsdException w:name="index 9" w:semiHidden="1" w:unhideWhenUsed="1"/>
+    <w:lsdException w:name="toc 1" w:semiHidden="1" w:uiPriority="39" w:unhideWhenUsed="1"/>
+    <w:lsdException w:name="toc 2" w:semiHidden="1" w:uiPriority="39" w:unhideWhenUsed="1"/>
+    <w:lsdException w:name="toc 3" w:semiHidden="1" w:uiPriority="39" w:unhideWhenUsed="1"/>
+    <w:lsdException w:name="toc 4" w:semiHidden="1" w:uiPriority="39" w:unhideWhenUsed="1"/>
+    <w:lsdException w:name="toc 5" w:semiHidden="1" w:uiPriority="39" w:unhideWhenUsed="1"/>
+    <w:lsdException w:name="toc 6" w:semiHidden="1" w:uiPriority="39" w:unhideWhenUsed="1"/>
+    <w:lsdException w:name="toc 7" w:semiHidden="1" w:uiPriority="39" w:unhideWhenUsed="1"/>
+    <w:lsdException w:name="toc 8" w:semiHidden="1" w:uiPriority="39" w:unhideWhenUsed="1"/>
+    <w:lsdException w:name="toc 9" w:semiHidden="1" w:uiPriority="39" w:unhideWhenUsed="1"/>
+    <w:lsdException w:name="Normal Indent" w:semiHidden="1" w:unhideWhenUsed="1"/>
+    <w:lsdException w:name="footnote text" w:semiHidden="1" w:unhideWhenUsed="1"/>
+    <w:lsdException w:name="annotation text" w:semiHidden="1" w:unhideWhenUsed="1"/>
+    <w:lsdException w:name="header" w:semiHidden="1" w:unhideWhenUsed="1"/>
+    <w:lsdException w:name="footer" w:semiHidden="1" w:unhideWhenUsed="1"/>
+    <w:lsdException w:name="index heading" w:semiHidden="1" w:unhideWhenUsed="1"/>
+    <w:lsdException w:name="caption" w:semiHidden="1" w:uiPriority="35" w:unhideWhenUsed="1" w:qFormat="1"/>
+    <w:lsdException w:name="table of figures" w:semiHidden="1" w:unhideWhenUsed="1"/>
+    <w:lsdException w:name="envelope address" w:semiHidden="1" w:unhideWhenUsed="1"/>
+    <w:lsdException w:name="envelope return" w:semiHidden="1" w:unhideWhenUsed="1"/>
+    <w:lsdException w:name="footnote reference" w:semiHidden="1" w:unhideWhenUsed="1"/>
+    <w:lsdException w:name="annotation reference" w:semiHidden="1" w:unhideWhenUsed="1"/>
+    <w:lsdException w:name="line number" w:semiHidden="1" w:unhideWhenUsed="1"/>
+    <w:lsdException w:name="page number" w:semiHidden="1" w:unhideWhenUsed="1"/>
+    <w:lsdException w:name="endnote reference" w:semiHidden="1" w:unhideWhenUsed="1"/>
+    <w:lsdException w:name="endnote text" w:semiHidden="1" w:unhideWhenUsed="1"/>
+    <w:lsdException w:name="table of authorities" w:semiHidden="1" w:unhideWhenUsed="1"/>
+    <w:lsdException w:name="macro" w:semiHidden="1" w:unhideWhenUsed="1"/>
+    <w:lsdException w:name="toa heading" w:semiHidden="1" w:unhideWhenUsed="1"/>
+    <w:lsdException w:name="List" w:semiHidden="1" w:unhideWhenUsed="1"/>
+    <w:lsdException w:name="List Bullet" w:semiHidden="1" w:unhideWhenUsed="1"/>
+    <w:lsdException w:name="List Number" w:semiHidden="1" w:unhideWhenUsed="1"/>
+    <w:lsdException w:name="List 2" w:semiHidden="1" w:unhideWhenUsed="1"/>
+    <w:lsdException w:name="List 3" w:semiHidden="1" w:unhideWhenUsed="1"/>
+    <w:lsdException w:name="List 4" w:semiHidden="1" w:unhideWhenUsed="1"/>
+    <w:lsdException w:name="List 5" w:semiHidden="1" w:unhideWhenUsed="1"/>
+    <w:lsdException w:name="List Bullet 2" w:semiHidden="1" w:unhideWhenUsed="1"/>
+    <w:lsdException w:name="List Bullet 3" w:semiHidden="1" w:unhideWhenUsed="1"/>
+    <w:lsdException w:name="List Bullet 4" w:semiHidden="1" w:unhideWhenUsed="1"/>
+    <w:lsdException w:name="List Bullet 5" w:semiHidden="1" w:unhideWhenUsed="1"/>
+    <w:lsdException w:name="List Number 2" w:semiHidden="1" w:unhideWhenUsed="1"/>
+    <w:lsdException w:name="List Number 3" w:semiHidden="1" w:unhideWhenUsed="1"/>
+    <w:lsdException w:name="List Number 4" w:semiHidden="1" w:unhideWhenUsed="1"/>
+    <w:lsdException w:name="List Number 5" w:semiHidden="1" w:unhideWhenUsed="1"/>
+    <w:lsdException w:name="Title" w:uiPriority="10" w:qFormat="1"/>
+    <w:lsdException w:name="Closing" w:semiHidden="1" w:unhideWhenUsed="1"/>
+    <w:lsdException w:name="Signature" w:semiHidden="1" w:unhideWhenUsed="1"/>
+    <w:lsdException w:name="Default Paragraph Font" w:semiHidden="1" w:uiPriority="1" w:unhideWhenUsed="1"/>
+    <w:lsdException w:name="Body Text" w:semiHidden="1" w:unhideWhenUsed="1"/>
+    <w:lsdException w:name="Body Text Indent" w:semiHidden="1" w:unhideWhenUsed="1"/>
+    <w:lsdException w:name="List Continue" w:semiHidden="1" w:unhideWhenUsed="1"/>
+    <w:lsdException w:name="List Continue 2" w:semiHidden="1" w:unhideWhenUsed="1"/>
+    <w:lsdException w:name="List Continue 3" w:semiHidden="1" w:unhideWhenUsed="1"/>
+    <w:lsdException w:name="List Continue 4" w:semiHidden="1" w:unhideWhenUsed="1"/>
+    <w:lsdException w:name="List Continue 5" w:semiHidden="1" w:unhideWhenUsed="1"/>
+    <w:lsdException w:name="Message Header" w:semiHidden="1" w:unhideWhenUsed="1"/>
+    <w:lsdException w:name="Subtitle" w:uiPriority="11" w:qFormat="1"/>
+    <w:lsdException w:name="Salutation" w:semiHidden="1" w:unhideWhenUsed="1"/>
+    <w:lsdException w:name="Date" w:semiHidden="1" w:unhideWhenUsed="1"/>
+    <w:lsdException w:name="Body Text First Indent" w:semiHidden="1" w:unhideWhenUsed="1"/>
+    <w:lsdException w:name="Body Text First Indent 2" w:semiHidden="1" w:unhideWhenUsed="1"/>
+    <w:lsdException w:name="Note Heading" w:semiHidden="1" w:unhideWhenUsed="1"/>
+    <w:lsdException w:name="Body Text 2" w:semiHidden="1" w:unhideWhenUsed="1"/>
+    <w:lsdException w:name="Body Text 3" w:semiHidden="1" w:unhideWhenUsed="1"/>
+    <w:lsdException w:name="Body Text Indent 2" w:semiHidden="1" w:unhideWhenUsed="1"/>
+    <w:lsdException w:name="Body Text Indent 3" w:semiHidden="1" w:unhideWhenUsed="1"/>
+    <w:lsdException w:name="Block Text" w:semiHidden="1" w:unhideWhenUsed="1"/>
+    <w:lsdException w:name="Hyperlink" w:semiHidden="1" w:unhideWhenUsed="1"/>
+    <w:lsdException w:name="FollowedHyperlink" w:semiHidden="1" w:unhideWhenUsed="1"/>
+    <w:lsdException w:name="Strong" w:uiPriority="22" w:qFormat="1"/>
+    <w:lsdException w:name="Emphasis" w:uiPriority="20" w:qFormat="1"/>
+    <w:lsdException w:name="Document Map" w:semiHidden="1" w:unhideWhenUsed="1"/>
+    <w:lsdException w:name="Plain Text" w:semiHidden="1" w:unhideWhenUsed="1"/>
+    <w:lsdException w:name="E-mail Signature" w:semiHidden="1" w:unhideWhenUsed="1"/>
+    <w:lsdException w:name="HTML Top of Form" w:semiHidden="1" w:unhideWhenUsed="1"/>
+    <w:lsdException w:name="HTML Bottom of Form" w:semiHidden="1" w:unhideWhenUsed="1"/>
+    <w:lsdException w:name="Normal (Web)" w:semiHidden="1" w:unhideWhenUsed="1"/>
+    <w:lsdException w:name="HTML Acronym" w:semiHidden="1" w:unhideWhenUsed="1"/>
+    <w:lsdException w:name="HTML Address" w:semiHidden="1" w:unhideWhenUsed="1"/>
+    <w:lsdException w:name="HTML Cite" w:semiHidden="1" w:unhideWhenUsed="1"/>
+    <w:lsdException w:name="HTML Code" w:semiHidden="1" w:unhideWhenUsed="1"/>
+    <w:lsdException w:name="HTML Definition" w:semiHidden="1" w:unhideWhenUsed="1"/>
+    <w:lsdException w:name="HTML Keyboard" w:semiHidden="1" w:unhideWhenUsed="1"/>
+    <w:lsdException w:name="HTML Preformatted" w:semiHidden="1" w:unhideWhenUsed="1"/>
+    <w:lsdException w:name="HTML Sample" w:semiHidden="1" w:unhideWhenUsed="1"/>
+    <w:lsdException w:name="HTML Typewriter" w:semiHidden="1" w:unhideWhenUsed="1"/>
+    <w:lsdException w:name="HTML Variable" w:semiHidden="1" w:unhideWhenUsed="1"/>
+    <w:lsdException w:name="Normal Table" w:semiHidden="1" w:unhideWhenUsed="1"/>
+    <w:lsdException w:name="annotation subject" w:semiHidden="1" w:unhideWhenUsed="1"/>
+    <w:lsdException w:name="No List" w:semiHidden="1" w:unhideWhenUsed="1"/>
+    <w:lsdException w:name="Outline List 1" w:semiHidden="1" w:unhideWhenUsed="1"/>
+    <w:lsdException w:name="Outline List 2" w:semiHidden="1" w:unhideWhenUsed="1"/>
+    <w:lsdException w:name="Outline List 3" w:semiHidden="1" w:unhideWhenUsed="1"/>
+    <w:lsdException w:name="Table Simple 1" w:semiHidden="1" w:unhideWhenUsed="1"/>
+    <w:lsdException w:name="Table Simple 2" w:semiHidden="1" w:unhideWhenUsed="1"/>
+    <w:lsdException w:name="Table Simple 3" w:semiHidden="1" w:unhideWhenUsed="1"/>
+    <w:lsdException w:name="Table Classic 1" w:semiHidden="1" w:unhideWhenUsed="1"/>
+    <w:lsdException w:name="Table Classic 2" w:semiHidden="1" w:unhideWhenUsed="1"/>
+    <w:lsdException w:name="Table Classic 3" w:semiHidden="1" w:unhideWhenUsed="1"/>
+    <w:lsdException w:name="Table Classic 4" w:semiHidden="1" w:unhideWhenUsed="1"/>
+    <w:lsdException w:name="Table Colorful 1" w:semiHidden="1" w:unhideWhenUsed="1"/>
+    <w:lsdException w:name="Table Colorful 2" w:semiHidden="1" w:unhideWhenUsed="1"/>
+    <w:lsdException w:name="Table Colorful 3" w:semiHidden="1" w:unhideWhenUsed="1"/>
+    <w:lsdException w:name="Table Columns 1" w:semiHidden="1" w:unhideWhenUsed="1"/>
+    <w:lsdException w:name="Table Columns 2" w:semiHidden="1" w:unhideWhenUsed="1"/>
+    <w:lsdException w:name="Table Columns 3" w:semiHidden="1" w:unhideWhenUsed="1"/>
+    <w:lsdException w:name="Table Columns 4" w:semiHidden="1" w:unhideWhenUsed="1"/>
+    <w:lsdException w:name="Table Columns 5" w:semiHidden="1" w:unhideWhenUsed="1"/>
+    <w:lsdException w:name="Table Grid 1" w:semiHidden="1" w:unhideWhenUsed="1"/>
+    <w:lsdException w:name="Table Grid 2" w:semiHidden="1" w:unhideWhenUsed="1"/>
+    <w:lsdException w:name="Table Grid 3" w:semiHidden="1" w:unhideWhenUsed="1"/>
+    <w:lsdException w:name="Table Grid 4" w:semiHidden="1" w:unhideWhenUsed="1"/>
+    <w:lsdException w:name="Table Grid 5" w:semiHidden="1" w:unhideWhenUsed="1"/>
+    <w:lsdException w:name="Table Grid 6" w:semiHidden="1" w:unhideWhenUsed="1"/>
+    <w:lsdException w:name="Table Grid 7" w:semiHidden="1" w:unhideWhenUsed="1"/>
+    <w:lsdException w:name="Table Grid 8" w:semiHidden="1" w:unhideWhenUsed="1"/>
+    <w:lsdException w:name="Table List 1" w:semiHidden="1" w:unhideWhenUsed="1"/>
+    <w:lsdException w:name="Table List 2" w:semiHidden="1" w:unhideWhenUsed="1"/>
+    <w:lsdException w:name="Table List 3" w:semiHidden="1" w:unhideWhenUsed="1"/>
+    <w:lsdException w:name="Table List 4" w:semiHidden="1" w:unhideWhenUsed="1"/>
+    <w:lsdException w:name="Table List 5" w:semiHidden="1" w:unhideWhenUsed="1"/>
+    <w:lsdException w:name="Table List 6" w:semiHidden="1" w:unhideWhenUsed="1"/>
+    <w:lsdException w:name="Table List 7" w:semiHidden="1" w:unhideWhenUsed="1"/>
+    <w:lsdException w:name="Table List 8" w:semiHidden="1" w:unhideWhenUsed="1"/>
+    <w:lsdException w:name="Table 3D effects 1" w:semiHidden="1" w:unhideWhenUsed="1"/>
+    <w:lsdException w:name="Table 3D effects 2" w:semiHidden="1" w:unhideWhenUsed="1"/>
+    <w:lsdException w:name="Table 3D effects 3" w:semiHidden="1" w:unhideWhenUsed="1"/>
+    <w:lsdException w:name="Table Contemporary" w:semiHidden="1" w:unhideWhenUsed="1"/>
+    <w:lsdException w:name="Table Elegant" w:semiHidden="1" w:unhideWhenUsed="1"/>
+    <w:lsdException w:name="Table Professional" w:semiHidden="1" w:unhideWhenUsed="1"/>
+    <w:lsdException w:name="Table Subtle 1" w:semiHidden="1" w:unhideWhenUsed="1"/>
+    <w:lsdException w:name="Table Subtle 2" w:semiHidden="1" w:unhideWhenUsed="1"/>
+    <w:lsdException w:name="Table Web 1" w:semiHidden="1" w:unhideWhenUsed="1"/>
+    <w:lsdException w:name="Table Web 2" w:semiHidden="1" w:unhideWhenUsed="1"/>
+    <w:lsdException w:name="Table Web 3" w:semiHidden="1" w:unhideWhenUsed="1"/>
+    <w:lsdException w:name="Balloon Text" w:semiHidden="1" w:unhideWhenUsed="1"/>
+    <w:lsdException w:name="Table Grid" w:uiPriority="59"/>
+    <w:lsdException w:name="Table Theme" w:semiHidden="1" w:unhideWhenUsed="1"/>
+    <w:lsdException w:name="Placeholder Text" w:semiHidden="1"/>
+    <w:lsdException w:name="No Spacing" w:uiPriority="1" w:qFormat="1"/>
+    <w:lsdException w:name="Light Shading" w:uiPriority="60"/>
+    <w:lsdException w:name="Light List" w:uiPriority="61"/>
+    <w:lsdException w:name="Light Grid" w:uiPriority="62"/>
+    <w:lsdException w:name="Medium Shading 1" w:uiPriority="63"/>
+    <w:lsdException w:name="Medium Shading 2" w:uiPriority="64"/>
+    <w:lsdException w:name="Medium List 1" w:uiPriority="65"/>
+    <w:lsdException w:name="Medium List 2" w:uiPriority="66"/>
+    <w:lsdException w:name="Medium Grid 1" w:uiPriority="67"/>
+    <w:lsdException w:name="Medium Grid 2" w:uiPriority="68"/>
+    <w:lsdException w:name="Medium Grid 3" w:uiPriority="69"/>
+    <w:lsdException w:name="Dark List" w:uiPriority="70"/>
+    <w:lsdException w:name="Colorful Shading" w:uiPriority="71"/>
+    <w:lsdException w:name="Colorful List" w:uiPriority="72"/>
+    <w:lsdException w:name="Colorful Grid" w:uiPriority="73"/>
+    <w:lsdException w:name="Light Shading Accent 1" w:uiPriority="60"/>
+    <w:lsdException w:name="Light List Accent 1" w:uiPriority="61"/>
+    <w:lsdException w:name="Light Grid Accent 1" w:uiPriority="62"/>
+    <w:lsdException w:name="Medium Shading 1 Accent 1" w:uiPriority="63"/>
+    <w:lsdException w:name="Medium Shading 2 Accent 1" w:uiPriority="64"/>
+    <w:lsdException w:name="Medium List 1 Accent 1" w:uiPriority="65"/>
+    <w:lsdException w:name="Revision" w:semiHidden="1"/>
+    <w:lsdException w:name="List Paragraph" w:uiPriority="34" w:qFormat="1"/>
+    <w:lsdException w:name="Quote" w:uiPriority="29" w:qFormat="1"/>
+    <w:lsdException w:name="Intense Quote" w:uiPriority="30" w:qFormat="1"/>
+    <w:lsdException w:name="Medium List 2 Accent 1" w:uiPriority="66"/>
+    <w:lsdException w:name="Medium Grid 1 Accent 1" w:uiPriority="67"/>
+    <w:lsdException w:name="Medium Grid 2 Accent 1" w:uiPriority="68"/>
+    <w:lsdException w:name="Medium Grid 3 Accent 1" w:uiPriority="69"/>
+    <w:lsdException w:name="Dark List Accent 1" w:uiPriority="70"/>
+    <w:lsdException w:name="Colorful Shading Accent 1" w:uiPriority="71"/>
+    <w:lsdException w:name="Colorful List Accent 1" w:uiPriority="72"/>
+    <w:lsdException w:name="Colorful Grid Accent 1" w:uiPriority="73"/>
+    <w:lsdException w:name="Light Shading Accent 2" w:uiPriority="60"/>
+    <w:lsdException w:name="Light List Accent 2" w:uiPriority="61"/>
+    <w:lsdException w:name="Light Grid Accent 2" w:uiPriority="62"/>
+    <w:lsdException w:name="Medium Shading 1 Accent 2" w:uiPriority="63"/>
+    <w:lsdException w:name="Medium Shading 2 Accent 2" w:uiPriority="64"/>
+    <w:lsdException w:name="Medium List 1 Accent 2" w:uiPriority="65"/>
+    <w:lsdException w:name="Medium List 2 Accent 2" w:uiPriority="66"/>
+    <w:lsdException w:name="Medium Grid 1 Accent 2" w:uiPriority="67"/>
+    <w:lsdException w:name="Medium Grid 2 Accent 2" w:uiPriority="68"/>
+    <w:lsdException w:name="Medium Grid 3 Accent 2" w:uiPriority="69"/>
+    <w:lsdException w:name="Dark List Accent 2" w:uiPriority="70"/>
+    <w:lsdException w:name="Colorful Shading Accent 2" w:uiPriority="71"/>
+    <w:lsdException w:name="Colorful List Accent 2" w:uiPriority="72"/>
+    <w:lsdException w:name="Colorful Grid Accent 2" w:uiPriority="73"/>
+    <w:lsdException w:name="Light Shading Accent 3" w:uiPriority="60"/>
+    <w:lsdException w:name="Light List Accent 3" w:uiPriority="61"/>
+    <w:lsdException w:name="Light Grid Accent 3" w:uiPriority="62"/>
+    <w:lsdException w:name="Medium Shading 1 Accent 3" w:uiPriority="63"/>
+    <w:lsdException w:name="Medium Shading 2 Accent 3" w:uiPriority="64"/>
+    <w:lsdException w:name="Medium List 1 Accent 3" w:uiPriority="65"/>
+    <w:lsdException w:name="Medium List 2 Accent 3" w:uiPriority="66"/>
+    <w:lsdException w:name="Medium Grid 1 Accent 3" w:uiPriority="67"/>
+    <w:lsdException w:name="Medium Grid 2 Accent 3" w:uiPriority="68"/>
+    <w:lsdException w:name="Medium Grid 3 Accent 3" w:uiPriority="69"/>
+    <w:lsdException w:name="Dark List Accent 3" w:uiPriority="70"/>
+    <w:lsdException w:name="Colorful Shading Accent 3" w:uiPriority="71"/>
+    <w:lsdException w:name="Colorful List Accent 3" w:uiPriority="72"/>
+    <w:lsdException w:name="Colorful Grid Accent 3" w:uiPriority="73"/>
+    <w:lsdException w:name="Light Shading Accent 4" w:uiPriority="60"/>
+    <w:lsdException w:name="Light List Accent 4" w:uiPriority="61"/>
+    <w:lsdException w:name="Light Grid Accent 4" w:uiPriority="62"/>
+    <w:lsdException w:name="Medium Shading 1 Accent 4" w:uiPriority="63"/>
+    <w:lsdException w:name="Medium Shading 2 Accent 4" w:uiPriority="64"/>
+    <w:lsdException w:name="Medium List 1 Accent 4" w:uiPriority="65"/>
+    <w:lsdException w:name="Medium List 2 Accent 4" w:uiPriority="66"/>
+    <w:lsdException w:name="Medium Grid 1 Accent 4" w:uiPriority="67"/>
+    <w:lsdException w:name="Medium Grid 2 Accent 4" w:uiPriority="68"/>
+    <w:lsdException w:name="Medium Grid 3 Accent 4" w:uiPriority="69"/>
+    <w:lsdException w:name="Dark List Accent 4" w:uiPriority="70"/>
+    <w:lsdException w:name="Colorful Shading Accent 4" w:uiPriority="71"/>
+    <w:lsdException w:name="Colorful List Accent 4" w:uiPriority="72"/>
+    <w:lsdException w:name="Colorful Grid Accent 4" w:uiPriority="73"/>
+    <w:lsdException w:name="Light Shading Accent 5" w:uiPriority="60"/>
+    <w:lsdException w:name="Light List Accent 5" w:uiPriority="61"/>
+    <w:lsdException w:name="Light Grid Accent 5" w:uiPriority="62"/>
+    <w:lsdException w:name="Medium Shading 1 Accent 5" w:uiPriority="63"/>
+    <w:lsdException w:name="Medium Shading 2 Accent 5" w:uiPriority="64"/>
+    <w:lsdException w:name="Medium List 1 Accent 5" w:uiPriority="65"/>
+    <w:lsdException w:name="Medium List 2 Accent 5" w:uiPriority="66"/>
+    <w:lsdException w:name="Medium Grid 1 Accent 5" w:uiPriority="67"/>
+    <w:lsdException w:name="Medium Grid 2 Accent 5" w:uiPriority="68"/>
+    <w:lsdException w:name="Medium Grid 3 Accent 5" w:uiPriority="69"/>
+    <w:lsdException w:name="Dark List Accent 5" w:uiPriority="70"/>
+    <w:lsdException w:name="Colorful Shading Accent 5" w:uiPriority="71"/>
+    <w:lsdException w:name="Colorful List Accent 5" w:uiPriority="72"/>
+    <w:lsdException w:name="Colorful Grid Accent 5" w:uiPriority="73"/>
+    <w:lsdException w:name="Light Shading Accent 6" w:uiPriority="60"/>
+    <w:lsdException w:name="Light List Accent 6" w:uiPriority="61"/>
+    <w:lsdException w:name="Light Grid Accent 6" w:uiPriority="62"/>
+    <w:lsdException w:name="Medium Shading 1 Accent 6" w:uiPriority="63"/>
+    <w:lsdException w:name="Medium Shading 2 Accent 6" w:uiPriority="64"/>
+    <w:lsdException w:name="Medium List 1 Accent 6" w:uiPriority="65"/>
+    <w:lsdException w:name="Medium List 2 Accent 6" w:uiPriority="66"/>
+    <w:lsdException w:name="Medium Grid 1 Accent 6" w:uiPriority="67"/>
+    <w:lsdException w:name="Medium Grid 2 Accent 6" w:uiPriority="68"/>
+    <w:lsdException w:name="Medium Grid 3 Accent 6" w:uiPriority="69"/>
+    <w:lsdException w:name="Dark List Accent 6" w:uiPriority="70"/>
+    <w:lsdException w:name="Colorful Shading Accent 6" w:uiPriority="71"/>
+    <w:lsdException w:name="Colorful List Accent 6" w:uiPriority="72"/>
+    <w:lsdException w:name="Colorful Grid Accent 6" w:uiPriority="73"/>
+    <w:lsdException w:name="Subtle Emphasis" w:uiPriority="19" w:qFormat="1"/>
+    <w:lsdException w:name="Intense Emphasis" w:uiPriority="21" w:qFormat="1"/>
+    <w:lsdException w:name="Subtle Reference" w:uiPriority="31" w:qFormat="1"/>
+    <w:lsdException w:name="Intense Reference" w:uiPriority="32" w:qFormat="1"/>
+    <w:lsdException w:name="Book Title" w:uiPriority="33" w:qFormat="1"/>
+    <w:lsdException w:name="Bibliography" w:semiHidden="1" w:uiPriority="37" w:unhideWhenUsed="1"/>
+    <w:lsdException w:name="TOC Heading" w:semiHidden="1" w:uiPriority="39" w:unhideWhenUsed="1" w:qFormat="1"/>
+    <w:lsdException w:name="Grid Table 4" w:uiPriority="49"/>
+    <w:lsdException w:name="Grid Table 5 Dark" w:uiPriority="50"/>
+    <w:lsdException w:name="Grid Table 6 Colorful" w:uiPriority="51"/>
+    <w:lsdException w:name="Grid Table 7 Colorful" w:uiPriority="52"/>
+    <w:lsdException w:name="Grid Table 1 Light Accent 1" w:uiPriority="46"/>
+    <w:lsdException w:name="Grid Table 2 Accent 1" w:uiPriority="47"/>
+    <w:lsdException w:name="Grid Table 3 Accent 1" w:uiPriority="48"/>
+    <w:lsdException w:name="Grid Table 4 Accent 1" w:uiPriority="49"/>
+    <w:lsdException w:name="Grid Table 5 Dark Accent 1" w:uiPriority="50"/>
+    <w:lsdException w:name="Grid Table 6 Colorful Accent 1" w:uiPriority="51"/>
+    <w:lsdException w:name="Grid Table 7 Colorful Accent 1" w:uiPriority="52"/>
+    <w:lsdException w:name="Grid Table 1 Light Accent 2" w:uiPriority="46"/>
+    <w:lsdException w:name="Grid Table 2 Accent 2" w:uiPriority="47"/>
+    <w:lsdException w:name="Grid Table 3 Accent 2" w:uiPriority="48"/>
+    <w:lsdException w:name="Grid Table 4 Accent 2" w:uiPriority="49"/>
+    <w:lsdException w:name="Grid Table 5 Dark Accent 2" w:uiPriority="50"/>
+    <w:lsdException w:name="Grid Table 6 Colorful Accent 2" w:uiPriority="51"/>
+    <w:lsdException w:name="Grid Table 7 Colorful Accent 2" w:uiPriority="52"/>
+    <w:lsdException w:name="Grid Table 1 Light Accent 3" w:uiPriority="46"/>
+    <w:lsdException w:name="Grid Table 2 Accent 3" w:uiPriority="47"/>
+    <w:lsdException w:name="Grid Table 3 Accent 3" w:uiPriority="48"/>
+    <w:lsdException w:name="Grid Table 4 Accent 3" w:uiPriority="49"/>
+    <w:lsdException w:name="Grid Table 5 Dark Accent 3" w:uiPriority="50"/>
+    <w:lsdException w:name="Grid Table 6 Colorful Accent 3" w:uiPriority="51"/>
+    <w:lsdException w:name="Grid Table 7 Colorful Accent 3" w:uiPriority="52"/>
+    <w:lsdException w:name="Grid Table 1 Light Accent 4" w:uiPriority="46"/>
+    <w:lsdException w:name="Grid Table 2 Accent 4" w:uiPriority="47"/>
+    <w:lsdException w:name="Grid Table 3 Accent 4" w:uiPriority="48"/>
+    <w:lsdException w:name="Grid Table 4 Accent 4" w:uiPriority="49"/>
+    <w:lsdException w:name="Grid Table 5 Dark Accent 4" w:uiPriority="50"/>
+    <w:lsdException w:name="Grid Table 6 Colorful Accent 4" w:uiPriority="51"/>
+    <w:lsdException w:name="Grid Table 7 Colorful Accent 4" w:uiPriority="52"/>
+    <w:lsdException w:name="Grid Table 1 Light Accent 5" w:uiPriority="46"/>
+    <w:lsdException w:name="Grid Table 2 Accent 5" w:uiPriority="47"/>
+    <w:lsdException w:name="Grid Table 3 Accent 5" w:uiPriority="48"/>
+    <w:lsdException w:name="Grid Table 4 Accent 5" w:uiPriority="49"/>
+    <w:lsdException w:name="Grid Table 5 Dark Accent 5" w:uiPriority="50"/>
+    <w:lsdException w:name="Grid Table 6 Colorful Accent 5" w:uiPriority="51"/>
+    <w:lsdException w:name="Grid Table 7 Colorful Accent 5" w:uiPriority="52"/>
+    <w:lsdException w:name="Grid Table 1 Light Accent 6" w:uiPriority="46"/>
+    <w:lsdException w:name="Grid Table 2 Accent 6" w:uiPriority="47"/>
+    <w:lsdException w:name="Grid Table 3 Accent 6" w:uiPriority="48"/>
+    <w:lsdException w:name="Grid Table 4 Accent 6" w:uiPriority="49"/>
+    <w:lsdException w:name="Grid Table 5 Dark Accent 6" w:uiPriority="50"/>
+    <w:lsdException w:name="Grid Table 6 Colorful Accent 6" w:uiPriority="51"/>
+    <w:lsdException w:name="Grid Table 7 Colorful Accent 6" w:uiPriority="52"/>
+    <w:lsdException w:name="List Table 1 Light" w:uiPriority="46"/>
+    <w:lsdException w:name="List Table 2" w:uiPriority="47"/>
+    <w:lsdException w:name="List Table 3" w:uiPriority="48"/>
+    <w:lsdException w:name="List Table 4" w:uiPriority="49"/>
+    <w:lsdException w:name="List Table 5 Dark" w:uiPriority="50"/>
+    <w:lsdException w:name="List Table 6 Colorful" w:uiPriority="51"/>
+    <w:lsdException w:name="List Table 7 Colorful" w:uiPriority="52"/>
+    <w:lsdException w:name="List Table 1 Light Accent 1" w:uiPriority="46"/>
+    <w:lsdException w:name="List Table 2 Accent 1" w:uiPriority="47"/>
+    <w:lsdException w:name="List Table 3 Accent 1" w:uiPriority="48"/>
+    <w:lsdException w:name="List Table 4 Accent 1" w:uiPriority="49"/>
+    <w:lsdException w:name="List Table 5 Dark Accent 1" w:uiPriority="50"/>
+    <w:lsdException w:name="List Table 6 Colorful Accent 1" w:uiPriority="51"/>
+    <w:lsdException w:name="List Table 7 Colorful Accent 1" w:uiPriority="52"/>
+    <w:lsdException w:name="List Table 1 Light Accent 2" w:uiPriority="46"/>
+    <w:lsdException w:name="List Table 2 Accent 2" w:uiPriority="47"/>
+    <w:lsdException w:name="List Table 3 Accent 2" w:uiPriority="48"/>
+    <w:lsdException w:name="List Table 4 Accent 2" w:uiPriority="49"/>
+    <w:lsdException w:name="List Table 5 Dark Accent 2" w:uiPriority="50"/>
+    <w:lsdException w:name="List Table 6 Colorful Accent 2" w:uiPriority="51"/>
+    <w:lsdException w:name="List Table 7 Colorful Accent 2" w:uiPriority="52"/>
+    <w:lsdException w:name="List Table 1 Light Accent 3" w:uiPriority="46"/>
+    <w:lsdException w:name="List Table 2 Accent 3" w:uiPriority="47"/>
+    <w:lsdException w:name="List Table 3 Accent 3" w:uiPriority="48"/>
+    <w:lsdException w:name="List Table 4 Accent 3" w:uiPriority="49"/>
+    <w:lsdException w:name="List Table 5 Dark Accent 3" w:uiPriority="50"/>
+    <w:lsdException w:name="List Table 6 Colorful Accent 3" w:uiPriority="51"/>
+    <w:lsdException w:name="List Table 7 Colorful Accent 3" w:uiPriority="52"/>
+    <w:lsdException w:name="List Table 1 Light Accent 4" w:uiPriority="46"/>
+    <w:lsdException w:name="List Table 2 Accent 4" w:uiPriority="47"/>
+    <w:lsdException w:name="List Table 3 Accent 4" w:uiPriority="48"/>
+    <w:lsdException w:name="List Table 4 Accent 4" w:uiPriority="49"/>
+    <w:lsdException w:name="List Table 5 Dark Accent 4" w:uiPriority="50"/>
+    <w:lsdException w:name="List Table 6 Colorful Accent 4" w:uiPriority="51"/>
+    <w:lsdException w:name="List Table 7 Colorful Accent 4" w:uiPriority="52"/>
+    <w:lsdException w:name="List Table 1 Light Accent 5" w:uiPriority="46"/>
+    <w:lsdException w:name="List Table 2 Accent 5" w:uiPriority="47"/>
+    <w:lsdException w:name="List Table 3 Accent 5" w:uiPriority="48"/>
+    <w:lsdException w:name="List Table 4 Accent 5" w:uiPriority="49"/>
+    <w:lsdException w:name="List Table 5 Dark Accent 5" w:uiPriority="50"/>
+    <w:lsdException w:name="List Table 6 Colorful Accent 5" w:uiPriority="51"/>
+    <w:lsdException w:name="List Table 7 Colorful Accent 5" w:uiPriority="52"/>
+    <w:lsdException w:name="List Table 1 Light Accent 6" w:uiPriority="46"/>
+    <w:lsdException w:name="List Table 2 Accent 6" w:uiPriority="47"/>
+    <w:lsdException w:name="List Table 3 Accent 6" w:uiPriority="48"/>
+    <w:lsdException w:name="List Table 4 Accent 6" w:uiPriority="49"/>
+    <w:lsdException w:name="List Table 5 Dark Accent 6" w:uiPriority="50"/>
+    <w:lsdException w:name="List Table 6 Colorful Accent 6" w:uiPriority="51"/>
+    <w:lsdException w:name="List Table 7 Colorful Accent 6" w:uiPriority="52"/>
   </w:latentStyles>
   <w:style w:type="paragraph" w:default="1" w:styleId="Normal">
     <w:name w:val="Normal"/>
@@ -9826,7 +9801,7 @@
 </file>
 
 <file path=customXml/itemProps1.xml><?xml version="1.0" encoding="utf-8"?>
-<ds:datastoreItem xmlns:ds="http://schemas.openxmlformats.org/officeDocument/2006/customXml" ds:itemID="{BCD48D20-0C74-A24E-8E57-33041DC7F95A}">
+<ds:datastoreItem xmlns:ds="http://schemas.openxmlformats.org/officeDocument/2006/customXml" ds:itemID="{DFC8A5B3-F517-442A-954F-07441E1E8634}">
   <ds:schemaRefs>
     <ds:schemaRef ds:uri="http://schemas.openxmlformats.org/officeDocument/2006/bibliography"/>
   </ds:schemaRefs>
